--- a/docs/readme.docx
+++ b/docs/readme.docx
@@ -208,16 +208,50 @@
         </w:pict>
       </w:r>
     </w:p>
-    <w:bookmarkStart w:id="24" w:name="open-supporter-data-interface"/>
-    <w:p>
-      <w:pPr>
-        <w:pStyle w:val="Heading1"/>
-      </w:pPr>
-      <w:r>
-        <w:t xml:space="preserve">Open Supporter Data Interface</w:t>
-      </w:r>
-    </w:p>
-    <w:bookmarkEnd w:id="24"/>
+    <w:p>
+      <w:r>
+        <w:drawing>
+          <wp:inline>
+            <wp:extent cx="14008100" cy="5156200"/>
+            <wp:effectExtent b="0" l="0" r="0" t="0"/>
+            <wp:docPr descr="" id="1" name="Picture"/>
+            <a:graphic>
+              <a:graphicData uri="http://schemas.openxmlformats.org/drawingml/2006/picture">
+                <pic:pic>
+                  <pic:nvPicPr>
+                    <pic:cNvPr descr="logo.png" id="0" name="Picture"/>
+                    <pic:cNvPicPr>
+                      <a:picLocks noChangeArrowheads="1" noChangeAspect="1"/>
+                    </pic:cNvPicPr>
+                  </pic:nvPicPr>
+                  <pic:blipFill>
+                    <a:blip r:embed="rId24"/>
+                    <a:stretch>
+                      <a:fillRect/>
+                    </a:stretch>
+                  </pic:blipFill>
+                  <pic:spPr bwMode="auto">
+                    <a:xfrm>
+                      <a:off x="0" y="0"/>
+                      <a:ext cx="14008100" cy="5156200"/>
+                    </a:xfrm>
+                    <a:prstGeom prst="rect">
+                      <a:avLst/>
+                    </a:prstGeom>
+                    <a:noFill/>
+                    <a:ln w="9525">
+                      <a:noFill/>
+                      <a:headEnd/>
+                      <a:tailEnd/>
+                    </a:ln>
+                  </pic:spPr>
+                </pic:pic>
+              </a:graphicData>
+            </a:graphic>
+          </wp:inline>
+        </w:drawing>
+      </w:r>
+    </w:p>
     <w:p>
       <w:r>
         <w:t xml:space="preserve">The Open Supporter Data Interface (OSDI) effort seeks to define an API and data structures for interoperability among products in the cause-based, campaign and non-profit marketplace. The existence of a common API will reduce customer costs related to moving data between different systems, lower integration costs and enhance the ability of innovators to create products for the marketplace.</w:t>
@@ -5912,7 +5946,7 @@
           <w:rPr>
             <w:rStyle w:val="Link"/>
           </w:rPr>
-          <w:t xml:space="preserve">ISO 3166-1 Alpha-2</w:t>
+          <w:t xml:space="preserve">ISO 3166-2:US</w:t>
         </w:r>
       </w:hyperlink>
       <w:r>
@@ -9991,7 +10025,7 @@
 <file path=word/numbering.xml><?xml version="1.0" encoding="utf-8"?>
 <w:numbering xmlns:w="http://schemas.openxmlformats.org/wordprocessingml/2006/main">
   <w:abstractNum w:abstractNumId="0">
-    <w:nsid w:val="40be03ef"/>
+    <w:nsid w:val="73ede48f"/>
     <w:multiLevelType w:val="multilevel"/>
     <w:lvl w:ilvl="0">
       <w:numFmt w:val="bullet"/>
@@ -10072,7 +10106,7 @@
     </w:lvl>
   </w:abstractNum>
   <w:abstractNum w:abstractNumId="2">
-    <w:nsid w:val="55000586"/>
+    <w:nsid w:val="e6270064"/>
     <w:multiLevelType w:val="multilevel"/>
     <w:lvl w:ilvl="0">
       <w:numFmt w:val="bullet"/>

--- a/docs/readme.docx
+++ b/docs/readme.docx
@@ -290,16 +290,56 @@
           </w:rPr>
           <w:t xml:space="preserve">Experiment with our prototype</w:t>
         </w:r>
+        <w:r>
+          <w:rPr>
+            <w:rStyle w:val="Link"/>
+          </w:rPr>
+          <w:t xml:space="preserve"> </w:t>
+        </w:r>
+        <w:hyperlink r:id="rId27">
+          <w:r>
+            <w:rPr>
+              <w:rStyle w:val="Link"/>
+              <w:rStyle w:val="Link"/>
+            </w:rPr>
+            <w:t xml:space="preserve">http://api.opensupporter.org</w:t>
+          </w:r>
+        </w:hyperlink>
       </w:hyperlink>
     </w:p>
     <w:p>
+      <w:hyperlink r:id="rId28">
+        <w:r>
+          <w:rPr>
+            <w:rStyle w:val="Link"/>
+          </w:rPr>
+          <w:t xml:space="preserve">Join our reviewers email group to stay up to date:</w:t>
+        </w:r>
+        <w:r>
+          <w:rPr>
+            <w:rStyle w:val="Link"/>
+          </w:rPr>
+          <w:t xml:space="preserve"> </w:t>
+        </w:r>
+        <w:hyperlink r:id="rId28">
+          <w:r>
+            <w:rPr>
+              <w:rStyle w:val="Link"/>
+              <w:rStyle w:val="Link"/>
+            </w:rPr>
+            <w:t xml:space="preserve">http://signup.opensupporter.org</w:t>
+          </w:r>
+        </w:hyperlink>
+      </w:hyperlink>
+    </w:p>
+    <w:p>
       <w:r>
         <w:t xml:space="preserve">Please give us feedback on our work.</w:t>
       </w:r>
       <w:r>
         <w:t xml:space="preserve"> </w:t>
       </w:r>
-      <w:hyperlink r:id="rId28">
+      <w:hyperlink r:id="rId29">
         <w:r>
           <w:rPr>
             <w:rStyle w:val="Link"/>
@@ -314,7 +354,7 @@
         <w:t xml:space="preserve">to learn what kind of feedback we're looking for and how to provide it.</w:t>
       </w:r>
     </w:p>
-    <w:bookmarkStart w:id="29" w:name="authors"/>
+    <w:bookmarkStart w:id="30" w:name="authors"/>
     <w:p>
       <w:pPr>
         <w:pStyle w:val="Heading1"/>
@@ -323,7 +363,7 @@
         <w:t xml:space="preserve">Authors</w:t>
       </w:r>
     </w:p>
-    <w:bookmarkEnd w:id="29"/>
+    <w:bookmarkEnd w:id="30"/>
     <w:p>
       <w:pPr>
         <w:numPr>
@@ -399,16 +439,64 @@
         <w:t xml:space="preserve">This effort is currently in an exploratory phase to determine if consensus on a common API can be achieved. The involvement of a person or company does not reflect a commitment to implement this API.</w:t>
       </w:r>
     </w:p>
-    <w:bookmarkStart w:id="30" w:name="api-data-model"/>
+    <w:bookmarkStart w:id="31" w:name="contact-info"/>
     <w:p>
       <w:pPr>
         <w:pStyle w:val="Heading1"/>
       </w:pPr>
       <w:r>
+        <w:t xml:space="preserve">Contact Info</w:t>
+      </w:r>
+    </w:p>
+    <w:bookmarkEnd w:id="31"/>
+    <w:p>
+      <w:r>
+        <w:t xml:space="preserve">Website:</w:t>
+      </w:r>
+      <w:r>
+        <w:t xml:space="preserve"> </w:t>
+      </w:r>
+      <w:hyperlink r:id="rId32">
+        <w:hyperlink r:id="rId32">
+          <w:r>
+            <w:rPr>
+              <w:rStyle w:val="Link"/>
+              <w:rStyle w:val="Link"/>
+            </w:rPr>
+            <w:t xml:space="preserve">http://opensupporter.org</w:t>
+          </w:r>
+        </w:hyperlink>
+      </w:hyperlink>
+    </w:p>
+    <w:p>
+      <w:r>
+        <w:t xml:space="preserve">Email:</w:t>
+      </w:r>
+      <w:r>
+        <w:t xml:space="preserve"> </w:t>
+      </w:r>
+      <w:hyperlink r:id="rId33">
+        <w:hyperlink r:id="rId33">
+          <w:r>
+            <w:rPr>
+              <w:rStyle w:val="Link"/>
+              <w:rStyle w:val="Link"/>
+            </w:rPr>
+            <w:t xml:space="preserve">info@opensupporter.org</w:t>
+          </w:r>
+        </w:hyperlink>
+      </w:hyperlink>
+    </w:p>
+    <w:bookmarkStart w:id="34" w:name="api-data-model"/>
+    <w:p>
+      <w:pPr>
+        <w:pStyle w:val="Heading1"/>
+      </w:pPr>
+      <w:r>
         <w:t xml:space="preserve">API Data Model</w:t>
       </w:r>
     </w:p>
-    <w:bookmarkEnd w:id="30"/>
+    <w:bookmarkEnd w:id="34"/>
     <w:p>
       <w:pPr>
         <w:numPr>
@@ -416,7 +504,7 @@
           <w:ilvl w:val="0"/>
         </w:numPr>
       </w:pPr>
-      <w:hyperlink r:id="rId31">
+      <w:hyperlink r:id="rId35">
         <w:r>
           <w:rPr>
             <w:rStyle w:val="Link"/>
@@ -435,7 +523,7 @@
           <w:ilvl w:val="0"/>
         </w:numPr>
       </w:pPr>
-      <w:hyperlink r:id="rId32">
+      <w:hyperlink r:id="rId36">
         <w:r>
           <w:rPr>
             <w:rStyle w:val="Link"/>
@@ -454,7 +542,7 @@
           <w:ilvl w:val="0"/>
         </w:numPr>
       </w:pPr>
-      <w:hyperlink r:id="rId33">
+      <w:hyperlink r:id="rId37">
         <w:r>
           <w:rPr>
             <w:rStyle w:val="Link"/>
@@ -501,7 +589,7 @@
           <w:ilvl w:val="0"/>
         </w:numPr>
       </w:pPr>
-      <w:hyperlink r:id="rId34">
+      <w:hyperlink r:id="rId38">
         <w:r>
           <w:rPr>
             <w:rStyle w:val="Link"/>
@@ -510,7 +598,7 @@
         </w:r>
       </w:hyperlink>
     </w:p>
-    <w:bookmarkStart w:id="35" w:name="basic-resource-access"/>
+    <w:bookmarkStart w:id="39" w:name="basic-resource-access"/>
     <w:p>
       <w:pPr>
         <w:pStyle w:val="Heading1"/>
@@ -519,8 +607,8 @@
         <w:t xml:space="preserve">Basic Resource Access</w:t>
       </w:r>
     </w:p>
-    <w:bookmarkEnd w:id="35"/>
-    <w:bookmarkStart w:id="36" w:name="api-entry-point-and-linking"/>
+    <w:bookmarkEnd w:id="39"/>
+    <w:bookmarkStart w:id="40" w:name="api-entry-point-and-linking"/>
     <w:p>
       <w:pPr>
         <w:pStyle w:val="Heading2"/>
@@ -529,7 +617,7 @@
         <w:t xml:space="preserve">API Entry Point and linking</w:t>
       </w:r>
     </w:p>
-    <w:bookmarkEnd w:id="36"/>
+    <w:bookmarkEnd w:id="40"/>
     <w:p>
       <w:r>
         <w:t xml:space="preserve">All access through OSDI starts at the API Entry Point (AEP). The AEP is a resource that acts like a directory of the types of resources available on a server. It also includes capability information like the maximum query pagesize.</w:t>
@@ -551,8 +639,8 @@
       </w:r>
     </w:p>
     <w:p>
-      <w:hyperlink r:id="rId37">
-        <w:hyperlink r:id="rId37">
+      <w:hyperlink r:id="rId41">
+        <w:hyperlink r:id="rId41">
           <w:r>
             <w:rPr>
               <w:rStyle w:val="Link"/>
@@ -951,7 +1039,7 @@
       <w:r>
         <w:t xml:space="preserve"> </w:t>
       </w:r>
-      <w:hyperlink r:id="rId32">
+      <w:hyperlink r:id="rId36">
         <w:r>
           <w:rPr>
             <w:rStyle w:val="Link"/>
@@ -2576,7 +2664,7 @@
         <w:t xml:space="preserve">Note that this pattern can be applied to other associated collections including but not limited to donations or question_answers.</w:t>
       </w:r>
     </w:p>
-    <w:bookmarkStart w:id="38" w:name="hal"/>
+    <w:bookmarkStart w:id="42" w:name="hal"/>
     <w:p>
       <w:pPr>
         <w:pStyle w:val="Heading2"/>
@@ -2585,7 +2673,7 @@
         <w:t xml:space="preserve">HAL</w:t>
       </w:r>
     </w:p>
-    <w:bookmarkEnd w:id="38"/>
+    <w:bookmarkEnd w:id="42"/>
     <w:p>
       <w:r>
         <w:t xml:space="preserve">OSDI has embraced the</w:t>
@@ -2593,7 +2681,7 @@
       <w:r>
         <w:t xml:space="preserve"> </w:t>
       </w:r>
-      <w:hyperlink r:id="rId39">
+      <w:hyperlink r:id="rId43">
         <w:r>
           <w:rPr>
             <w:rStyle w:val="Link"/>
@@ -2607,7 +2695,7 @@
       <w:r>
         <w:t xml:space="preserve"> </w:t>
       </w:r>
-      <w:hyperlink r:id="rId40">
+      <w:hyperlink r:id="rId44">
         <w:r>
           <w:rPr>
             <w:rStyle w:val="Link"/>
@@ -2624,7 +2712,7 @@
         <w:t xml:space="preserve">By default, server responses should expand first level instances unless otherwise specified. For example, in a response for a collection of resources, those resources should be embedded.</w:t>
       </w:r>
     </w:p>
-    <w:bookmarkStart w:id="41" w:name="common-crud-operations"/>
+    <w:bookmarkStart w:id="45" w:name="common-crud-operations"/>
     <w:p>
       <w:pPr>
         <w:pStyle w:val="Heading2"/>
@@ -2633,8 +2721,8 @@
         <w:t xml:space="preserve">Common CRUD operations</w:t>
       </w:r>
     </w:p>
-    <w:bookmarkEnd w:id="41"/>
-    <w:bookmarkStart w:id="42" w:name="creating-a-resource"/>
+    <w:bookmarkEnd w:id="45"/>
+    <w:bookmarkStart w:id="46" w:name="creating-a-resource"/>
     <w:p>
       <w:pPr>
         <w:pStyle w:val="Heading3"/>
@@ -2643,7 +2731,7 @@
         <w:t xml:space="preserve">Creating a Resource</w:t>
       </w:r>
     </w:p>
-    <w:bookmarkEnd w:id="42"/>
+    <w:bookmarkEnd w:id="46"/>
     <w:p>
       <w:r>
         <w:t xml:space="preserve">Creating a new resource involves adding a new item to a collection. To create a new resource, an HTTP POST message is sent to the URI for a collection.</w:t>
@@ -2759,7 +2847,7 @@
         <w:t xml:space="preserve">&lt;serialization of new resource&gt;</w:t>
       </w:r>
     </w:p>
-    <w:bookmarkStart w:id="43" w:name="insert-or-update-upsert"/>
+    <w:bookmarkStart w:id="47" w:name="insert-or-update-upsert"/>
     <w:p>
       <w:pPr>
         <w:pStyle w:val="Heading4"/>
@@ -2768,7 +2856,7 @@
         <w:t xml:space="preserve">Insert or Update (Upsert)</w:t>
       </w:r>
     </w:p>
-    <w:bookmarkEnd w:id="43"/>
+    <w:bookmarkEnd w:id="47"/>
     <w:p>
       <w:r>
         <w:t xml:space="preserve">In some cases, the client doesn't know if a resource exists or not. Instead of first having to query a resource to determine if it exists and then do an update via PUT, the client may use the upsert feature.</w:t>
@@ -2960,7 +3048,7 @@
         <w:t xml:space="preserve">&lt;serialization of existing resource&gt;</w:t>
       </w:r>
     </w:p>
-    <w:bookmarkStart w:id="44" w:name="retrieving-a-resource"/>
+    <w:bookmarkStart w:id="48" w:name="retrieving-a-resource"/>
     <w:p>
       <w:pPr>
         <w:pStyle w:val="Heading3"/>
@@ -2969,7 +3057,7 @@
         <w:t xml:space="preserve">Retrieving a Resource</w:t>
       </w:r>
     </w:p>
-    <w:bookmarkEnd w:id="44"/>
+    <w:bookmarkEnd w:id="48"/>
     <w:p>
       <w:r>
         <w:t xml:space="preserve">Retrieving a resource gets a representation of a resource instance or resource collection. The retrieval is performed with an HTTP GET sent to the URI of the resource.</w:t>
@@ -3052,7 +3140,7 @@
         <w:t xml:space="preserve">&lt;serialization of resource&gt;</w:t>
       </w:r>
     </w:p>
-    <w:bookmarkStart w:id="45" w:name="collection-responses"/>
+    <w:bookmarkStart w:id="49" w:name="collection-responses"/>
     <w:p>
       <w:pPr>
         <w:pStyle w:val="Heading4"/>
@@ -3061,7 +3149,7 @@
         <w:t xml:space="preserve">Collection Responses</w:t>
       </w:r>
     </w:p>
-    <w:bookmarkEnd w:id="45"/>
+    <w:bookmarkEnd w:id="49"/>
     <w:p>
       <w:r>
         <w:t xml:space="preserve">When retrieving collections, the response representation will include some common attributes.</w:t>
@@ -3219,7 +3307,7 @@
         </w:tc>
       </w:tr>
     </w:tbl>
-    <w:bookmarkStart w:id="46" w:name="prevnext"/>
+    <w:bookmarkStart w:id="50" w:name="prevnext"/>
     <w:p>
       <w:pPr>
         <w:pStyle w:val="Heading5"/>
@@ -3228,7 +3316,7 @@
         <w:t xml:space="preserve">Prev/next</w:t>
       </w:r>
     </w:p>
-    <w:bookmarkEnd w:id="46"/>
+    <w:bookmarkEnd w:id="50"/>
     <w:p>
       <w:r>
         <w:t xml:space="preserve">Collection responses may include additional links for navigation to previous and next pages</w:t>
@@ -3340,7 +3428,7 @@
         </w:tc>
       </w:tr>
     </w:tbl>
-    <w:bookmarkStart w:id="47" w:name="updating-a-resource"/>
+    <w:bookmarkStart w:id="51" w:name="updating-a-resource"/>
     <w:p>
       <w:pPr>
         <w:pStyle w:val="Heading3"/>
@@ -3349,7 +3437,7 @@
         <w:t xml:space="preserve">Updating a Resource</w:t>
       </w:r>
     </w:p>
-    <w:bookmarkEnd w:id="47"/>
+    <w:bookmarkEnd w:id="51"/>
     <w:p>
       <w:r>
         <w:t xml:space="preserve">Updating a resource instance is accomplished by the use of an HTTP PUT sent to the URI of a given resource. Due to the complexity of full-resource updates involving read-only properties, out-of-date data, and the need to know all properties (which one may not), this specification focuses on the ability to make partial updates to resources.</w:t>
@@ -3492,7 +3580,7 @@
         <w:t xml:space="preserve">The HTTP response body shall contain the serialization of the updated resource</w:t>
       </w:r>
     </w:p>
-    <w:bookmarkStart w:id="48" w:name="selecting-results"/>
+    <w:bookmarkStart w:id="52" w:name="selecting-results"/>
     <w:p>
       <w:pPr>
         <w:pStyle w:val="Heading2"/>
@@ -3501,8 +3589,8 @@
         <w:t xml:space="preserve">Selecting Results</w:t>
       </w:r>
     </w:p>
-    <w:bookmarkEnd w:id="48"/>
-    <w:bookmarkStart w:id="49" w:name="filtering-collections"/>
+    <w:bookmarkEnd w:id="52"/>
+    <w:bookmarkStart w:id="53" w:name="filtering-collections"/>
     <w:p>
       <w:pPr>
         <w:pStyle w:val="Heading3"/>
@@ -3511,7 +3599,7 @@
         <w:t xml:space="preserve">Filtering Collections</w:t>
       </w:r>
     </w:p>
-    <w:bookmarkEnd w:id="49"/>
+    <w:bookmarkEnd w:id="53"/>
     <w:p>
       <w:r>
         <w:t xml:space="preserve">When retrieving representations of a collection, clients may include filters expressed as query parameters. The $filter query parameter is used for this purpose. The $filter parameter value shall contain an expression using the following operators:</w:t>
@@ -3559,7 +3647,7 @@
         <w:t xml:space="preserve">    $filter=first_name=’Jon’</w:t>
       </w:r>
     </w:p>
-    <w:bookmarkStart w:id="50" w:name="pagination"/>
+    <w:bookmarkStart w:id="54" w:name="pagination"/>
     <w:p>
       <w:pPr>
         <w:pStyle w:val="Heading3"/>
@@ -3568,7 +3656,7 @@
         <w:t xml:space="preserve">Pagination</w:t>
       </w:r>
     </w:p>
-    <w:bookmarkEnd w:id="50"/>
+    <w:bookmarkEnd w:id="54"/>
     <w:p>
       <w:r>
         <w:t xml:space="preserve">The parameters $per_page and $page control pagination.</w:t>
@@ -3599,7 +3687,7 @@
         <w:t xml:space="preserve">$page specifies the starting page to start with.</w:t>
       </w:r>
     </w:p>
-    <w:bookmarkStart w:id="51" w:name="expand-mixins"/>
+    <w:bookmarkStart w:id="55" w:name="expand-mixins"/>
     <w:p>
       <w:pPr>
         <w:pStyle w:val="Heading3"/>
@@ -3608,7 +3696,7 @@
         <w:t xml:space="preserve">Expand / Mixins</w:t>
       </w:r>
     </w:p>
-    <w:bookmarkEnd w:id="51"/>
+    <w:bookmarkEnd w:id="55"/>
     <w:p>
       <w:r>
         <w:t xml:space="preserve">In order to optimize access, the $expand query parameter can be used to expand collections within resources. Normally when retrieving a resource instance, subordinate collections are returned as references.</w:t>
@@ -3634,7 +3722,7 @@
         <w:t xml:space="preserve">Assuming a resource of Person with a collection of addresses, $expand=addresses would cause the collection of instances of addresses to be returned rather than a reference.</w:t>
       </w:r>
     </w:p>
-    <w:bookmarkStart w:id="52" w:name="notational-conventions"/>
+    <w:bookmarkStart w:id="56" w:name="notational-conventions"/>
     <w:p>
       <w:pPr>
         <w:pStyle w:val="Heading2"/>
@@ -3643,7 +3731,7 @@
         <w:t xml:space="preserve">Notational Conventions</w:t>
       </w:r>
     </w:p>
-    <w:bookmarkEnd w:id="52"/>
+    <w:bookmarkEnd w:id="56"/>
     <w:p>
       <w:r>
         <w:t xml:space="preserve">In this specification, when defining models, the following notational conventions are used.</w:t>
@@ -3875,7 +3963,7 @@
         <w:t xml:space="preserve">In these cases, the string value should conform to one of the choices unless specified otherwise</w:t>
       </w:r>
     </w:p>
-    <w:bookmarkStart w:id="53" w:name="api-entry-point"/>
+    <w:bookmarkStart w:id="57" w:name="api-entry-point"/>
     <w:p>
       <w:pPr>
         <w:pStyle w:val="Heading1"/>
@@ -3884,8 +3972,8 @@
         <w:t xml:space="preserve">API Entry Point</w:t>
       </w:r>
     </w:p>
-    <w:bookmarkEnd w:id="53"/>
-    <w:bookmarkStart w:id="54" w:name="attributes"/>
+    <w:bookmarkEnd w:id="57"/>
+    <w:bookmarkStart w:id="58" w:name="attributes"/>
     <w:p>
       <w:pPr>
         <w:pStyle w:val="Heading2"/>
@@ -3894,7 +3982,7 @@
         <w:t xml:space="preserve">Attributes</w:t>
       </w:r>
     </w:p>
-    <w:bookmarkEnd w:id="54"/>
+    <w:bookmarkEnd w:id="58"/>
     <w:tbl>
       <w:tblPr>
         <w:tblStyle w:val="TableNormal"/>
@@ -4239,7 +4327,7 @@
         </w:tc>
       </w:tr>
     </w:tbl>
-    <w:bookmarkStart w:id="55" w:name="retrieving-the-api-endpoint"/>
+    <w:bookmarkStart w:id="59" w:name="retrieving-the-api-endpoint"/>
     <w:p>
       <w:pPr>
         <w:pStyle w:val="Heading1"/>
@@ -4248,8 +4336,8 @@
         <w:t xml:space="preserve">Retrieving the API endpoint</w:t>
       </w:r>
     </w:p>
-    <w:bookmarkEnd w:id="55"/>
-    <w:bookmarkStart w:id="56" w:name="request"/>
+    <w:bookmarkEnd w:id="59"/>
+    <w:bookmarkStart w:id="60" w:name="request"/>
     <w:p>
       <w:pPr>
         <w:pStyle w:val="Heading2"/>
@@ -4258,7 +4346,7 @@
         <w:t xml:space="preserve">Request</w:t>
       </w:r>
     </w:p>
-    <w:bookmarkEnd w:id="56"/>
+    <w:bookmarkEnd w:id="60"/>
     <w:p>
       <w:pPr>
         <w:pStyle w:val="SourceCode"/>
@@ -4270,7 +4358,7 @@
         <w:t xml:space="preserve">GET /api/v1 HTTP/1.1</w:t>
       </w:r>
     </w:p>
-    <w:bookmarkStart w:id="57" w:name="response"/>
+    <w:bookmarkStart w:id="61" w:name="response"/>
     <w:p>
       <w:pPr>
         <w:pStyle w:val="Heading2"/>
@@ -4279,7 +4367,7 @@
         <w:t xml:space="preserve">Response</w:t>
       </w:r>
     </w:p>
-    <w:bookmarkEnd w:id="57"/>
+    <w:bookmarkEnd w:id="61"/>
     <w:p>
       <w:pPr>
         <w:pStyle w:val="SourceCode"/>
@@ -4597,7 +4685,7 @@
         <w:t xml:space="preserve">}</w:t>
       </w:r>
     </w:p>
-    <w:bookmarkStart w:id="58" w:name="person"/>
+    <w:bookmarkStart w:id="62" w:name="person"/>
     <w:p>
       <w:pPr>
         <w:pStyle w:val="Heading1"/>
@@ -4606,8 +4694,8 @@
         <w:t xml:space="preserve">Person</w:t>
       </w:r>
     </w:p>
-    <w:bookmarkEnd w:id="58"/>
-    <w:bookmarkStart w:id="59" w:name="attributes-1"/>
+    <w:bookmarkEnd w:id="62"/>
+    <w:bookmarkStart w:id="63" w:name="attributes-1"/>
     <w:p>
       <w:pPr>
         <w:pStyle w:val="Heading2"/>
@@ -4616,7 +4704,7 @@
         <w:t xml:space="preserve">Attributes</w:t>
       </w:r>
     </w:p>
-    <w:bookmarkEnd w:id="59"/>
+    <w:bookmarkEnd w:id="63"/>
     <w:tbl>
       <w:tblPr>
         <w:tblStyle w:val="TableNormal"/>
@@ -5025,7 +5113,7 @@
         </w:tc>
       </w:tr>
     </w:tbl>
-    <w:bookmarkStart w:id="60" w:name="collections"/>
+    <w:bookmarkStart w:id="64" w:name="collections"/>
     <w:p>
       <w:pPr>
         <w:pStyle w:val="Heading2"/>
@@ -5034,7 +5122,7 @@
         <w:t xml:space="preserve">Collections</w:t>
       </w:r>
     </w:p>
-    <w:bookmarkEnd w:id="60"/>
+    <w:bookmarkEnd w:id="64"/>
     <w:tbl>
       <w:tblPr>
         <w:tblStyle w:val="TableNormal"/>
@@ -5305,7 +5393,7 @@
         </w:tc>
       </w:tr>
     </w:tbl>
-    <w:bookmarkStart w:id="61" w:name="address"/>
+    <w:bookmarkStart w:id="65" w:name="address"/>
     <w:p>
       <w:pPr>
         <w:pStyle w:val="Heading1"/>
@@ -5314,8 +5402,8 @@
         <w:t xml:space="preserve">Address</w:t>
       </w:r>
     </w:p>
-    <w:bookmarkEnd w:id="61"/>
-    <w:bookmarkStart w:id="62" w:name="attributes-2"/>
+    <w:bookmarkEnd w:id="65"/>
+    <w:bookmarkStart w:id="66" w:name="attributes-2"/>
     <w:p>
       <w:pPr>
         <w:pStyle w:val="Heading2"/>
@@ -5324,7 +5412,7 @@
         <w:t xml:space="preserve">Attributes</w:t>
       </w:r>
     </w:p>
-    <w:bookmarkEnd w:id="62"/>
+    <w:bookmarkEnd w:id="66"/>
     <w:tbl>
       <w:tblPr>
         <w:tblStyle w:val="TableNormal"/>
@@ -5797,7 +5885,7 @@
         </w:tc>
       </w:tr>
     </w:tbl>
-    <w:bookmarkStart w:id="63" w:name="state-and-country-codes"/>
+    <w:bookmarkStart w:id="67" w:name="state-and-country-codes"/>
     <w:p>
       <w:pPr>
         <w:pStyle w:val="Heading3"/>
@@ -5806,7 +5894,7 @@
         <w:t xml:space="preserve">State and Country codes</w:t>
       </w:r>
     </w:p>
-    <w:bookmarkEnd w:id="63"/>
+    <w:bookmarkEnd w:id="67"/>
     <w:p>
       <w:r>
         <w:t xml:space="preserve">Country Codes should conform to</w:t>
@@ -5814,7 +5902,7 @@
       <w:r>
         <w:t xml:space="preserve"> </w:t>
       </w:r>
-      <w:hyperlink r:id="rId64">
+      <w:hyperlink r:id="rId68">
         <w:r>
           <w:rPr>
             <w:rStyle w:val="Link"/>
@@ -5941,7 +6029,7 @@
       <w:r>
         <w:t xml:space="preserve"> </w:t>
       </w:r>
-      <w:hyperlink r:id="rId65">
+      <w:hyperlink r:id="rId69">
         <w:r>
           <w:rPr>
             <w:rStyle w:val="Link"/>
@@ -6089,7 +6177,7 @@
         </w:tc>
       </w:tr>
     </w:tbl>
-    <w:bookmarkStart w:id="66" w:name="links"/>
+    <w:bookmarkStart w:id="70" w:name="links"/>
     <w:p>
       <w:pPr>
         <w:pStyle w:val="Heading2"/>
@@ -6098,7 +6186,7 @@
         <w:t xml:space="preserve">Links</w:t>
       </w:r>
     </w:p>
-    <w:bookmarkEnd w:id="66"/>
+    <w:bookmarkEnd w:id="70"/>
     <w:tbl>
       <w:tblPr>
         <w:tblStyle w:val="TableNormal"/>
@@ -6187,7 +6275,7 @@
         </w:tc>
       </w:tr>
     </w:tbl>
-    <w:bookmarkStart w:id="67" w:name="scenarios"/>
+    <w:bookmarkStart w:id="71" w:name="scenarios"/>
     <w:p>
       <w:pPr>
         <w:pStyle w:val="Heading1"/>
@@ -6196,8 +6284,8 @@
         <w:t xml:space="preserve">Scenarios</w:t>
       </w:r>
     </w:p>
-    <w:bookmarkEnd w:id="67"/>
-    <w:bookmarkStart w:id="68" w:name="get-a-list-of-people-with-pagination"/>
+    <w:bookmarkEnd w:id="71"/>
+    <w:bookmarkStart w:id="72" w:name="get-a-list-of-people-with-pagination"/>
     <w:p>
       <w:pPr>
         <w:pStyle w:val="Heading2"/>
@@ -6206,7 +6294,7 @@
         <w:t xml:space="preserve">Get a list of people with pagination</w:t>
       </w:r>
     </w:p>
-    <w:bookmarkEnd w:id="68"/>
+    <w:bookmarkEnd w:id="72"/>
     <w:p>
       <w:pPr>
         <w:pStyle w:val="SourceCode"/>
@@ -8045,7 +8133,7 @@
         <w:t xml:space="preserve">}</w:t>
       </w:r>
     </w:p>
-    <w:bookmarkStart w:id="69" w:name="survey-questions-and-answers"/>
+    <w:bookmarkStart w:id="73" w:name="survey-questions-and-answers"/>
     <w:p>
       <w:pPr>
         <w:pStyle w:val="Heading1"/>
@@ -8054,8 +8142,8 @@
         <w:t xml:space="preserve">Survey Questions and Answers</w:t>
       </w:r>
     </w:p>
-    <w:bookmarkEnd w:id="69"/>
-    <w:bookmarkStart w:id="70" w:name="question"/>
+    <w:bookmarkEnd w:id="73"/>
+    <w:bookmarkStart w:id="74" w:name="question"/>
     <w:p>
       <w:pPr>
         <w:pStyle w:val="Heading2"/>
@@ -8064,394 +8152,8 @@
         <w:t xml:space="preserve">Question</w:t>
       </w:r>
     </w:p>
-    <w:bookmarkEnd w:id="70"/>
-    <w:bookmarkStart w:id="71" w:name="attributes-3"/>
-    <w:p>
-      <w:pPr>
-        <w:pStyle w:val="Heading3"/>
-      </w:pPr>
-      <w:r>
-        <w:t xml:space="preserve">Attributes</w:t>
-      </w:r>
-    </w:p>
-    <w:bookmarkEnd w:id="71"/>
-    <w:tbl>
-      <w:tblPr>
-        <w:tblStyle w:val="TableNormal"/>
-      </w:tblPr>
-      <w:tblGrid/>
-      <w:tr>
-        <w:tc>
-          <w:tcPr>
-            <w:tcBorders>
-              <w:bottom w:val="single"/>
-            </w:tcBorders>
-            <w:vAlign w:val="bottom"/>
-          </w:tcPr>
-          <w:p>
-            <w:pPr>
-              <w:jc w:val="left"/>
-            </w:pPr>
-            <w:r>
-              <w:t xml:space="preserve">Name</w:t>
-            </w:r>
-          </w:p>
-        </w:tc>
-        <w:tc>
-          <w:tcPr>
-            <w:tcBorders>
-              <w:bottom w:val="single"/>
-            </w:tcBorders>
-            <w:vAlign w:val="bottom"/>
-          </w:tcPr>
-          <w:p>
-            <w:pPr>
-              <w:jc w:val="left"/>
-            </w:pPr>
-            <w:r>
-              <w:t xml:space="preserve">Type</w:t>
-            </w:r>
-          </w:p>
-        </w:tc>
-        <w:tc>
-          <w:tcPr>
-            <w:tcBorders>
-              <w:bottom w:val="single"/>
-            </w:tcBorders>
-            <w:vAlign w:val="bottom"/>
-          </w:tcPr>
-          <w:p>
-            <w:pPr>
-              <w:jc w:val="left"/>
-            </w:pPr>
-            <w:r>
-              <w:t xml:space="preserve">Description</w:t>
-            </w:r>
-          </w:p>
-        </w:tc>
-      </w:tr>
-      <w:tr>
-        <w:tc>
-          <w:p>
-            <w:pPr>
-              <w:jc w:val="left"/>
-            </w:pPr>
-            <w:r>
-              <w:t xml:space="preserve">name</w:t>
-            </w:r>
-          </w:p>
-        </w:tc>
-        <w:tc>
-          <w:p>
-            <w:pPr>
-              <w:jc w:val="left"/>
-            </w:pPr>
-            <w:r>
-              <w:t xml:space="preserve">string</w:t>
-            </w:r>
-          </w:p>
-        </w:tc>
-        <w:tc>
-          <w:p>
-            <w:pPr>
-              <w:jc w:val="left"/>
-            </w:pPr>
-            <w:r>
-              <w:t xml:space="preserve">Name for the question</w:t>
-            </w:r>
-          </w:p>
-        </w:tc>
-      </w:tr>
-      <w:tr>
-        <w:tc>
-          <w:p>
-            <w:pPr>
-              <w:jc w:val="left"/>
-            </w:pPr>
-            <w:r>
-              <w:t xml:space="preserve">question</w:t>
-            </w:r>
-          </w:p>
-        </w:tc>
-        <w:tc>
-          <w:p>
-            <w:pPr>
-              <w:jc w:val="left"/>
-            </w:pPr>
-            <w:r>
-              <w:t xml:space="preserve">string</w:t>
-            </w:r>
-          </w:p>
-        </w:tc>
-        <w:tc>
-          <w:p>
-            <w:pPr>
-              <w:jc w:val="left"/>
-            </w:pPr>
-            <w:r>
-              <w:t xml:space="preserve">Human readable text of the question</w:t>
-            </w:r>
-          </w:p>
-        </w:tc>
-      </w:tr>
-      <w:tr>
-        <w:tc>
-          <w:p>
-            <w:pPr>
-              <w:jc w:val="left"/>
-            </w:pPr>
-            <w:r>
-              <w:t xml:space="preserve">question_type</w:t>
-            </w:r>
-          </w:p>
-        </w:tc>
-        <w:tc>
-          <w:p>
-            <w:pPr>
-              <w:jc w:val="left"/>
-            </w:pPr>
-            <w:r>
-              <w:t xml:space="preserve">string</w:t>
-            </w:r>
-          </w:p>
-        </w:tc>
-        <w:tc>
-          <w:p>
-            <w:pPr>
-              <w:jc w:val="left"/>
-            </w:pPr>
-            <w:r>
-              <w:t xml:space="preserve">One of "MultiChoice"</w:t>
-            </w:r>
-          </w:p>
-        </w:tc>
-      </w:tr>
-      <w:tr>
-        <w:tc>
-          <w:p>
-            <w:pPr>
-              <w:jc w:val="left"/>
-            </w:pPr>
-            <w:r>
-              <w:t xml:space="preserve">responses</w:t>
-            </w:r>
-          </w:p>
-        </w:tc>
-        <w:tc>
-          <w:p>
-            <w:pPr>
-              <w:jc w:val="left"/>
-            </w:pPr>
-            <w:r>
-              <w:t xml:space="preserve">QuestionResponse[]</w:t>
-            </w:r>
-          </w:p>
-        </w:tc>
-        <w:tc>
-          <w:p>
-            <w:pPr>
-              <w:jc w:val="left"/>
-            </w:pPr>
-            <w:r>
-              <w:t xml:space="preserve">A collection of possible responses</w:t>
-            </w:r>
-          </w:p>
-        </w:tc>
-      </w:tr>
-    </w:tbl>
-    <w:bookmarkStart w:id="72" w:name="questionresponse"/>
-    <w:p>
-      <w:pPr>
-        <w:pStyle w:val="Heading2"/>
-      </w:pPr>
-      <w:r>
-        <w:t xml:space="preserve">QuestionResponse</w:t>
-      </w:r>
-    </w:p>
-    <w:bookmarkEnd w:id="72"/>
-    <w:p>
-      <w:r>
-        <w:t xml:space="preserve">A possible response or choice for a question.</w:t>
-      </w:r>
-    </w:p>
-    <w:bookmarkStart w:id="73" w:name="attributes-4"/>
-    <w:p>
-      <w:pPr>
-        <w:pStyle w:val="Heading3"/>
-      </w:pPr>
-      <w:r>
-        <w:t xml:space="preserve">Attributes</w:t>
-      </w:r>
-    </w:p>
-    <w:bookmarkEnd w:id="73"/>
-    <w:tbl>
-      <w:tblPr>
-        <w:tblStyle w:val="TableNormal"/>
-      </w:tblPr>
-      <w:tblGrid/>
-      <w:tr>
-        <w:tc>
-          <w:tcPr>
-            <w:tcBorders>
-              <w:bottom w:val="single"/>
-            </w:tcBorders>
-            <w:vAlign w:val="bottom"/>
-          </w:tcPr>
-          <w:p>
-            <w:pPr>
-              <w:jc w:val="left"/>
-            </w:pPr>
-            <w:r>
-              <w:t xml:space="preserve">Name</w:t>
-            </w:r>
-          </w:p>
-        </w:tc>
-        <w:tc>
-          <w:tcPr>
-            <w:tcBorders>
-              <w:bottom w:val="single"/>
-            </w:tcBorders>
-            <w:vAlign w:val="bottom"/>
-          </w:tcPr>
-          <w:p>
-            <w:pPr>
-              <w:jc w:val="left"/>
-            </w:pPr>
-            <w:r>
-              <w:t xml:space="preserve">Type</w:t>
-            </w:r>
-          </w:p>
-        </w:tc>
-        <w:tc>
-          <w:tcPr>
-            <w:tcBorders>
-              <w:bottom w:val="single"/>
-            </w:tcBorders>
-            <w:vAlign w:val="bottom"/>
-          </w:tcPr>
-          <w:p>
-            <w:pPr>
-              <w:jc w:val="left"/>
-            </w:pPr>
-            <w:r>
-              <w:t xml:space="preserve">Description</w:t>
-            </w:r>
-          </w:p>
-        </w:tc>
-      </w:tr>
-      <w:tr>
-        <w:tc>
-          <w:p>
-            <w:pPr>
-              <w:jc w:val="left"/>
-            </w:pPr>
-            <w:r>
-              <w:t xml:space="preserve">name</w:t>
-            </w:r>
-          </w:p>
-        </w:tc>
-        <w:tc>
-          <w:p>
-            <w:pPr>
-              <w:jc w:val="left"/>
-            </w:pPr>
-            <w:r>
-              <w:t xml:space="preserve">string</w:t>
-            </w:r>
-          </w:p>
-        </w:tc>
-        <w:tc>
-          <w:p>
-            <w:pPr>
-              <w:jc w:val="left"/>
-            </w:pPr>
-            <w:r>
-              <w:t xml:space="preserve">Human readable text of the value</w:t>
-            </w:r>
-          </w:p>
-        </w:tc>
-      </w:tr>
-      <w:tr>
-        <w:tc>
-          <w:p>
-            <w:pPr>
-              <w:jc w:val="left"/>
-            </w:pPr>
-            <w:r>
-              <w:t xml:space="preserve">value</w:t>
-            </w:r>
-          </w:p>
-        </w:tc>
-        <w:tc>
-          <w:p>
-            <w:pPr>
-              <w:jc w:val="left"/>
-            </w:pPr>
-            <w:r>
-              <w:t xml:space="preserve">string</w:t>
-            </w:r>
-          </w:p>
-        </w:tc>
-        <w:tc>
-          <w:p>
-            <w:pPr>
-              <w:jc w:val="left"/>
-            </w:pPr>
-            <w:r>
-              <w:t xml:space="preserve">Actual value</w:t>
-            </w:r>
-          </w:p>
-        </w:tc>
-      </w:tr>
-      <w:tr>
-        <w:tc>
-          <w:p>
-            <w:pPr>
-              <w:jc w:val="left"/>
-            </w:pPr>
-            <w:r>
-              <w:t xml:space="preserve">default</w:t>
-            </w:r>
-          </w:p>
-        </w:tc>
-        <w:tc>
-          <w:p>
-            <w:pPr>
-              <w:jc w:val="left"/>
-            </w:pPr>
-            <w:r>
-              <w:t xml:space="preserve">boolean</w:t>
-            </w:r>
-          </w:p>
-        </w:tc>
-        <w:tc>
-          <w:p>
-            <w:pPr>
-              <w:jc w:val="left"/>
-            </w:pPr>
-            <w:r>
-              <w:t xml:space="preserve">True if this response should be the default response</w:t>
-            </w:r>
-          </w:p>
-        </w:tc>
-      </w:tr>
-    </w:tbl>
-    <w:bookmarkStart w:id="74" w:name="questionanswer"/>
-    <w:p>
-      <w:pPr>
-        <w:pStyle w:val="Heading2"/>
-      </w:pPr>
-      <w:r>
-        <w:t xml:space="preserve">QuestionAnswer</w:t>
-      </w:r>
-    </w:p>
     <w:bookmarkEnd w:id="74"/>
-    <w:p>
-      <w:r>
-        <w:t xml:space="preserve">An answer to a question. An answer is chosen by the user from one of the QuestionResponse options</w:t>
-      </w:r>
-    </w:p>
-    <w:bookmarkStart w:id="75" w:name="attributes-5"/>
+    <w:bookmarkStart w:id="75" w:name="attributes-3"/>
     <w:p>
       <w:pPr>
         <w:pStyle w:val="Heading3"/>
@@ -8523,7 +8225,7 @@
               <w:jc w:val="left"/>
             </w:pPr>
             <w:r>
-              <w:t xml:space="preserve">value</w:t>
+              <w:t xml:space="preserve">name</w:t>
             </w:r>
           </w:p>
         </w:tc>
@@ -8543,7 +8245,7 @@
               <w:jc w:val="left"/>
             </w:pPr>
             <w:r>
-              <w:t xml:space="preserve">Human readable text of the value</w:t>
+              <w:t xml:space="preserve">Name for the question</w:t>
             </w:r>
           </w:p>
         </w:tc>
@@ -8555,27 +8257,27 @@
               <w:jc w:val="left"/>
             </w:pPr>
             <w:r>
-              <w:t xml:space="preserve">person_id</w:t>
-            </w:r>
-          </w:p>
-        </w:tc>
-        <w:tc>
-          <w:p>
-            <w:pPr>
-              <w:jc w:val="left"/>
-            </w:pPr>
-            <w:r>
-              <w:t xml:space="preserve">integer</w:t>
-            </w:r>
-          </w:p>
-        </w:tc>
-        <w:tc>
-          <w:p>
-            <w:pPr>
-              <w:jc w:val="left"/>
-            </w:pPr>
-            <w:r>
-              <w:t xml:space="preserve">ID of associated person object</w:t>
+              <w:t xml:space="preserve">question</w:t>
+            </w:r>
+          </w:p>
+        </w:tc>
+        <w:tc>
+          <w:p>
+            <w:pPr>
+              <w:jc w:val="left"/>
+            </w:pPr>
+            <w:r>
+              <w:t xml:space="preserve">string</w:t>
+            </w:r>
+          </w:p>
+        </w:tc>
+        <w:tc>
+          <w:p>
+            <w:pPr>
+              <w:jc w:val="left"/>
+            </w:pPr>
+            <w:r>
+              <w:t xml:space="preserve">Human readable text of the question</w:t>
             </w:r>
           </w:p>
         </w:tc>
@@ -8587,27 +8289,27 @@
               <w:jc w:val="left"/>
             </w:pPr>
             <w:r>
-              <w:t xml:space="preserve">question_id</w:t>
-            </w:r>
-          </w:p>
-        </w:tc>
-        <w:tc>
-          <w:p>
-            <w:pPr>
-              <w:jc w:val="left"/>
-            </w:pPr>
-            <w:r>
-              <w:t xml:space="preserve">integer</w:t>
-            </w:r>
-          </w:p>
-        </w:tc>
-        <w:tc>
-          <w:p>
-            <w:pPr>
-              <w:jc w:val="left"/>
-            </w:pPr>
-            <w:r>
-              <w:t xml:space="preserve">ID of associated question object</w:t>
+              <w:t xml:space="preserve">question_type</w:t>
+            </w:r>
+          </w:p>
+        </w:tc>
+        <w:tc>
+          <w:p>
+            <w:pPr>
+              <w:jc w:val="left"/>
+            </w:pPr>
+            <w:r>
+              <w:t xml:space="preserve">string</w:t>
+            </w:r>
+          </w:p>
+        </w:tc>
+        <w:tc>
+          <w:p>
+            <w:pPr>
+              <w:jc w:val="left"/>
+            </w:pPr>
+            <w:r>
+              <w:t xml:space="preserve">One of "MultiChoice"</w:t>
             </w:r>
           </w:p>
         </w:tc>
@@ -8619,74 +8321,460 @@
               <w:jc w:val="left"/>
             </w:pPr>
             <w:r>
-              <w:t xml:space="preserve">question</w:t>
-            </w:r>
-          </w:p>
-        </w:tc>
-        <w:tc>
-          <w:p>
-            <w:pPr>
-              <w:jc w:val="left"/>
-            </w:pPr>
-            <w:r>
-              <w:t xml:space="preserve">Question*</w:t>
-            </w:r>
-          </w:p>
-        </w:tc>
-        <w:tc>
-          <w:p>
-            <w:pPr>
-              <w:jc w:val="left"/>
-            </w:pPr>
-            <w:r>
-              <w:t xml:space="preserve">Reference to associated question</w:t>
-            </w:r>
-          </w:p>
-        </w:tc>
-      </w:tr>
-      <w:tr>
-        <w:tc>
-          <w:p>
-            <w:pPr>
-              <w:jc w:val="left"/>
-            </w:pPr>
-            <w:r>
-              <w:t xml:space="preserve">person</w:t>
-            </w:r>
-          </w:p>
-        </w:tc>
-        <w:tc>
-          <w:p>
-            <w:pPr>
-              <w:jc w:val="left"/>
-            </w:pPr>
-            <w:r>
-              <w:t xml:space="preserve">Person*</w:t>
-            </w:r>
-          </w:p>
-        </w:tc>
-        <w:tc>
-          <w:p>
-            <w:pPr>
-              <w:jc w:val="left"/>
-            </w:pPr>
-            <w:r>
-              <w:t xml:space="preserve">Reference to associated person</w:t>
+              <w:t xml:space="preserve">responses</w:t>
+            </w:r>
+          </w:p>
+        </w:tc>
+        <w:tc>
+          <w:p>
+            <w:pPr>
+              <w:jc w:val="left"/>
+            </w:pPr>
+            <w:r>
+              <w:t xml:space="preserve">QuestionResponse[]</w:t>
+            </w:r>
+          </w:p>
+        </w:tc>
+        <w:tc>
+          <w:p>
+            <w:pPr>
+              <w:jc w:val="left"/>
+            </w:pPr>
+            <w:r>
+              <w:t xml:space="preserve">A collection of possible responses</w:t>
             </w:r>
           </w:p>
         </w:tc>
       </w:tr>
     </w:tbl>
-    <w:bookmarkStart w:id="76" w:name="retrieving-available-questions"/>
+    <w:bookmarkStart w:id="76" w:name="questionresponse"/>
     <w:p>
       <w:pPr>
         <w:pStyle w:val="Heading2"/>
       </w:pPr>
       <w:r>
+        <w:t xml:space="preserve">QuestionResponse</w:t>
+      </w:r>
+    </w:p>
+    <w:bookmarkEnd w:id="76"/>
+    <w:p>
+      <w:r>
+        <w:t xml:space="preserve">A possible response or choice for a question.</w:t>
+      </w:r>
+    </w:p>
+    <w:bookmarkStart w:id="77" w:name="attributes-4"/>
+    <w:p>
+      <w:pPr>
+        <w:pStyle w:val="Heading3"/>
+      </w:pPr>
+      <w:r>
+        <w:t xml:space="preserve">Attributes</w:t>
+      </w:r>
+    </w:p>
+    <w:bookmarkEnd w:id="77"/>
+    <w:tbl>
+      <w:tblPr>
+        <w:tblStyle w:val="TableNormal"/>
+      </w:tblPr>
+      <w:tblGrid/>
+      <w:tr>
+        <w:tc>
+          <w:tcPr>
+            <w:tcBorders>
+              <w:bottom w:val="single"/>
+            </w:tcBorders>
+            <w:vAlign w:val="bottom"/>
+          </w:tcPr>
+          <w:p>
+            <w:pPr>
+              <w:jc w:val="left"/>
+            </w:pPr>
+            <w:r>
+              <w:t xml:space="preserve">Name</w:t>
+            </w:r>
+          </w:p>
+        </w:tc>
+        <w:tc>
+          <w:tcPr>
+            <w:tcBorders>
+              <w:bottom w:val="single"/>
+            </w:tcBorders>
+            <w:vAlign w:val="bottom"/>
+          </w:tcPr>
+          <w:p>
+            <w:pPr>
+              <w:jc w:val="left"/>
+            </w:pPr>
+            <w:r>
+              <w:t xml:space="preserve">Type</w:t>
+            </w:r>
+          </w:p>
+        </w:tc>
+        <w:tc>
+          <w:tcPr>
+            <w:tcBorders>
+              <w:bottom w:val="single"/>
+            </w:tcBorders>
+            <w:vAlign w:val="bottom"/>
+          </w:tcPr>
+          <w:p>
+            <w:pPr>
+              <w:jc w:val="left"/>
+            </w:pPr>
+            <w:r>
+              <w:t xml:space="preserve">Description</w:t>
+            </w:r>
+          </w:p>
+        </w:tc>
+      </w:tr>
+      <w:tr>
+        <w:tc>
+          <w:p>
+            <w:pPr>
+              <w:jc w:val="left"/>
+            </w:pPr>
+            <w:r>
+              <w:t xml:space="preserve">name</w:t>
+            </w:r>
+          </w:p>
+        </w:tc>
+        <w:tc>
+          <w:p>
+            <w:pPr>
+              <w:jc w:val="left"/>
+            </w:pPr>
+            <w:r>
+              <w:t xml:space="preserve">string</w:t>
+            </w:r>
+          </w:p>
+        </w:tc>
+        <w:tc>
+          <w:p>
+            <w:pPr>
+              <w:jc w:val="left"/>
+            </w:pPr>
+            <w:r>
+              <w:t xml:space="preserve">Human readable text of the value</w:t>
+            </w:r>
+          </w:p>
+        </w:tc>
+      </w:tr>
+      <w:tr>
+        <w:tc>
+          <w:p>
+            <w:pPr>
+              <w:jc w:val="left"/>
+            </w:pPr>
+            <w:r>
+              <w:t xml:space="preserve">value</w:t>
+            </w:r>
+          </w:p>
+        </w:tc>
+        <w:tc>
+          <w:p>
+            <w:pPr>
+              <w:jc w:val="left"/>
+            </w:pPr>
+            <w:r>
+              <w:t xml:space="preserve">string</w:t>
+            </w:r>
+          </w:p>
+        </w:tc>
+        <w:tc>
+          <w:p>
+            <w:pPr>
+              <w:jc w:val="left"/>
+            </w:pPr>
+            <w:r>
+              <w:t xml:space="preserve">Actual value</w:t>
+            </w:r>
+          </w:p>
+        </w:tc>
+      </w:tr>
+      <w:tr>
+        <w:tc>
+          <w:p>
+            <w:pPr>
+              <w:jc w:val="left"/>
+            </w:pPr>
+            <w:r>
+              <w:t xml:space="preserve">default</w:t>
+            </w:r>
+          </w:p>
+        </w:tc>
+        <w:tc>
+          <w:p>
+            <w:pPr>
+              <w:jc w:val="left"/>
+            </w:pPr>
+            <w:r>
+              <w:t xml:space="preserve">boolean</w:t>
+            </w:r>
+          </w:p>
+        </w:tc>
+        <w:tc>
+          <w:p>
+            <w:pPr>
+              <w:jc w:val="left"/>
+            </w:pPr>
+            <w:r>
+              <w:t xml:space="preserve">True if this response should be the default response</w:t>
+            </w:r>
+          </w:p>
+        </w:tc>
+      </w:tr>
+    </w:tbl>
+    <w:bookmarkStart w:id="78" w:name="questionanswer"/>
+    <w:p>
+      <w:pPr>
+        <w:pStyle w:val="Heading2"/>
+      </w:pPr>
+      <w:r>
+        <w:t xml:space="preserve">QuestionAnswer</w:t>
+      </w:r>
+    </w:p>
+    <w:bookmarkEnd w:id="78"/>
+    <w:p>
+      <w:r>
+        <w:t xml:space="preserve">An answer to a question. An answer is chosen by the user from one of the QuestionResponse options</w:t>
+      </w:r>
+    </w:p>
+    <w:bookmarkStart w:id="79" w:name="attributes-5"/>
+    <w:p>
+      <w:pPr>
+        <w:pStyle w:val="Heading3"/>
+      </w:pPr>
+      <w:r>
+        <w:t xml:space="preserve">Attributes</w:t>
+      </w:r>
+    </w:p>
+    <w:bookmarkEnd w:id="79"/>
+    <w:tbl>
+      <w:tblPr>
+        <w:tblStyle w:val="TableNormal"/>
+      </w:tblPr>
+      <w:tblGrid/>
+      <w:tr>
+        <w:tc>
+          <w:tcPr>
+            <w:tcBorders>
+              <w:bottom w:val="single"/>
+            </w:tcBorders>
+            <w:vAlign w:val="bottom"/>
+          </w:tcPr>
+          <w:p>
+            <w:pPr>
+              <w:jc w:val="left"/>
+            </w:pPr>
+            <w:r>
+              <w:t xml:space="preserve">Name</w:t>
+            </w:r>
+          </w:p>
+        </w:tc>
+        <w:tc>
+          <w:tcPr>
+            <w:tcBorders>
+              <w:bottom w:val="single"/>
+            </w:tcBorders>
+            <w:vAlign w:val="bottom"/>
+          </w:tcPr>
+          <w:p>
+            <w:pPr>
+              <w:jc w:val="left"/>
+            </w:pPr>
+            <w:r>
+              <w:t xml:space="preserve">Type</w:t>
+            </w:r>
+          </w:p>
+        </w:tc>
+        <w:tc>
+          <w:tcPr>
+            <w:tcBorders>
+              <w:bottom w:val="single"/>
+            </w:tcBorders>
+            <w:vAlign w:val="bottom"/>
+          </w:tcPr>
+          <w:p>
+            <w:pPr>
+              <w:jc w:val="left"/>
+            </w:pPr>
+            <w:r>
+              <w:t xml:space="preserve">Description</w:t>
+            </w:r>
+          </w:p>
+        </w:tc>
+      </w:tr>
+      <w:tr>
+        <w:tc>
+          <w:p>
+            <w:pPr>
+              <w:jc w:val="left"/>
+            </w:pPr>
+            <w:r>
+              <w:t xml:space="preserve">value</w:t>
+            </w:r>
+          </w:p>
+        </w:tc>
+        <w:tc>
+          <w:p>
+            <w:pPr>
+              <w:jc w:val="left"/>
+            </w:pPr>
+            <w:r>
+              <w:t xml:space="preserve">string</w:t>
+            </w:r>
+          </w:p>
+        </w:tc>
+        <w:tc>
+          <w:p>
+            <w:pPr>
+              <w:jc w:val="left"/>
+            </w:pPr>
+            <w:r>
+              <w:t xml:space="preserve">Human readable text of the value</w:t>
+            </w:r>
+          </w:p>
+        </w:tc>
+      </w:tr>
+      <w:tr>
+        <w:tc>
+          <w:p>
+            <w:pPr>
+              <w:jc w:val="left"/>
+            </w:pPr>
+            <w:r>
+              <w:t xml:space="preserve">person_id</w:t>
+            </w:r>
+          </w:p>
+        </w:tc>
+        <w:tc>
+          <w:p>
+            <w:pPr>
+              <w:jc w:val="left"/>
+            </w:pPr>
+            <w:r>
+              <w:t xml:space="preserve">integer</w:t>
+            </w:r>
+          </w:p>
+        </w:tc>
+        <w:tc>
+          <w:p>
+            <w:pPr>
+              <w:jc w:val="left"/>
+            </w:pPr>
+            <w:r>
+              <w:t xml:space="preserve">ID of associated person object</w:t>
+            </w:r>
+          </w:p>
+        </w:tc>
+      </w:tr>
+      <w:tr>
+        <w:tc>
+          <w:p>
+            <w:pPr>
+              <w:jc w:val="left"/>
+            </w:pPr>
+            <w:r>
+              <w:t xml:space="preserve">question_id</w:t>
+            </w:r>
+          </w:p>
+        </w:tc>
+        <w:tc>
+          <w:p>
+            <w:pPr>
+              <w:jc w:val="left"/>
+            </w:pPr>
+            <w:r>
+              <w:t xml:space="preserve">integer</w:t>
+            </w:r>
+          </w:p>
+        </w:tc>
+        <w:tc>
+          <w:p>
+            <w:pPr>
+              <w:jc w:val="left"/>
+            </w:pPr>
+            <w:r>
+              <w:t xml:space="preserve">ID of associated question object</w:t>
+            </w:r>
+          </w:p>
+        </w:tc>
+      </w:tr>
+      <w:tr>
+        <w:tc>
+          <w:p>
+            <w:pPr>
+              <w:jc w:val="left"/>
+            </w:pPr>
+            <w:r>
+              <w:t xml:space="preserve">question</w:t>
+            </w:r>
+          </w:p>
+        </w:tc>
+        <w:tc>
+          <w:p>
+            <w:pPr>
+              <w:jc w:val="left"/>
+            </w:pPr>
+            <w:r>
+              <w:t xml:space="preserve">Question*</w:t>
+            </w:r>
+          </w:p>
+        </w:tc>
+        <w:tc>
+          <w:p>
+            <w:pPr>
+              <w:jc w:val="left"/>
+            </w:pPr>
+            <w:r>
+              <w:t xml:space="preserve">Reference to associated question</w:t>
+            </w:r>
+          </w:p>
+        </w:tc>
+      </w:tr>
+      <w:tr>
+        <w:tc>
+          <w:p>
+            <w:pPr>
+              <w:jc w:val="left"/>
+            </w:pPr>
+            <w:r>
+              <w:t xml:space="preserve">person</w:t>
+            </w:r>
+          </w:p>
+        </w:tc>
+        <w:tc>
+          <w:p>
+            <w:pPr>
+              <w:jc w:val="left"/>
+            </w:pPr>
+            <w:r>
+              <w:t xml:space="preserve">Person*</w:t>
+            </w:r>
+          </w:p>
+        </w:tc>
+        <w:tc>
+          <w:p>
+            <w:pPr>
+              <w:jc w:val="left"/>
+            </w:pPr>
+            <w:r>
+              <w:t xml:space="preserve">Reference to associated person</w:t>
+            </w:r>
+          </w:p>
+        </w:tc>
+      </w:tr>
+    </w:tbl>
+    <w:bookmarkStart w:id="80" w:name="retrieving-available-questions"/>
+    <w:p>
+      <w:pPr>
+        <w:pStyle w:val="Heading2"/>
+      </w:pPr>
+      <w:r>
         <w:t xml:space="preserve">Retrieving Available Questions</w:t>
       </w:r>
     </w:p>
-    <w:bookmarkEnd w:id="76"/>
+    <w:bookmarkEnd w:id="80"/>
     <w:p>
       <w:r>
         <w:t xml:space="preserve">Request</w:t>
@@ -9592,7 +9680,7 @@
         <w:t xml:space="preserve">}</w:t>
       </w:r>
     </w:p>
-    <w:bookmarkStart w:id="77" w:name="creating-a-questionanswer"/>
+    <w:bookmarkStart w:id="81" w:name="creating-a-questionanswer"/>
     <w:p>
       <w:pPr>
         <w:pStyle w:val="Heading2"/>
@@ -9601,7 +9689,7 @@
         <w:t xml:space="preserve">Creating a QuestionAnswer</w:t>
       </w:r>
     </w:p>
-    <w:bookmarkEnd w:id="77"/>
+    <w:bookmarkEnd w:id="81"/>
     <w:p>
       <w:r>
         <w:t xml:space="preserve">Request</w:t>
@@ -9677,7 +9765,7 @@
         <w:t xml:space="preserve">Response</w:t>
       </w:r>
     </w:p>
-    <w:bookmarkStart w:id="78" w:name="interactions"/>
+    <w:bookmarkStart w:id="82" w:name="interactions"/>
     <w:p>
       <w:pPr>
         <w:pStyle w:val="Heading1"/>
@@ -9686,13 +9774,13 @@
         <w:t xml:space="preserve">Interactions</w:t>
       </w:r>
     </w:p>
-    <w:bookmarkEnd w:id="78"/>
+    <w:bookmarkEnd w:id="82"/>
     <w:p>
       <w:r>
         <w:t xml:space="preserve">Interactions are instances of one person engaging another person. An example of this would be as follows. Alice makes a telephone call to Bob. On that call she asks Bob a question and records his response. The Interaction is primarily associated with Alice via the person attribute as she is the one who took action. Bob answered the question and is considered the prospect. The Interaction is secondarily associated with Bob via the prospect attribute.</w:t>
       </w:r>
     </w:p>
-    <w:bookmarkStart w:id="79" w:name="attributes-6"/>
+    <w:bookmarkStart w:id="83" w:name="attributes-6"/>
     <w:p>
       <w:pPr>
         <w:pStyle w:val="Heading1"/>
@@ -9701,7 +9789,7 @@
         <w:t xml:space="preserve">Attributes</w:t>
       </w:r>
     </w:p>
-    <w:bookmarkEnd w:id="79"/>
+    <w:bookmarkEnd w:id="83"/>
     <w:tbl>
       <w:tblPr>
         <w:tblStyle w:val="TableNormal"/>
@@ -10025,7 +10113,7 @@
 <file path=word/numbering.xml><?xml version="1.0" encoding="utf-8"?>
 <w:numbering xmlns:w="http://schemas.openxmlformats.org/wordprocessingml/2006/main">
   <w:abstractNum w:abstractNumId="0">
-    <w:nsid w:val="73ede48f"/>
+    <w:nsid w:val="63a1bbf9"/>
     <w:multiLevelType w:val="multilevel"/>
     <w:lvl w:ilvl="0">
       <w:numFmt w:val="bullet"/>
@@ -10106,7 +10194,7 @@
     </w:lvl>
   </w:abstractNum>
   <w:abstractNum w:abstractNumId="2">
-    <w:nsid w:val="e6270064"/>
+    <w:nsid w:val="1bb48294"/>
     <w:multiLevelType w:val="multilevel"/>
     <w:lvl w:ilvl="0">
       <w:numFmt w:val="bullet"/>

--- a/docs/readme.docx
+++ b/docs/readme.docx
@@ -254,12 +254,173 @@
     </w:p>
     <w:p>
       <w:r>
-        <w:t xml:space="preserve">The Open Supporter Data Interface (OSDI) effort seeks to define an API and data structures for interoperability among products in the cause-based, campaign and non-profit marketplace. The existence of a common API will reduce customer costs related to moving data between different systems, lower integration costs and enhance the ability of innovators to create products for the marketplace.</w:t>
+        <w:t xml:space="preserve">The Open Supporter Data Interface (OSDI) effort seeks to define an API and data structures for interoperability among products in the</w:t>
+      </w:r>
+      <w:r>
+        <w:t xml:space="preserve"> </w:t>
+      </w:r>
+      <w:r>
+        <w:rPr>
+          <w:b/>
+        </w:rPr>
+        <w:t xml:space="preserve">progressive</w:t>
+      </w:r>
+      <w:r>
+        <w:t xml:space="preserve"> </w:t>
+      </w:r>
+      <w:r>
+        <w:t xml:space="preserve">cause-based, campaign and non-profit marketplace. The existence of a common API will reduce customer costs related to moving data between different systems, lower integration costs and enhance the ability of innovators to create products for the marketplace.</w:t>
+      </w:r>
+    </w:p>
+    <w:p>
+      <w:r>
+        <w:t xml:space="preserve">OSDI membership is made up of progressive vendors and organizations as well as invited non-partisan and mainstream industry vendors.</w:t>
       </w:r>
     </w:p>
     <w:p>
       <w:r>
         <w:t xml:space="preserve">The API will define interfaces including but not limited to resources representing people, donations, questions, tags, and events. The group will determine the order in which to define resource models and which version of the API to include them in.</w:t>
+      </w:r>
+    </w:p>
+    <w:p/>
+    <w:p>
+      <w:r>
+        <w:rPr>
+          <w:b/>
+        </w:rPr>
+        <w:t xml:space="preserve">Benefits of a Common API</w:t>
+      </w:r>
+    </w:p>
+    <w:p>
+      <w:r>
+        <w:t xml:space="preserve">Customers, digital and tech directors, technology consultants</w:t>
+      </w:r>
+    </w:p>
+    <w:p>
+      <w:pPr>
+        <w:numPr>
+          <w:numId w:val="2"/>
+          <w:ilvl w:val="0"/>
+        </w:numPr>
+      </w:pPr>
+      <w:r>
+        <w:t xml:space="preserve">Less manual and error-prone data import/export</w:t>
+      </w:r>
+      <w:r>
+        <w:cr/>
+      </w:r>
+    </w:p>
+    <w:p>
+      <w:pPr>
+        <w:numPr>
+          <w:numId w:val="2"/>
+          <w:ilvl w:val="0"/>
+        </w:numPr>
+      </w:pPr>
+      <w:r>
+        <w:t xml:space="preserve">Staff and Volunteer data entry time savings</w:t>
+      </w:r>
+      <w:r>
+        <w:cr/>
+      </w:r>
+    </w:p>
+    <w:p>
+      <w:pPr>
+        <w:numPr>
+          <w:numId w:val="2"/>
+          <w:ilvl w:val="0"/>
+        </w:numPr>
+      </w:pPr>
+      <w:r>
+        <w:t xml:space="preserve">Better ability to pick and choose technology products and use them together</w:t>
+      </w:r>
+      <w:r>
+        <w:cr/>
+      </w:r>
+    </w:p>
+    <w:p>
+      <w:pPr>
+        <w:numPr>
+          <w:numId w:val="2"/>
+          <w:ilvl w:val="0"/>
+        </w:numPr>
+      </w:pPr>
+      <w:r>
+        <w:t xml:space="preserve">Multi-Vendor solutions mean less headaches</w:t>
+      </w:r>
+    </w:p>
+    <w:p>
+      <w:r>
+        <w:t xml:space="preserve">Technology Application Developers</w:t>
+      </w:r>
+    </w:p>
+    <w:p>
+      <w:pPr>
+        <w:numPr>
+          <w:numId w:val="3"/>
+          <w:ilvl w:val="0"/>
+        </w:numPr>
+      </w:pPr>
+      <w:r>
+        <w:t xml:space="preserve">Write platform integration code once rather than per platform means less dev hours spent</w:t>
+      </w:r>
+      <w:r>
+        <w:cr/>
+      </w:r>
+    </w:p>
+    <w:p>
+      <w:pPr>
+        <w:numPr>
+          <w:numId w:val="3"/>
+          <w:ilvl w:val="0"/>
+        </w:numPr>
+      </w:pPr>
+      <w:r>
+        <w:t xml:space="preserve">Data consistency across platforms reduces cost</w:t>
+      </w:r>
+      <w:r>
+        <w:cr/>
+      </w:r>
+    </w:p>
+    <w:p>
+      <w:pPr>
+        <w:numPr>
+          <w:numId w:val="3"/>
+          <w:ilvl w:val="0"/>
+        </w:numPr>
+      </w:pPr>
+      <w:r>
+        <w:t xml:space="preserve">Can spend more resources on new customer features rather than integration code</w:t>
+      </w:r>
+    </w:p>
+    <w:p>
+      <w:r>
+        <w:t xml:space="preserve">Platform Vendors</w:t>
+      </w:r>
+    </w:p>
+    <w:p>
+      <w:pPr>
+        <w:numPr>
+          <w:numId w:val="4"/>
+          <w:ilvl w:val="0"/>
+        </w:numPr>
+      </w:pPr>
+      <w:r>
+        <w:t xml:space="preserve">Ability to integrate means an easier sell to customers who already use another platform.</w:t>
+      </w:r>
+      <w:r>
+        <w:cr/>
+      </w:r>
+    </w:p>
+    <w:p>
+      <w:pPr>
+        <w:numPr>
+          <w:numId w:val="4"/>
+          <w:ilvl w:val="0"/>
+        </w:numPr>
+      </w:pPr>
+      <w:r>
+        <w:t xml:space="preserve">Common API across vendors enables a larger app ecosystem for your platform</w:t>
       </w:r>
     </w:p>
     <w:p>
@@ -288,23 +449,8 @@
           <w:rPr>
             <w:rStyle w:val="Link"/>
           </w:rPr>
-          <w:t xml:space="preserve">Experiment with our prototype</w:t>
+          <w:t xml:space="preserve">Download a one page PDF about the project</w:t>
         </w:r>
-        <w:r>
-          <w:rPr>
-            <w:rStyle w:val="Link"/>
-          </w:rPr>
-          <w:t xml:space="preserve"> </w:t>
-        </w:r>
-        <w:hyperlink r:id="rId27">
-          <w:r>
-            <w:rPr>
-              <w:rStyle w:val="Link"/>
-              <w:rStyle w:val="Link"/>
-            </w:rPr>
-            <w:t xml:space="preserve">http://api.opensupporter.org</w:t>
-          </w:r>
-        </w:hyperlink>
       </w:hyperlink>
     </w:p>
     <w:p>
@@ -313,7 +459,7 @@
           <w:rPr>
             <w:rStyle w:val="Link"/>
           </w:rPr>
-          <w:t xml:space="preserve">Join our reviewers email group to stay up to date:</w:t>
+          <w:t xml:space="preserve">Experiment with our prototype</w:t>
         </w:r>
         <w:r>
           <w:rPr>
@@ -327,19 +473,55 @@
               <w:rStyle w:val="Link"/>
               <w:rStyle w:val="Link"/>
             </w:rPr>
+            <w:t xml:space="preserve">http://api.opensupporter.org</w:t>
+          </w:r>
+        </w:hyperlink>
+      </w:hyperlink>
+    </w:p>
+    <w:p>
+      <w:hyperlink r:id="rId29">
+        <w:r>
+          <w:rPr>
+            <w:rStyle w:val="Link"/>
+          </w:rPr>
+          <w:t xml:space="preserve">Join our reviewers email group to stay up to date:</w:t>
+        </w:r>
+        <w:r>
+          <w:rPr>
+            <w:rStyle w:val="Link"/>
+          </w:rPr>
+          <w:t xml:space="preserve"> </w:t>
+        </w:r>
+        <w:hyperlink r:id="rId29">
+          <w:r>
+            <w:rPr>
+              <w:rStyle w:val="Link"/>
+              <w:rStyle w:val="Link"/>
+            </w:rPr>
             <w:t xml:space="preserve">http://signup.opensupporter.org</w:t>
           </w:r>
         </w:hyperlink>
       </w:hyperlink>
     </w:p>
     <w:p>
+      <w:hyperlink r:id="rId30">
+        <w:r>
+          <w:rPr>
+            <w:b/>
+            <w:rStyle w:val="Link"/>
+          </w:rPr>
+          <w:t xml:space="preserve">Please Fill out our survey</w:t>
+        </w:r>
+      </w:hyperlink>
+    </w:p>
+    <w:p>
       <w:r>
         <w:t xml:space="preserve">Please give us feedback on our work.</w:t>
       </w:r>
       <w:r>
         <w:t xml:space="preserve"> </w:t>
       </w:r>
-      <w:hyperlink r:id="rId29">
+      <w:hyperlink r:id="rId31">
         <w:r>
           <w:rPr>
             <w:rStyle w:val="Link"/>
@@ -354,7 +536,7 @@
         <w:t xml:space="preserve">to learn what kind of feedback we're looking for and how to provide it.</w:t>
       </w:r>
     </w:p>
-    <w:bookmarkStart w:id="30" w:name="authors"/>
+    <w:bookmarkStart w:id="32" w:name="authors"/>
     <w:p>
       <w:pPr>
         <w:pStyle w:val="Heading1"/>
@@ -363,11 +545,11 @@
         <w:t xml:space="preserve">Authors</w:t>
       </w:r>
     </w:p>
-    <w:bookmarkEnd w:id="30"/>
+    <w:bookmarkEnd w:id="32"/>
     <w:p>
       <w:pPr>
         <w:numPr>
-          <w:numId w:val="2"/>
+          <w:numId w:val="5"/>
           <w:ilvl w:val="0"/>
         </w:numPr>
       </w:pPr>
@@ -381,7 +563,7 @@
     <w:p>
       <w:pPr>
         <w:numPr>
-          <w:numId w:val="2"/>
+          <w:numId w:val="5"/>
           <w:ilvl w:val="0"/>
         </w:numPr>
       </w:pPr>
@@ -395,12 +577,12 @@
     <w:p>
       <w:pPr>
         <w:numPr>
-          <w:numId w:val="2"/>
+          <w:numId w:val="5"/>
           <w:ilvl w:val="0"/>
         </w:numPr>
       </w:pPr>
       <w:r>
-        <w:t xml:space="preserve">Josh Cohen, Washington United For Marriage (Editor)</w:t>
+        <w:t xml:space="preserve">Jeff Crigler, Catalist</w:t>
       </w:r>
       <w:r>
         <w:cr/>
@@ -409,12 +591,12 @@
     <w:p>
       <w:pPr>
         <w:numPr>
-          <w:numId w:val="2"/>
+          <w:numId w:val="5"/>
           <w:ilvl w:val="0"/>
         </w:numPr>
       </w:pPr>
       <w:r>
-        <w:t xml:space="preserve">Charles Parsons, Salsa Labs</w:t>
+        <w:t xml:space="preserve">Josh Cohen, Washington United For Marriage (Editor)</w:t>
       </w:r>
       <w:r>
         <w:cr/>
@@ -423,13 +605,125 @@
     <w:p>
       <w:pPr>
         <w:numPr>
-          <w:numId w:val="2"/>
+          <w:numId w:val="5"/>
           <w:ilvl w:val="0"/>
         </w:numPr>
       </w:pPr>
       <w:r>
+        <w:t xml:space="preserve">Tim Gutowski, Trilogy Interactive</w:t>
+      </w:r>
+      <w:r>
+        <w:cr/>
+      </w:r>
+    </w:p>
+    <w:p>
+      <w:pPr>
+        <w:numPr>
+          <w:numId w:val="5"/>
+          <w:ilvl w:val="0"/>
+        </w:numPr>
+      </w:pPr>
+      <w:r>
+        <w:t xml:space="preserve">Mark Paquette, TheDataBank</w:t>
+      </w:r>
+      <w:r>
+        <w:cr/>
+      </w:r>
+    </w:p>
+    <w:p>
+      <w:pPr>
+        <w:numPr>
+          <w:numId w:val="5"/>
+          <w:ilvl w:val="0"/>
+        </w:numPr>
+      </w:pPr>
+      <w:r>
+        <w:t xml:space="preserve">Charles Parsons, Salsa Labs</w:t>
+      </w:r>
+      <w:r>
+        <w:cr/>
+      </w:r>
+    </w:p>
+    <w:p>
+      <w:pPr>
+        <w:numPr>
+          <w:numId w:val="5"/>
+          <w:ilvl w:val="0"/>
+        </w:numPr>
+      </w:pPr>
+      <w:r>
+        <w:t xml:space="preserve">Jason Rosenbaum, The Action Network</w:t>
+      </w:r>
+      <w:r>
+        <w:cr/>
+      </w:r>
+    </w:p>
+    <w:p>
+      <w:pPr>
+        <w:numPr>
+          <w:numId w:val="5"/>
+          <w:ilvl w:val="0"/>
+        </w:numPr>
+      </w:pPr>
+      <w:r>
+        <w:t xml:space="preserve">Ben Stein, Mobile Commons</w:t>
+      </w:r>
+      <w:r>
+        <w:cr/>
+      </w:r>
+    </w:p>
+    <w:p>
+      <w:pPr>
+        <w:numPr>
+          <w:numId w:val="5"/>
+          <w:ilvl w:val="0"/>
+        </w:numPr>
+      </w:pPr>
+      <w:r>
         <w:t xml:space="preserve">Ray Suelzer, UFCW International Union</w:t>
       </w:r>
+      <w:r>
+        <w:cr/>
+      </w:r>
+    </w:p>
+    <w:p>
+      <w:pPr>
+        <w:numPr>
+          <w:numId w:val="5"/>
+          <w:ilvl w:val="0"/>
+        </w:numPr>
+      </w:pPr>
+      <w:r>
+        <w:t xml:space="preserve">Brian Vallelunga, Trilogy Interactive</w:t>
+      </w:r>
+      <w:r>
+        <w:cr/>
+      </w:r>
+    </w:p>
+    <w:p>
+      <w:pPr>
+        <w:numPr>
+          <w:numId w:val="5"/>
+          <w:ilvl w:val="0"/>
+        </w:numPr>
+      </w:pPr>
+      <w:r>
+        <w:t xml:space="preserve">Nathan Woodhull, ControlShift Labs</w:t>
+      </w:r>
+      <w:r>
+        <w:cr/>
+      </w:r>
+    </w:p>
+    <w:p>
+      <w:pPr>
+        <w:numPr>
+          <w:numId w:val="5"/>
+          <w:ilvl w:val="0"/>
+        </w:numPr>
+      </w:pPr>
+      <w:r>
+        <w:t xml:space="preserve">Misha Zhurkin, Catalist</w:t>
+      </w:r>
     </w:p>
     <w:p>
       <w:pPr>
@@ -439,7 +733,7 @@
         <w:t xml:space="preserve">This effort is currently in an exploratory phase to determine if consensus on a common API can be achieved. The involvement of a person or company does not reflect a commitment to implement this API.</w:t>
       </w:r>
     </w:p>
-    <w:bookmarkStart w:id="31" w:name="contact-info"/>
+    <w:bookmarkStart w:id="33" w:name="contact-info"/>
     <w:p>
       <w:pPr>
         <w:pStyle w:val="Heading1"/>
@@ -448,7 +742,7 @@
         <w:t xml:space="preserve">Contact Info</w:t>
       </w:r>
     </w:p>
-    <w:bookmarkEnd w:id="31"/>
+    <w:bookmarkEnd w:id="33"/>
     <w:p>
       <w:r>
         <w:t xml:space="preserve">Website:</w:t>
@@ -456,8 +750,8 @@
       <w:r>
         <w:t xml:space="preserve"> </w:t>
       </w:r>
-      <w:hyperlink r:id="rId32">
-        <w:hyperlink r:id="rId32">
+      <w:hyperlink r:id="rId34">
+        <w:hyperlink r:id="rId34">
           <w:r>
             <w:rPr>
               <w:rStyle w:val="Link"/>
@@ -475,8 +769,8 @@
       <w:r>
         <w:t xml:space="preserve"> </w:t>
       </w:r>
-      <w:hyperlink r:id="rId33">
-        <w:hyperlink r:id="rId33">
+      <w:hyperlink r:id="rId35">
+        <w:hyperlink r:id="rId35">
           <w:r>
             <w:rPr>
               <w:rStyle w:val="Link"/>
@@ -487,7 +781,7 @@
         </w:hyperlink>
       </w:hyperlink>
     </w:p>
-    <w:bookmarkStart w:id="34" w:name="api-data-model"/>
+    <w:bookmarkStart w:id="36" w:name="api-data-model"/>
     <w:p>
       <w:pPr>
         <w:pStyle w:val="Heading1"/>
@@ -496,15 +790,25 @@
         <w:t xml:space="preserve">API Data Model</w:t>
       </w:r>
     </w:p>
-    <w:bookmarkEnd w:id="34"/>
+    <w:bookmarkEnd w:id="36"/>
+    <w:bookmarkStart w:id="37" w:name="beta-stability-level"/>
+    <w:p>
+      <w:pPr>
+        <w:pStyle w:val="Heading2"/>
+      </w:pPr>
+      <w:r>
+        <w:t xml:space="preserve">Beta Stability Level</w:t>
+      </w:r>
+    </w:p>
+    <w:bookmarkEnd w:id="37"/>
     <w:p>
       <w:pPr>
         <w:numPr>
-          <w:numId w:val="3"/>
+          <w:numId w:val="6"/>
           <w:ilvl w:val="0"/>
         </w:numPr>
       </w:pPr>
-      <w:hyperlink r:id="rId35">
+      <w:hyperlink r:id="rId38">
         <w:r>
           <w:rPr>
             <w:rStyle w:val="Link"/>
@@ -519,11 +823,11 @@
     <w:p>
       <w:pPr>
         <w:numPr>
-          <w:numId w:val="3"/>
+          <w:numId w:val="6"/>
           <w:ilvl w:val="0"/>
         </w:numPr>
       </w:pPr>
-      <w:hyperlink r:id="rId36">
+      <w:hyperlink r:id="rId39">
         <w:r>
           <w:rPr>
             <w:rStyle w:val="Link"/>
@@ -531,18 +835,44 @@
           <w:t xml:space="preserve">People and Addresses</w:t>
         </w:r>
       </w:hyperlink>
-      <w:r>
-        <w:cr/>
-      </w:r>
-    </w:p>
+    </w:p>
+    <w:bookmarkStart w:id="40" w:name="experimental-stability-level"/>
+    <w:p>
+      <w:pPr>
+        <w:pStyle w:val="Heading2"/>
+      </w:pPr>
+      <w:r>
+        <w:t xml:space="preserve">Experimental Stability Level</w:t>
+      </w:r>
+    </w:p>
+    <w:bookmarkEnd w:id="40"/>
     <w:p>
       <w:pPr>
         <w:numPr>
-          <w:numId w:val="3"/>
+          <w:numId w:val="7"/>
           <w:ilvl w:val="0"/>
         </w:numPr>
       </w:pPr>
-      <w:hyperlink r:id="rId37">
+      <w:hyperlink r:id="rId41">
+        <w:r>
+          <w:rPr>
+            <w:rStyle w:val="Link"/>
+          </w:rPr>
+          <w:t xml:space="preserve">Lists</w:t>
+        </w:r>
+      </w:hyperlink>
+      <w:r>
+        <w:cr/>
+      </w:r>
+    </w:p>
+    <w:p>
+      <w:pPr>
+        <w:numPr>
+          <w:numId w:val="7"/>
+          <w:ilvl w:val="0"/>
+        </w:numPr>
+      </w:pPr>
+      <w:hyperlink r:id="rId42">
         <w:r>
           <w:rPr>
             <w:rStyle w:val="Link"/>
@@ -557,13 +887,18 @@
     <w:p>
       <w:pPr>
         <w:numPr>
-          <w:numId w:val="3"/>
+          <w:numId w:val="7"/>
           <w:ilvl w:val="0"/>
         </w:numPr>
       </w:pPr>
-      <w:r>
-        <w:t xml:space="preserve">Events</w:t>
-      </w:r>
+      <w:hyperlink r:id="rId43">
+        <w:r>
+          <w:rPr>
+            <w:rStyle w:val="Link"/>
+          </w:rPr>
+          <w:t xml:space="preserve">Events</w:t>
+        </w:r>
+      </w:hyperlink>
       <w:r>
         <w:cr/>
       </w:r>
@@ -571,7 +906,7 @@
     <w:p>
       <w:pPr>
         <w:numPr>
-          <w:numId w:val="3"/>
+          <w:numId w:val="7"/>
           <w:ilvl w:val="0"/>
         </w:numPr>
       </w:pPr>
@@ -585,11 +920,11 @@
     <w:p>
       <w:pPr>
         <w:numPr>
-          <w:numId w:val="3"/>
+          <w:numId w:val="7"/>
           <w:ilvl w:val="0"/>
         </w:numPr>
       </w:pPr>
-      <w:hyperlink r:id="rId38">
+      <w:hyperlink r:id="rId44">
         <w:r>
           <w:rPr>
             <w:rStyle w:val="Link"/>
@@ -598,7 +933,7 @@
         </w:r>
       </w:hyperlink>
     </w:p>
-    <w:bookmarkStart w:id="39" w:name="basic-resource-access"/>
+    <w:bookmarkStart w:id="45" w:name="basic-resource-access"/>
     <w:p>
       <w:pPr>
         <w:pStyle w:val="Heading1"/>
@@ -607,8 +942,8 @@
         <w:t xml:space="preserve">Basic Resource Access</w:t>
       </w:r>
     </w:p>
-    <w:bookmarkEnd w:id="39"/>
-    <w:bookmarkStart w:id="40" w:name="api-entry-point-and-linking"/>
+    <w:bookmarkEnd w:id="45"/>
+    <w:bookmarkStart w:id="46" w:name="api-entry-point-and-linking"/>
     <w:p>
       <w:pPr>
         <w:pStyle w:val="Heading2"/>
@@ -617,7 +952,7 @@
         <w:t xml:space="preserve">API Entry Point and linking</w:t>
       </w:r>
     </w:p>
-    <w:bookmarkEnd w:id="40"/>
+    <w:bookmarkEnd w:id="46"/>
     <w:p>
       <w:r>
         <w:t xml:space="preserve">All access through OSDI starts at the API Entry Point (AEP). The AEP is a resource that acts like a directory of the types of resources available on a server. It also includes capability information like the maximum query pagesize.</w:t>
@@ -639,8 +974,8 @@
       </w:r>
     </w:p>
     <w:p>
-      <w:hyperlink r:id="rId41">
-        <w:hyperlink r:id="rId41">
+      <w:hyperlink r:id="rId47">
+        <w:hyperlink r:id="rId47">
           <w:r>
             <w:rPr>
               <w:rStyle w:val="Link"/>
@@ -661,7 +996,7 @@
       <w:r>
         <w:t xml:space="preserve"> </w:t>
       </w:r>
-      <w:hyperlink r:id="rId27">
+      <w:hyperlink r:id="rId28">
         <w:r>
           <w:rPr>
             <w:rStyle w:val="Link"/>
@@ -808,6 +1143,42 @@
         <w:rPr>
           <w:rStyle w:val="VerbatimChar"/>
         </w:rPr>
+        <w:t xml:space="preserve">    "people_lists": {</w:t>
+      </w:r>
+      <w:r>
+        <w:cr/>
+      </w:r>
+      <w:r>
+        <w:rPr>
+          <w:rStyle w:val="VerbatimChar"/>
+        </w:rPr>
+        <w:t xml:space="preserve">      "href": "/api/v1/people_lists",</w:t>
+      </w:r>
+      <w:r>
+        <w:cr/>
+      </w:r>
+      <w:r>
+        <w:rPr>
+          <w:rStyle w:val="VerbatimChar"/>
+        </w:rPr>
+        <w:t xml:space="preserve">      "title": "The collection of people in the system"</w:t>
+      </w:r>
+      <w:r>
+        <w:cr/>
+      </w:r>
+      <w:r>
+        <w:rPr>
+          <w:rStyle w:val="VerbatimChar"/>
+        </w:rPr>
+        <w:t xml:space="preserve">    },</w:t>
+      </w:r>
+      <w:r>
+        <w:cr/>
+      </w:r>
+      <w:r>
+        <w:rPr>
+          <w:rStyle w:val="VerbatimChar"/>
+        </w:rPr>
         <w:t xml:space="preserve">    "addresses": {</w:t>
       </w:r>
       <w:r>
@@ -1039,7 +1410,7 @@
       <w:r>
         <w:t xml:space="preserve"> </w:t>
       </w:r>
-      <w:hyperlink r:id="rId36">
+      <w:hyperlink r:id="rId39">
         <w:r>
           <w:rPr>
             <w:rStyle w:val="Link"/>
@@ -1257,7 +1628,7 @@
         <w:rPr>
           <w:rStyle w:val="VerbatimChar"/>
         </w:rPr>
-        <w:t xml:space="preserve">            "sex": "Female",</w:t>
+        <w:t xml:space="preserve">            "gender_identity": "Transgender Male",</w:t>
       </w:r>
       <w:r>
         <w:cr/>
@@ -1383,25 +1754,43 @@
         <w:rPr>
           <w:rStyle w:val="VerbatimChar"/>
         </w:rPr>
-        <w:t xml:space="preserve">                "lat": 44,</w:t>
-      </w:r>
-      <w:r>
-        <w:cr/>
-      </w:r>
-      <w:r>
-        <w:rPr>
-          <w:rStyle w:val="VerbatimChar"/>
-        </w:rPr>
-        <w:t xml:space="preserve">                "lng": 40,</w:t>
-      </w:r>
-      <w:r>
-        <w:cr/>
-      </w:r>
-      <w:r>
-        <w:rPr>
-          <w:rStyle w:val="VerbatimChar"/>
-        </w:rPr>
-        <w:t xml:space="preserve">                "accuracy": "Rooftop",</w:t>
+        <w:t xml:space="preserve">                "location" : {</w:t>
+      </w:r>
+      <w:r>
+        <w:cr/>
+      </w:r>
+      <w:r>
+        <w:rPr>
+          <w:rStyle w:val="VerbatimChar"/>
+        </w:rPr>
+        <w:t xml:space="preserve">                   "longitude" : "40.1",</w:t>
+      </w:r>
+      <w:r>
+        <w:cr/>
+      </w:r>
+      <w:r>
+        <w:rPr>
+          <w:rStyle w:val="VerbatimChar"/>
+        </w:rPr>
+        <w:t xml:space="preserve">                   "latitude" : "44.5"4,</w:t>
+      </w:r>
+      <w:r>
+        <w:cr/>
+      </w:r>
+      <w:r>
+        <w:rPr>
+          <w:rStyle w:val="VerbatimChar"/>
+        </w:rPr>
+        <w:t xml:space="preserve">                   "accuracy": "Rooftop"</w:t>
+      </w:r>
+      <w:r>
+        <w:cr/>
+      </w:r>
+      <w:r>
+        <w:rPr>
+          <w:rStyle w:val="VerbatimChar"/>
+        </w:rPr>
+        <w:t xml:space="preserve">                 },</w:t>
       </w:r>
       <w:r>
         <w:cr/>
@@ -1581,25 +1970,43 @@
         <w:rPr>
           <w:rStyle w:val="VerbatimChar"/>
         </w:rPr>
-        <w:t xml:space="preserve">                  "lat": 44,</w:t>
-      </w:r>
-      <w:r>
-        <w:cr/>
-      </w:r>
-      <w:r>
-        <w:rPr>
-          <w:rStyle w:val="VerbatimChar"/>
-        </w:rPr>
-        <w:t xml:space="preserve">                  "lng": 40,</w:t>
-      </w:r>
-      <w:r>
-        <w:cr/>
-      </w:r>
-      <w:r>
-        <w:rPr>
-          <w:rStyle w:val="VerbatimChar"/>
-        </w:rPr>
-        <w:t xml:space="preserve">                  "accuracy": "Rooftop",</w:t>
+        <w:t xml:space="preserve">                  "location" : {</w:t>
+      </w:r>
+      <w:r>
+        <w:cr/>
+      </w:r>
+      <w:r>
+        <w:rPr>
+          <w:rStyle w:val="VerbatimChar"/>
+        </w:rPr>
+        <w:t xml:space="preserve">                      "longitude" : "40.1",</w:t>
+      </w:r>
+      <w:r>
+        <w:cr/>
+      </w:r>
+      <w:r>
+        <w:rPr>
+          <w:rStyle w:val="VerbatimChar"/>
+        </w:rPr>
+        <w:t xml:space="preserve">                      "latitude" : "44.5"4,</w:t>
+      </w:r>
+      <w:r>
+        <w:cr/>
+      </w:r>
+      <w:r>
+        <w:rPr>
+          <w:rStyle w:val="VerbatimChar"/>
+        </w:rPr>
+        <w:t xml:space="preserve">                      "accuracy": "Rooftop"</w:t>
+      </w:r>
+      <w:r>
+        <w:cr/>
+      </w:r>
+      <w:r>
+        <w:rPr>
+          <w:rStyle w:val="VerbatimChar"/>
+        </w:rPr>
+        <w:t xml:space="preserve">                   },</w:t>
       </w:r>
       <w:r>
         <w:cr/>
@@ -1770,25 +2177,43 @@
         <w:rPr>
           <w:rStyle w:val="VerbatimChar"/>
         </w:rPr>
-        <w:t xml:space="preserve">                  "lat": 44,</w:t>
-      </w:r>
-      <w:r>
-        <w:cr/>
-      </w:r>
-      <w:r>
-        <w:rPr>
-          <w:rStyle w:val="VerbatimChar"/>
-        </w:rPr>
-        <w:t xml:space="preserve">                  "lng": 40,</w:t>
-      </w:r>
-      <w:r>
-        <w:cr/>
-      </w:r>
-      <w:r>
-        <w:rPr>
-          <w:rStyle w:val="VerbatimChar"/>
-        </w:rPr>
-        <w:t xml:space="preserve">                  "accuracy": "Rooftop",</w:t>
+        <w:t xml:space="preserve">                  "location" : {</w:t>
+      </w:r>
+      <w:r>
+        <w:cr/>
+      </w:r>
+      <w:r>
+        <w:rPr>
+          <w:rStyle w:val="VerbatimChar"/>
+        </w:rPr>
+        <w:t xml:space="preserve">                      "longitude" : "40.1",</w:t>
+      </w:r>
+      <w:r>
+        <w:cr/>
+      </w:r>
+      <w:r>
+        <w:rPr>
+          <w:rStyle w:val="VerbatimChar"/>
+        </w:rPr>
+        <w:t xml:space="preserve">                      "latitude" : "44.5"4,</w:t>
+      </w:r>
+      <w:r>
+        <w:cr/>
+      </w:r>
+      <w:r>
+        <w:rPr>
+          <w:rStyle w:val="VerbatimChar"/>
+        </w:rPr>
+        <w:t xml:space="preserve">                      "accuracy": "Rooftop"</w:t>
+      </w:r>
+      <w:r>
+        <w:cr/>
+      </w:r>
+      <w:r>
+        <w:rPr>
+          <w:rStyle w:val="VerbatimChar"/>
+        </w:rPr>
+        <w:t xml:space="preserve">                   },</w:t>
       </w:r>
       <w:r>
         <w:cr/>
@@ -2278,25 +2703,43 @@
         <w:rPr>
           <w:rStyle w:val="VerbatimChar"/>
         </w:rPr>
-        <w:t xml:space="preserve">        "lat": 44,</w:t>
-      </w:r>
-      <w:r>
-        <w:cr/>
-      </w:r>
-      <w:r>
-        <w:rPr>
-          <w:rStyle w:val="VerbatimChar"/>
-        </w:rPr>
-        <w:t xml:space="preserve">        "lng": 40,</w:t>
-      </w:r>
-      <w:r>
-        <w:cr/>
-      </w:r>
-      <w:r>
-        <w:rPr>
-          <w:rStyle w:val="VerbatimChar"/>
-        </w:rPr>
-        <w:t xml:space="preserve">        "accuracy": "Rooftop",</w:t>
+        <w:t xml:space="preserve">        "location" : {</w:t>
+      </w:r>
+      <w:r>
+        <w:cr/>
+      </w:r>
+      <w:r>
+        <w:rPr>
+          <w:rStyle w:val="VerbatimChar"/>
+        </w:rPr>
+        <w:t xml:space="preserve">           "longitude" : "40.1",</w:t>
+      </w:r>
+      <w:r>
+        <w:cr/>
+      </w:r>
+      <w:r>
+        <w:rPr>
+          <w:rStyle w:val="VerbatimChar"/>
+        </w:rPr>
+        <w:t xml:space="preserve">            "latitude" : "44.5"4,</w:t>
+      </w:r>
+      <w:r>
+        <w:cr/>
+      </w:r>
+      <w:r>
+        <w:rPr>
+          <w:rStyle w:val="VerbatimChar"/>
+        </w:rPr>
+        <w:t xml:space="preserve">            "accuracy": "Rooftop"</w:t>
+      </w:r>
+      <w:r>
+        <w:cr/>
+      </w:r>
+      <w:r>
+        <w:rPr>
+          <w:rStyle w:val="VerbatimChar"/>
+        </w:rPr>
+        <w:t xml:space="preserve">         },</w:t>
       </w:r>
       <w:r>
         <w:cr/>
@@ -2467,25 +2910,43 @@
         <w:rPr>
           <w:rStyle w:val="VerbatimChar"/>
         </w:rPr>
-        <w:t xml:space="preserve">        "lat": 44,</w:t>
-      </w:r>
-      <w:r>
-        <w:cr/>
-      </w:r>
-      <w:r>
-        <w:rPr>
-          <w:rStyle w:val="VerbatimChar"/>
-        </w:rPr>
-        <w:t xml:space="preserve">        "lng": 40,</w:t>
-      </w:r>
-      <w:r>
-        <w:cr/>
-      </w:r>
-      <w:r>
-        <w:rPr>
-          <w:rStyle w:val="VerbatimChar"/>
-        </w:rPr>
-        <w:t xml:space="preserve">        "accuracy": "Rooftop",</w:t>
+        <w:t xml:space="preserve">        "location" : {</w:t>
+      </w:r>
+      <w:r>
+        <w:cr/>
+      </w:r>
+      <w:r>
+        <w:rPr>
+          <w:rStyle w:val="VerbatimChar"/>
+        </w:rPr>
+        <w:t xml:space="preserve">            "longitude" : "40.1",</w:t>
+      </w:r>
+      <w:r>
+        <w:cr/>
+      </w:r>
+      <w:r>
+        <w:rPr>
+          <w:rStyle w:val="VerbatimChar"/>
+        </w:rPr>
+        <w:t xml:space="preserve">            "latitude" : "44.5"4,</w:t>
+      </w:r>
+      <w:r>
+        <w:cr/>
+      </w:r>
+      <w:r>
+        <w:rPr>
+          <w:rStyle w:val="VerbatimChar"/>
+        </w:rPr>
+        <w:t xml:space="preserve">            "accuracy": "Rooftop"</w:t>
+      </w:r>
+      <w:r>
+        <w:cr/>
+      </w:r>
+      <w:r>
+        <w:rPr>
+          <w:rStyle w:val="VerbatimChar"/>
+        </w:rPr>
+        <w:t xml:space="preserve">         },</w:t>
       </w:r>
       <w:r>
         <w:cr/>
@@ -2664,7 +3125,7 @@
         <w:t xml:space="preserve">Note that this pattern can be applied to other associated collections including but not limited to donations or question_answers.</w:t>
       </w:r>
     </w:p>
-    <w:bookmarkStart w:id="42" w:name="hal"/>
+    <w:bookmarkStart w:id="48" w:name="hal"/>
     <w:p>
       <w:pPr>
         <w:pStyle w:val="Heading2"/>
@@ -2673,7 +3134,7 @@
         <w:t xml:space="preserve">HAL</w:t>
       </w:r>
     </w:p>
-    <w:bookmarkEnd w:id="42"/>
+    <w:bookmarkEnd w:id="48"/>
     <w:p>
       <w:r>
         <w:t xml:space="preserve">OSDI has embraced the</w:t>
@@ -2681,7 +3142,7 @@
       <w:r>
         <w:t xml:space="preserve"> </w:t>
       </w:r>
-      <w:hyperlink r:id="rId43">
+      <w:hyperlink r:id="rId49">
         <w:r>
           <w:rPr>
             <w:rStyle w:val="Link"/>
@@ -2695,7 +3156,7 @@
       <w:r>
         <w:t xml:space="preserve"> </w:t>
       </w:r>
-      <w:hyperlink r:id="rId44">
+      <w:hyperlink r:id="rId50">
         <w:r>
           <w:rPr>
             <w:rStyle w:val="Link"/>
@@ -2712,7 +3173,7 @@
         <w:t xml:space="preserve">By default, server responses should expand first level instances unless otherwise specified. For example, in a response for a collection of resources, those resources should be embedded.</w:t>
       </w:r>
     </w:p>
-    <w:bookmarkStart w:id="45" w:name="common-crud-operations"/>
+    <w:bookmarkStart w:id="51" w:name="common-crud-operations"/>
     <w:p>
       <w:pPr>
         <w:pStyle w:val="Heading2"/>
@@ -2721,8 +3182,8 @@
         <w:t xml:space="preserve">Common CRUD operations</w:t>
       </w:r>
     </w:p>
-    <w:bookmarkEnd w:id="45"/>
-    <w:bookmarkStart w:id="46" w:name="creating-a-resource"/>
+    <w:bookmarkEnd w:id="51"/>
+    <w:bookmarkStart w:id="52" w:name="creating-a-resource"/>
     <w:p>
       <w:pPr>
         <w:pStyle w:val="Heading3"/>
@@ -2731,7 +3192,7 @@
         <w:t xml:space="preserve">Creating a Resource</w:t>
       </w:r>
     </w:p>
-    <w:bookmarkEnd w:id="46"/>
+    <w:bookmarkEnd w:id="52"/>
     <w:p>
       <w:r>
         <w:t xml:space="preserve">Creating a new resource involves adding a new item to a collection. To create a new resource, an HTTP POST message is sent to the URI for a collection.</w:t>
@@ -2847,7 +3308,7 @@
         <w:t xml:space="preserve">&lt;serialization of new resource&gt;</w:t>
       </w:r>
     </w:p>
-    <w:bookmarkStart w:id="47" w:name="insert-or-update-upsert"/>
+    <w:bookmarkStart w:id="53" w:name="insert-or-update-upsert"/>
     <w:p>
       <w:pPr>
         <w:pStyle w:val="Heading4"/>
@@ -2856,7 +3317,7 @@
         <w:t xml:space="preserve">Insert or Update (Upsert)</w:t>
       </w:r>
     </w:p>
-    <w:bookmarkEnd w:id="47"/>
+    <w:bookmarkEnd w:id="53"/>
     <w:p>
       <w:r>
         <w:t xml:space="preserve">In some cases, the client doesn't know if a resource exists or not. Instead of first having to query a resource to determine if it exists and then do an update via PUT, the client may use the upsert feature.</w:t>
@@ -3048,7 +3509,7 @@
         <w:t xml:space="preserve">&lt;serialization of existing resource&gt;</w:t>
       </w:r>
     </w:p>
-    <w:bookmarkStart w:id="48" w:name="retrieving-a-resource"/>
+    <w:bookmarkStart w:id="54" w:name="retrieving-a-resource"/>
     <w:p>
       <w:pPr>
         <w:pStyle w:val="Heading3"/>
@@ -3057,7 +3518,7 @@
         <w:t xml:space="preserve">Retrieving a Resource</w:t>
       </w:r>
     </w:p>
-    <w:bookmarkEnd w:id="48"/>
+    <w:bookmarkEnd w:id="54"/>
     <w:p>
       <w:r>
         <w:t xml:space="preserve">Retrieving a resource gets a representation of a resource instance or resource collection. The retrieval is performed with an HTTP GET sent to the URI of the resource.</w:t>
@@ -3140,7 +3601,7 @@
         <w:t xml:space="preserve">&lt;serialization of resource&gt;</w:t>
       </w:r>
     </w:p>
-    <w:bookmarkStart w:id="49" w:name="collection-responses"/>
+    <w:bookmarkStart w:id="55" w:name="collection-responses"/>
     <w:p>
       <w:pPr>
         <w:pStyle w:val="Heading4"/>
@@ -3149,7 +3610,7 @@
         <w:t xml:space="preserve">Collection Responses</w:t>
       </w:r>
     </w:p>
-    <w:bookmarkEnd w:id="49"/>
+    <w:bookmarkEnd w:id="55"/>
     <w:p>
       <w:r>
         <w:t xml:space="preserve">When retrieving collections, the response representation will include some common attributes.</w:t>
@@ -3307,7 +3768,7 @@
         </w:tc>
       </w:tr>
     </w:tbl>
-    <w:bookmarkStart w:id="50" w:name="prevnext"/>
+    <w:bookmarkStart w:id="56" w:name="prevnext"/>
     <w:p>
       <w:pPr>
         <w:pStyle w:val="Heading5"/>
@@ -3316,7 +3777,7 @@
         <w:t xml:space="preserve">Prev/next</w:t>
       </w:r>
     </w:p>
-    <w:bookmarkEnd w:id="50"/>
+    <w:bookmarkEnd w:id="56"/>
     <w:p>
       <w:r>
         <w:t xml:space="preserve">Collection responses may include additional links for navigation to previous and next pages</w:t>
@@ -3428,7 +3889,7 @@
         </w:tc>
       </w:tr>
     </w:tbl>
-    <w:bookmarkStart w:id="51" w:name="updating-a-resource"/>
+    <w:bookmarkStart w:id="57" w:name="updating-a-resource"/>
     <w:p>
       <w:pPr>
         <w:pStyle w:val="Heading3"/>
@@ -3437,7 +3898,7 @@
         <w:t xml:space="preserve">Updating a Resource</w:t>
       </w:r>
     </w:p>
-    <w:bookmarkEnd w:id="51"/>
+    <w:bookmarkEnd w:id="57"/>
     <w:p>
       <w:r>
         <w:t xml:space="preserve">Updating a resource instance is accomplished by the use of an HTTP PUT sent to the URI of a given resource. Due to the complexity of full-resource updates involving read-only properties, out-of-date data, and the need to know all properties (which one may not), this specification focuses on the ability to make partial updates to resources.</w:t>
@@ -3580,7 +4041,7 @@
         <w:t xml:space="preserve">The HTTP response body shall contain the serialization of the updated resource</w:t>
       </w:r>
     </w:p>
-    <w:bookmarkStart w:id="52" w:name="selecting-results"/>
+    <w:bookmarkStart w:id="58" w:name="selecting-results"/>
     <w:p>
       <w:pPr>
         <w:pStyle w:val="Heading2"/>
@@ -3589,8 +4050,8 @@
         <w:t xml:space="preserve">Selecting Results</w:t>
       </w:r>
     </w:p>
-    <w:bookmarkEnd w:id="52"/>
-    <w:bookmarkStart w:id="53" w:name="filtering-collections"/>
+    <w:bookmarkEnd w:id="58"/>
+    <w:bookmarkStart w:id="59" w:name="filtering-collections"/>
     <w:p>
       <w:pPr>
         <w:pStyle w:val="Heading3"/>
@@ -3599,7 +4060,7 @@
         <w:t xml:space="preserve">Filtering Collections</w:t>
       </w:r>
     </w:p>
-    <w:bookmarkEnd w:id="53"/>
+    <w:bookmarkEnd w:id="59"/>
     <w:p>
       <w:r>
         <w:t xml:space="preserve">When retrieving representations of a collection, clients may include filters expressed as query parameters. The $filter query parameter is used for this purpose. The $filter parameter value shall contain an expression using the following operators:</w:t>
@@ -3647,7 +4108,7 @@
         <w:t xml:space="preserve">    $filter=first_name=’Jon’</w:t>
       </w:r>
     </w:p>
-    <w:bookmarkStart w:id="54" w:name="pagination"/>
+    <w:bookmarkStart w:id="60" w:name="pagination"/>
     <w:p>
       <w:pPr>
         <w:pStyle w:val="Heading3"/>
@@ -3656,7 +4117,7 @@
         <w:t xml:space="preserve">Pagination</w:t>
       </w:r>
     </w:p>
-    <w:bookmarkEnd w:id="54"/>
+    <w:bookmarkEnd w:id="60"/>
     <w:p>
       <w:r>
         <w:t xml:space="preserve">The parameters $per_page and $page control pagination.</w:t>
@@ -3665,7 +4126,7 @@
     <w:p>
       <w:pPr>
         <w:numPr>
-          <w:numId w:val="4"/>
+          <w:numId w:val="8"/>
           <w:ilvl w:val="0"/>
         </w:numPr>
       </w:pPr>
@@ -3679,7 +4140,7 @@
     <w:p>
       <w:pPr>
         <w:numPr>
-          <w:numId w:val="4"/>
+          <w:numId w:val="8"/>
           <w:ilvl w:val="0"/>
         </w:numPr>
       </w:pPr>
@@ -3687,7 +4148,7 @@
         <w:t xml:space="preserve">$page specifies the starting page to start with.</w:t>
       </w:r>
     </w:p>
-    <w:bookmarkStart w:id="55" w:name="expand-mixins"/>
+    <w:bookmarkStart w:id="61" w:name="expand-mixins"/>
     <w:p>
       <w:pPr>
         <w:pStyle w:val="Heading3"/>
@@ -3696,7 +4157,7 @@
         <w:t xml:space="preserve">Expand / Mixins</w:t>
       </w:r>
     </w:p>
-    <w:bookmarkEnd w:id="55"/>
+    <w:bookmarkEnd w:id="61"/>
     <w:p>
       <w:r>
         <w:t xml:space="preserve">In order to optimize access, the $expand query parameter can be used to expand collections within resources. Normally when retrieving a resource instance, subordinate collections are returned as references.</w:t>
@@ -3722,986 +4183,28 @@
         <w:t xml:space="preserve">Assuming a resource of Person with a collection of addresses, $expand=addresses would cause the collection of instances of addresses to be returned rather than a reference.</w:t>
       </w:r>
     </w:p>
-    <w:bookmarkStart w:id="56" w:name="notational-conventions"/>
+    <w:bookmarkStart w:id="62" w:name="common-attributes"/>
     <w:p>
       <w:pPr>
         <w:pStyle w:val="Heading2"/>
       </w:pPr>
       <w:r>
-        <w:t xml:space="preserve">Notational Conventions</w:t>
-      </w:r>
-    </w:p>
-    <w:bookmarkEnd w:id="56"/>
-    <w:p>
-      <w:r>
-        <w:t xml:space="preserve">In this specification, when defining models, the following notational conventions are used.</w:t>
-      </w:r>
-    </w:p>
-    <w:tbl>
-      <w:tblPr>
-        <w:tblStyle w:val="TableNormal"/>
-      </w:tblPr>
-      <w:tblGrid/>
-      <w:tr>
-        <w:tc>
-          <w:tcPr>
-            <w:tcBorders>
-              <w:bottom w:val="single"/>
-            </w:tcBorders>
-            <w:vAlign w:val="bottom"/>
-          </w:tcPr>
-          <w:p>
-            <w:pPr>
-              <w:jc w:val="center"/>
-            </w:pPr>
-            <w:r>
-              <w:t xml:space="preserve">Convention</w:t>
-            </w:r>
-          </w:p>
-        </w:tc>
-        <w:tc>
-          <w:tcPr>
-            <w:tcBorders>
-              <w:bottom w:val="single"/>
-            </w:tcBorders>
-            <w:vAlign w:val="bottom"/>
-          </w:tcPr>
-          <w:p>
-            <w:pPr>
-              <w:jc w:val="left"/>
-            </w:pPr>
-            <w:r>
-              <w:t xml:space="preserve">Description</w:t>
-            </w:r>
-          </w:p>
-        </w:tc>
-      </w:tr>
-      <w:tr>
-        <w:tc>
-          <w:p>
-            <w:pPr>
-              <w:jc w:val="center"/>
-            </w:pPr>
-            <w:r>
-              <w:t xml:space="preserve">type[]</w:t>
-            </w:r>
-          </w:p>
-        </w:tc>
-        <w:tc>
-          <w:p>
-            <w:pPr>
-              <w:jc w:val="left"/>
-            </w:pPr>
-            <w:r>
-              <w:t xml:space="preserve">A reference to a collection of resources of type 'type'</w:t>
-            </w:r>
-          </w:p>
-        </w:tc>
-      </w:tr>
-      <w:tr>
-        <w:tc>
-          <w:p>
-            <w:pPr>
-              <w:jc w:val="center"/>
-            </w:pPr>
-            <w:r>
-              <w:t xml:space="preserve">type*</w:t>
-            </w:r>
-          </w:p>
-        </w:tc>
-        <w:tc>
-          <w:p>
-            <w:pPr>
-              <w:jc w:val="left"/>
-            </w:pPr>
-            <w:r>
-              <w:t xml:space="preserve">A reference to a single resource of type 'type'</w:t>
-            </w:r>
-          </w:p>
-        </w:tc>
-      </w:tr>
-      <w:tr>
-        <w:tc>
-          <w:p>
-            <w:pPr>
-              <w:jc w:val="center"/>
-            </w:pPr>
-            <w:r>
-              <w:t xml:space="preserve">string</w:t>
-            </w:r>
-          </w:p>
-        </w:tc>
-        <w:tc>
-          <w:p>
-            <w:pPr>
-              <w:jc w:val="left"/>
-            </w:pPr>
-            <w:r>
-              <w:t xml:space="preserve">A string</w:t>
-            </w:r>
-          </w:p>
-        </w:tc>
-      </w:tr>
-      <w:tr>
-        <w:tc>
-          <w:p>
-            <w:pPr>
-              <w:jc w:val="center"/>
-            </w:pPr>
-            <w:r>
-              <w:t xml:space="preserve">datetime</w:t>
-            </w:r>
-          </w:p>
-        </w:tc>
-        <w:tc>
-          <w:p>
-            <w:pPr>
-              <w:jc w:val="left"/>
-            </w:pPr>
-            <w:r>
-              <w:t xml:space="preserve">A date and time representation. In JSON this is a string. The contents of this attribute shall be ISO 8601</w:t>
-            </w:r>
-          </w:p>
-        </w:tc>
-      </w:tr>
-    </w:tbl>
-    <w:p>
-      <w:r>
-        <w:t xml:space="preserve">In the description of string types, sometimes the specification will list a set of acceptable values such as</w:t>
-      </w:r>
-    </w:p>
-    <w:tbl>
-      <w:tblPr>
-        <w:tblStyle w:val="TableNormal"/>
-      </w:tblPr>
-      <w:tblGrid/>
-      <w:tr>
-        <w:tc>
-          <w:tcPr>
-            <w:tcBorders>
-              <w:bottom w:val="single"/>
-            </w:tcBorders>
-            <w:vAlign w:val="bottom"/>
-          </w:tcPr>
-          <w:p>
-            <w:pPr>
-              <w:jc w:val="left"/>
-            </w:pPr>
-            <w:r>
-              <w:t xml:space="preserve">Name</w:t>
-            </w:r>
-          </w:p>
-        </w:tc>
-        <w:tc>
-          <w:tcPr>
-            <w:tcBorders>
-              <w:bottom w:val="single"/>
-            </w:tcBorders>
-            <w:vAlign w:val="bottom"/>
-          </w:tcPr>
-          <w:p>
-            <w:pPr>
-              <w:jc w:val="left"/>
-            </w:pPr>
-            <w:r>
-              <w:t xml:space="preserve">Type</w:t>
-            </w:r>
-          </w:p>
-        </w:tc>
-        <w:tc>
-          <w:tcPr>
-            <w:tcBorders>
-              <w:bottom w:val="single"/>
-            </w:tcBorders>
-            <w:vAlign w:val="bottom"/>
-          </w:tcPr>
-          <w:p>
-            <w:pPr>
-              <w:jc w:val="left"/>
-            </w:pPr>
-            <w:r>
-              <w:t xml:space="preserve">Description</w:t>
-            </w:r>
-          </w:p>
-        </w:tc>
-      </w:tr>
-      <w:tr>
-        <w:tc>
-          <w:p>
-            <w:pPr>
-              <w:jc w:val="left"/>
-            </w:pPr>
-            <w:r>
-              <w:t xml:space="preserve">gender</w:t>
-            </w:r>
-          </w:p>
-        </w:tc>
-        <w:tc>
-          <w:p>
-            <w:pPr>
-              <w:jc w:val="left"/>
-            </w:pPr>
-            <w:r>
-              <w:t xml:space="preserve">string</w:t>
-            </w:r>
-          </w:p>
-        </w:tc>
-        <w:tc>
-          <w:p>
-            <w:pPr>
-              <w:jc w:val="left"/>
-            </w:pPr>
-            <w:r>
-              <w:t xml:space="preserve">one of "Male", "Female", "Other"</w:t>
-            </w:r>
-          </w:p>
-        </w:tc>
-      </w:tr>
-    </w:tbl>
-    <w:p>
-      <w:r>
-        <w:t xml:space="preserve">In these cases, the string value should conform to one of the choices unless specified otherwise</w:t>
-      </w:r>
-    </w:p>
-    <w:bookmarkStart w:id="57" w:name="api-entry-point"/>
-    <w:p>
-      <w:pPr>
-        <w:pStyle w:val="Heading1"/>
-      </w:pPr>
-      <w:r>
-        <w:t xml:space="preserve">API Entry Point</w:t>
-      </w:r>
-    </w:p>
-    <w:bookmarkEnd w:id="57"/>
-    <w:bookmarkStart w:id="58" w:name="attributes"/>
-    <w:p>
-      <w:pPr>
-        <w:pStyle w:val="Heading2"/>
-      </w:pPr>
-      <w:r>
-        <w:t xml:space="preserve">Attributes</w:t>
-      </w:r>
-    </w:p>
-    <w:bookmarkEnd w:id="58"/>
-    <w:tbl>
-      <w:tblPr>
-        <w:tblStyle w:val="TableNormal"/>
-      </w:tblPr>
-      <w:tblGrid/>
-      <w:tr>
-        <w:tc>
-          <w:tcPr>
-            <w:tcBorders>
-              <w:bottom w:val="single"/>
-            </w:tcBorders>
-            <w:vAlign w:val="bottom"/>
-          </w:tcPr>
-          <w:p>
-            <w:pPr>
-              <w:jc w:val="left"/>
-            </w:pPr>
-            <w:r>
-              <w:t xml:space="preserve">Name</w:t>
-            </w:r>
-          </w:p>
-        </w:tc>
-        <w:tc>
-          <w:tcPr>
-            <w:tcBorders>
-              <w:bottom w:val="single"/>
-            </w:tcBorders>
-            <w:vAlign w:val="bottom"/>
-          </w:tcPr>
-          <w:p>
-            <w:pPr>
-              <w:jc w:val="left"/>
-            </w:pPr>
-            <w:r>
-              <w:t xml:space="preserve">Type</w:t>
-            </w:r>
-          </w:p>
-        </w:tc>
-        <w:tc>
-          <w:tcPr>
-            <w:tcBorders>
-              <w:bottom w:val="single"/>
-            </w:tcBorders>
-            <w:vAlign w:val="bottom"/>
-          </w:tcPr>
-          <w:p>
-            <w:pPr>
-              <w:jc w:val="left"/>
-            </w:pPr>
-            <w:r>
-              <w:t xml:space="preserve">Description</w:t>
-            </w:r>
-          </w:p>
-        </w:tc>
-      </w:tr>
-      <w:tr>
-        <w:tc>
-          <w:p>
-            <w:pPr>
-              <w:jc w:val="left"/>
-            </w:pPr>
-            <w:r>
-              <w:t xml:space="preserve">max_pagesize</w:t>
-            </w:r>
-          </w:p>
-        </w:tc>
-        <w:tc>
-          <w:p>
-            <w:pPr>
-              <w:jc w:val="left"/>
-            </w:pPr>
-            <w:r>
-              <w:t xml:space="preserve">string</w:t>
-            </w:r>
-          </w:p>
-        </w:tc>
-        <w:tc>
-          <w:p>
-            <w:pPr>
-              <w:jc w:val="left"/>
-            </w:pPr>
-            <w:r>
-              <w:t xml:space="preserve">a number that defines how many records a server can return in a single query.</w:t>
-            </w:r>
-          </w:p>
-        </w:tc>
-      </w:tr>
-      <w:tr>
-        <w:tc>
-          <w:p>
-            <w:pPr>
-              <w:jc w:val="left"/>
-            </w:pPr>
-            <w:r>
-              <w:t xml:space="preserve">motd</w:t>
-            </w:r>
-          </w:p>
-        </w:tc>
-        <w:tc>
-          <w:p>
-            <w:pPr>
-              <w:jc w:val="left"/>
-            </w:pPr>
-            <w:r>
-              <w:t xml:space="preserve">string</w:t>
-            </w:r>
-          </w:p>
-        </w:tc>
-        <w:tc>
-          <w:p>
-            <w:pPr>
-              <w:jc w:val="left"/>
-            </w:pPr>
-            <w:r>
-              <w:t xml:space="preserve">an informational message from the server</w:t>
-            </w:r>
-          </w:p>
-        </w:tc>
-      </w:tr>
-      <w:tr>
-        <w:tc>
-          <w:p>
-            <w:pPr>
-              <w:jc w:val="left"/>
-            </w:pPr>
-            <w:r>
-              <w:t xml:space="preserve">people</w:t>
-            </w:r>
-          </w:p>
-        </w:tc>
-        <w:tc>
-          <w:p>
-            <w:pPr>
-              <w:jc w:val="left"/>
-            </w:pPr>
-            <w:r>
-              <w:t xml:space="preserve">Person[]</w:t>
-            </w:r>
-          </w:p>
-        </w:tc>
-        <w:tc>
-          <w:p>
-            <w:pPr>
-              <w:jc w:val="left"/>
-            </w:pPr>
-            <w:r>
-              <w:t xml:space="preserve">A reference to the Persons Collection</w:t>
-            </w:r>
-          </w:p>
-        </w:tc>
-      </w:tr>
-      <w:tr>
-        <w:tc>
-          <w:p>
-            <w:pPr>
-              <w:jc w:val="left"/>
-            </w:pPr>
-            <w:r>
-              <w:t xml:space="preserve">events</w:t>
-            </w:r>
-          </w:p>
-        </w:tc>
-        <w:tc>
-          <w:p>
-            <w:pPr>
-              <w:jc w:val="left"/>
-            </w:pPr>
-            <w:r>
-              <w:t xml:space="preserve">Event[]</w:t>
-            </w:r>
-          </w:p>
-        </w:tc>
-        <w:tc>
-          <w:p>
-            <w:pPr>
-              <w:jc w:val="left"/>
-            </w:pPr>
-            <w:r>
-              <w:t xml:space="preserve">A reference to the Events Collection</w:t>
-            </w:r>
-          </w:p>
-        </w:tc>
-      </w:tr>
-      <w:tr>
-        <w:tc>
-          <w:p>
-            <w:pPr>
-              <w:jc w:val="left"/>
-            </w:pPr>
-            <w:r>
-              <w:t xml:space="preserve">attendances</w:t>
-            </w:r>
-          </w:p>
-        </w:tc>
-        <w:tc>
-          <w:p>
-            <w:pPr>
-              <w:jc w:val="left"/>
-            </w:pPr>
-            <w:r>
-              <w:t xml:space="preserve">Attendance[]</w:t>
-            </w:r>
-          </w:p>
-        </w:tc>
-        <w:tc>
-          <w:p>
-            <w:pPr>
-              <w:jc w:val="left"/>
-            </w:pPr>
-            <w:r>
-              <w:t xml:space="preserve">A reference to the Attendance Collection</w:t>
-            </w:r>
-          </w:p>
-        </w:tc>
-      </w:tr>
-      <w:tr>
-        <w:tc>
-          <w:p>
-            <w:pPr>
-              <w:jc w:val="left"/>
-            </w:pPr>
-            <w:r>
-              <w:t xml:space="preserve">donations</w:t>
-            </w:r>
-          </w:p>
-        </w:tc>
-        <w:tc>
-          <w:p>
-            <w:pPr>
-              <w:jc w:val="left"/>
-            </w:pPr>
-            <w:r>
-              <w:t xml:space="preserve">Donation[]</w:t>
-            </w:r>
-          </w:p>
-        </w:tc>
-        <w:tc>
-          <w:p>
-            <w:pPr>
-              <w:jc w:val="left"/>
-            </w:pPr>
-            <w:r>
-              <w:t xml:space="preserve">A reference to the Donation collection</w:t>
-            </w:r>
-          </w:p>
-        </w:tc>
-      </w:tr>
-      <w:tr>
-        <w:tc>
-          <w:p>
-            <w:pPr>
-              <w:jc w:val="left"/>
-            </w:pPr>
-            <w:r>
-              <w:t xml:space="preserve">questions</w:t>
-            </w:r>
-          </w:p>
-        </w:tc>
-        <w:tc>
-          <w:p>
-            <w:pPr>
-              <w:jc w:val="left"/>
-            </w:pPr>
-            <w:r>
-              <w:t xml:space="preserve">Question[]</w:t>
-            </w:r>
-          </w:p>
-        </w:tc>
-        <w:tc>
-          <w:p>
-            <w:pPr>
-              <w:jc w:val="left"/>
-            </w:pPr>
-            <w:r>
-              <w:t xml:space="preserve">A reference to the Question collection</w:t>
-            </w:r>
-          </w:p>
-        </w:tc>
-      </w:tr>
-      <w:tr>
-        <w:tc>
-          <w:p>
-            <w:pPr>
-              <w:jc w:val="left"/>
-            </w:pPr>
-            <w:r>
-              <w:t xml:space="preserve">question_answers</w:t>
-            </w:r>
-          </w:p>
-        </w:tc>
-        <w:tc>
-          <w:p>
-            <w:pPr>
-              <w:jc w:val="left"/>
-            </w:pPr>
-            <w:r>
-              <w:t xml:space="preserve">QuestionAnswer[]</w:t>
-            </w:r>
-          </w:p>
-        </w:tc>
-        <w:tc>
-          <w:p>
-            <w:pPr>
-              <w:jc w:val="left"/>
-            </w:pPr>
-            <w:r>
-              <w:t xml:space="preserve">A reference to the questionAnswer collection.</w:t>
-            </w:r>
-          </w:p>
-        </w:tc>
-      </w:tr>
-      <w:tr>
-        <w:tc>
-          <w:p>
-            <w:pPr>
-              <w:jc w:val="left"/>
-            </w:pPr>
-            <w:r>
-              <w:t xml:space="preserve">Interactions</w:t>
-            </w:r>
-          </w:p>
-        </w:tc>
-        <w:tc>
-          <w:p>
-            <w:pPr>
-              <w:jc w:val="left"/>
-            </w:pPr>
-            <w:r>
-              <w:t xml:space="preserve">Interaction[]</w:t>
-            </w:r>
-          </w:p>
-        </w:tc>
-        <w:tc>
-          <w:p>
-            <w:pPr>
-              <w:jc w:val="left"/>
-            </w:pPr>
-            <w:r>
-              <w:t xml:space="preserve">A reference to the Interaction collection</w:t>
-            </w:r>
-          </w:p>
-        </w:tc>
-      </w:tr>
-    </w:tbl>
-    <w:bookmarkStart w:id="59" w:name="retrieving-the-api-endpoint"/>
-    <w:p>
-      <w:pPr>
-        <w:pStyle w:val="Heading1"/>
-      </w:pPr>
-      <w:r>
-        <w:t xml:space="preserve">Retrieving the API endpoint</w:t>
-      </w:r>
-    </w:p>
-    <w:bookmarkEnd w:id="59"/>
-    <w:bookmarkStart w:id="60" w:name="request"/>
-    <w:p>
-      <w:pPr>
-        <w:pStyle w:val="Heading2"/>
-      </w:pPr>
-      <w:r>
-        <w:t xml:space="preserve">Request</w:t>
-      </w:r>
-    </w:p>
-    <w:bookmarkEnd w:id="60"/>
-    <w:p>
-      <w:pPr>
-        <w:pStyle w:val="SourceCode"/>
-      </w:pPr>
-      <w:r>
-        <w:rPr>
-          <w:rStyle w:val="VerbatimChar"/>
-        </w:rPr>
-        <w:t xml:space="preserve">GET /api/v1 HTTP/1.1</w:t>
-      </w:r>
-    </w:p>
-    <w:bookmarkStart w:id="61" w:name="response"/>
-    <w:p>
-      <w:pPr>
-        <w:pStyle w:val="Heading2"/>
-      </w:pPr>
-      <w:r>
-        <w:t xml:space="preserve">Response</w:t>
-      </w:r>
-    </w:p>
-    <w:bookmarkEnd w:id="61"/>
-    <w:p>
-      <w:pPr>
-        <w:pStyle w:val="SourceCode"/>
-      </w:pPr>
-      <w:r>
-        <w:rPr>
-          <w:rStyle w:val="VerbatimChar"/>
-        </w:rPr>
-        <w:t xml:space="preserve">200 OK</w:t>
-      </w:r>
-      <w:r>
-        <w:cr/>
-      </w:r>
-      <w:r>
-        <w:rPr>
-          <w:rStyle w:val="VerbatimChar"/>
-        </w:rPr>
-        <w:t xml:space="preserve">Content-Length: nn</w:t>
-      </w:r>
-      <w:r>
-        <w:cr/>
-      </w:r>
-      <w:r>
-        <w:rPr>
-          <w:rStyle w:val="VerbatimChar"/>
-        </w:rPr>
-        <w:t xml:space="preserve">Content-Type: application/json</w:t>
-      </w:r>
-      <w:r>
-        <w:cr/>
-      </w:r>
-      <w:r>
-        <w:rPr>
-          <w:rStyle w:val="VerbatimChar"/>
-        </w:rPr>
-        <w:t xml:space="preserve"/>
-      </w:r>
-      <w:r>
-        <w:cr/>
-      </w:r>
-      <w:r>
-        <w:rPr>
-          <w:rStyle w:val="VerbatimChar"/>
-        </w:rPr>
-        <w:t xml:space="preserve">{</w:t>
-      </w:r>
-      <w:r>
-        <w:cr/>
-      </w:r>
-      <w:r>
-        <w:rPr>
-          <w:rStyle w:val="VerbatimChar"/>
-        </w:rPr>
-        <w:t xml:space="preserve">  "motd": "Welcome to the ACME Action Platform OSDI API endpoint!!",</w:t>
-      </w:r>
-      <w:r>
-        <w:cr/>
-      </w:r>
-      <w:r>
-        <w:rPr>
-          <w:rStyle w:val="VerbatimChar"/>
-        </w:rPr>
-        <w:t xml:space="preserve">  "_links": {</w:t>
-      </w:r>
-      <w:r>
-        <w:cr/>
-      </w:r>
-      <w:r>
-        <w:rPr>
-          <w:rStyle w:val="VerbatimChar"/>
-        </w:rPr>
-        <w:t xml:space="preserve">    "people": {</w:t>
-      </w:r>
-      <w:r>
-        <w:cr/>
-      </w:r>
-      <w:r>
-        <w:rPr>
-          <w:rStyle w:val="VerbatimChar"/>
-        </w:rPr>
-        <w:t xml:space="preserve">      "href": "/api/v1/people",</w:t>
-      </w:r>
-      <w:r>
-        <w:cr/>
-      </w:r>
-      <w:r>
-        <w:rPr>
-          <w:rStyle w:val="VerbatimChar"/>
-        </w:rPr>
-        <w:t xml:space="preserve">      "title": "The collection of people in the system"</w:t>
-      </w:r>
-      <w:r>
-        <w:cr/>
-      </w:r>
-      <w:r>
-        <w:rPr>
-          <w:rStyle w:val="VerbatimChar"/>
-        </w:rPr>
-        <w:t xml:space="preserve">    },</w:t>
-      </w:r>
-      <w:r>
-        <w:cr/>
-      </w:r>
-      <w:r>
-        <w:rPr>
-          <w:rStyle w:val="VerbatimChar"/>
-        </w:rPr>
-        <w:t xml:space="preserve">    "addresses": {</w:t>
-      </w:r>
-      <w:r>
-        <w:cr/>
-      </w:r>
-      <w:r>
-        <w:rPr>
-          <w:rStyle w:val="VerbatimChar"/>
-        </w:rPr>
-        <w:t xml:space="preserve">      "href": "/api/v1/addresses",</w:t>
-      </w:r>
-      <w:r>
-        <w:cr/>
-      </w:r>
-      <w:r>
-        <w:rPr>
-          <w:rStyle w:val="VerbatimChar"/>
-        </w:rPr>
-        <w:t xml:space="preserve">      "title": "The collection of addresses in the system"</w:t>
-      </w:r>
-      <w:r>
-        <w:cr/>
-      </w:r>
-      <w:r>
-        <w:rPr>
-          <w:rStyle w:val="VerbatimChar"/>
-        </w:rPr>
-        <w:t xml:space="preserve">    },</w:t>
-      </w:r>
-      <w:r>
-        <w:cr/>
-      </w:r>
-      <w:r>
-        <w:rPr>
-          <w:rStyle w:val="VerbatimChar"/>
-        </w:rPr>
-        <w:t xml:space="preserve">    "questions": {</w:t>
-      </w:r>
-      <w:r>
-        <w:cr/>
-      </w:r>
-      <w:r>
-        <w:rPr>
-          <w:rStyle w:val="VerbatimChar"/>
-        </w:rPr>
-        <w:t xml:space="preserve">      "href": "http://osdi-prototype.herokuapp.com/api/v1/questions",</w:t>
-      </w:r>
-      <w:r>
-        <w:cr/>
-      </w:r>
-      <w:r>
-        <w:rPr>
-          <w:rStyle w:val="VerbatimChar"/>
-        </w:rPr>
-        <w:t xml:space="preserve">      "title": "The collection of questions in the system"</w:t>
-      </w:r>
-      <w:r>
-        <w:cr/>
-      </w:r>
-      <w:r>
-        <w:rPr>
-          <w:rStyle w:val="VerbatimChar"/>
-        </w:rPr>
-        <w:t xml:space="preserve">    },</w:t>
-      </w:r>
-      <w:r>
-        <w:cr/>
-      </w:r>
-      <w:r>
-        <w:rPr>
-          <w:rStyle w:val="VerbatimChar"/>
-        </w:rPr>
-        <w:t xml:space="preserve">    "question_answers": {</w:t>
-      </w:r>
-      <w:r>
-        <w:cr/>
-      </w:r>
-      <w:r>
-        <w:rPr>
-          <w:rStyle w:val="VerbatimChar"/>
-        </w:rPr>
-        <w:t xml:space="preserve">      "href": "http://osdi-prototype.herokuapp.com/api/v1/question_answers",</w:t>
-      </w:r>
-      <w:r>
-        <w:cr/>
-      </w:r>
-      <w:r>
-        <w:rPr>
-          <w:rStyle w:val="VerbatimChar"/>
-        </w:rPr>
-        <w:t xml:space="preserve">      "title": "The collection of question answers in the system"</w:t>
-      </w:r>
-      <w:r>
-        <w:cr/>
-      </w:r>
-      <w:r>
-        <w:rPr>
-          <w:rStyle w:val="VerbatimChar"/>
-        </w:rPr>
-        <w:t xml:space="preserve">    },</w:t>
-      </w:r>
-      <w:r>
-        <w:cr/>
-      </w:r>
-      <w:r>
-        <w:rPr>
-          <w:rStyle w:val="VerbatimChar"/>
-        </w:rPr>
-        <w:t xml:space="preserve">    "self": {</w:t>
-      </w:r>
-      <w:r>
-        <w:cr/>
-      </w:r>
-      <w:r>
-        <w:rPr>
-          <w:rStyle w:val="VerbatimChar"/>
-        </w:rPr>
-        <w:t xml:space="preserve">      "href": "/api/v1",</w:t>
-      </w:r>
-      <w:r>
-        <w:cr/>
-      </w:r>
-      <w:r>
-        <w:rPr>
-          <w:rStyle w:val="VerbatimChar"/>
-        </w:rPr>
-        <w:t xml:space="preserve">      "title": "The root API Entry Point (Your are here)"</w:t>
-      </w:r>
-      <w:r>
-        <w:cr/>
-      </w:r>
-      <w:r>
-        <w:rPr>
-          <w:rStyle w:val="VerbatimChar"/>
-        </w:rPr>
-        <w:t xml:space="preserve">    },</w:t>
-      </w:r>
-      <w:r>
-        <w:cr/>
-      </w:r>
-      <w:r>
-        <w:rPr>
-          <w:rStyle w:val="VerbatimChar"/>
-        </w:rPr>
-        <w:t xml:space="preserve">    "http://localhost:3000/Readme.md": {</w:t>
-      </w:r>
-      <w:r>
-        <w:cr/>
-      </w:r>
-      <w:r>
-        <w:rPr>
-          <w:rStyle w:val="VerbatimChar"/>
-        </w:rPr>
-        <w:t xml:space="preserve">      "href": "http://localhost:3000/Readme.md",</w:t>
-      </w:r>
-      <w:r>
-        <w:cr/>
-      </w:r>
-      <w:r>
-        <w:rPr>
-          <w:rStyle w:val="VerbatimChar"/>
-        </w:rPr>
-        <w:t xml:space="preserve">      "title": "Documentation:",</w:t>
-      </w:r>
-      <w:r>
-        <w:cr/>
-      </w:r>
-      <w:r>
-        <w:rPr>
-          <w:rStyle w:val="VerbatimChar"/>
-        </w:rPr>
-        <w:t xml:space="preserve">      "name": "Docs",</w:t>
-      </w:r>
-      <w:r>
-        <w:cr/>
-      </w:r>
-      <w:r>
-        <w:rPr>
-          <w:rStyle w:val="VerbatimChar"/>
-        </w:rPr>
-        <w:t xml:space="preserve">      "index": "index"</w:t>
-      </w:r>
-      <w:r>
-        <w:cr/>
-      </w:r>
-      <w:r>
-        <w:rPr>
-          <w:rStyle w:val="VerbatimChar"/>
-        </w:rPr>
-        <w:t xml:space="preserve">    }</w:t>
-      </w:r>
-      <w:r>
-        <w:cr/>
-      </w:r>
-      <w:r>
-        <w:rPr>
-          <w:rStyle w:val="VerbatimChar"/>
-        </w:rPr>
-        <w:t xml:space="preserve">  }</w:t>
-      </w:r>
-      <w:r>
-        <w:cr/>
-      </w:r>
-      <w:r>
-        <w:rPr>
-          <w:rStyle w:val="VerbatimChar"/>
-        </w:rPr>
-        <w:t xml:space="preserve">}</w:t>
-      </w:r>
-    </w:p>
-    <w:bookmarkStart w:id="62" w:name="person"/>
-    <w:p>
-      <w:pPr>
-        <w:pStyle w:val="Heading1"/>
-      </w:pPr>
-      <w:r>
-        <w:t xml:space="preserve">Person</w:t>
+        <w:t xml:space="preserve">Common Attributes</w:t>
       </w:r>
     </w:p>
     <w:bookmarkEnd w:id="62"/>
-    <w:bookmarkStart w:id="63" w:name="attributes-1"/>
-    <w:p>
-      <w:pPr>
-        <w:pStyle w:val="Heading2"/>
-      </w:pPr>
-      <w:r>
-        <w:t xml:space="preserve">Attributes</w:t>
+    <w:p>
+      <w:r>
+        <w:t xml:space="preserve">All resources have a set of common attributes. These are present, even if the table definitions do not explicitly list them.</w:t>
+      </w:r>
+    </w:p>
+    <w:bookmarkStart w:id="63" w:name="common-attributes-1"/>
+    <w:p>
+      <w:pPr>
+        <w:pStyle w:val="Heading3"/>
+      </w:pPr>
+      <w:r>
+        <w:t xml:space="preserve">Common Attributes</w:t>
       </w:r>
     </w:p>
     <w:bookmarkEnd w:id="63"/>
@@ -4767,27 +4270,27 @@
               <w:jc w:val="left"/>
             </w:pPr>
             <w:r>
-              <w:t xml:space="preserve">last_name</w:t>
-            </w:r>
-          </w:p>
-        </w:tc>
-        <w:tc>
-          <w:p>
-            <w:pPr>
-              <w:jc w:val="left"/>
-            </w:pPr>
-            <w:r>
-              <w:t xml:space="preserve">string</w:t>
-            </w:r>
-          </w:p>
-        </w:tc>
-        <w:tc>
-          <w:p>
-            <w:pPr>
-              <w:jc w:val="left"/>
-            </w:pPr>
-            <w:r>
-              <w:t xml:space="preserve">Last name</w:t>
+              <w:t xml:space="preserve">created_at</w:t>
+            </w:r>
+          </w:p>
+        </w:tc>
+        <w:tc>
+          <w:p>
+            <w:pPr>
+              <w:jc w:val="left"/>
+            </w:pPr>
+            <w:r>
+              <w:t xml:space="preserve">datetime</w:t>
+            </w:r>
+          </w:p>
+        </w:tc>
+        <w:tc>
+          <w:p>
+            <w:pPr>
+              <w:jc w:val="left"/>
+            </w:pPr>
+            <w:r>
+              <w:t xml:space="preserve">The date and time the resource was created on the local system</w:t>
             </w:r>
           </w:p>
         </w:tc>
@@ -4799,330 +4302,47 @@
               <w:jc w:val="left"/>
             </w:pPr>
             <w:r>
-              <w:t xml:space="preserve">first_name</w:t>
-            </w:r>
-          </w:p>
-        </w:tc>
-        <w:tc>
-          <w:p>
-            <w:pPr>
-              <w:jc w:val="left"/>
-            </w:pPr>
-            <w:r>
-              <w:t xml:space="preserve">string</w:t>
-            </w:r>
-          </w:p>
-        </w:tc>
-        <w:tc>
-          <w:p>
-            <w:pPr>
-              <w:jc w:val="left"/>
-            </w:pPr>
-            <w:r>
-              <w:t xml:space="preserve">First name</w:t>
-            </w:r>
-          </w:p>
-        </w:tc>
-      </w:tr>
-      <w:tr>
-        <w:tc>
-          <w:p>
-            <w:pPr>
-              <w:jc w:val="left"/>
-            </w:pPr>
-            <w:r>
-              <w:t xml:space="preserve">middle_name</w:t>
-            </w:r>
-          </w:p>
-        </w:tc>
-        <w:tc>
-          <w:p>
-            <w:pPr>
-              <w:jc w:val="left"/>
-            </w:pPr>
-            <w:r>
-              <w:t xml:space="preserve">string</w:t>
-            </w:r>
-          </w:p>
-        </w:tc>
-        <w:tc>
-          <w:p>
-            <w:pPr>
-              <w:jc w:val="left"/>
-            </w:pPr>
-            <w:r>
-              <w:t xml:space="preserve">Middle name</w:t>
-            </w:r>
-          </w:p>
-        </w:tc>
-      </w:tr>
-      <w:tr>
-        <w:tc>
-          <w:p>
-            <w:pPr>
-              <w:jc w:val="left"/>
-            </w:pPr>
-            <w:r>
-              <w:t xml:space="preserve">sex</w:t>
-            </w:r>
-          </w:p>
-        </w:tc>
-        <w:tc>
-          <w:p>
-            <w:pPr>
-              <w:jc w:val="left"/>
-            </w:pPr>
-            <w:r>
-              <w:t xml:space="preserve">string</w:t>
-            </w:r>
-          </w:p>
-        </w:tc>
-        <w:tc>
-          <w:p>
-            <w:pPr>
-              <w:jc w:val="left"/>
-            </w:pPr>
-            <w:r>
-              <w:t xml:space="preserve">A person's biological sex, one of "Male", "Female", "Other"</w:t>
-            </w:r>
-          </w:p>
-        </w:tc>
-      </w:tr>
-      <w:tr>
-        <w:tc>
-          <w:p>
-            <w:pPr>
-              <w:jc w:val="left"/>
-            </w:pPr>
-            <w:r>
-              <w:t xml:space="preserve">gender</w:t>
-            </w:r>
-          </w:p>
-        </w:tc>
-        <w:tc>
-          <w:p>
-            <w:pPr>
-              <w:jc w:val="left"/>
-            </w:pPr>
-            <w:r>
-              <w:t xml:space="preserve">string</w:t>
-            </w:r>
-          </w:p>
-        </w:tc>
-        <w:tc>
-          <w:p>
-            <w:pPr>
-              <w:jc w:val="left"/>
-            </w:pPr>
-            <w:r>
-              <w:t xml:space="preserve">The gender with which a person identifies</w:t>
-            </w:r>
-          </w:p>
-        </w:tc>
-      </w:tr>
-      <w:tr>
-        <w:tc>
-          <w:p>
-            <w:pPr>
-              <w:jc w:val="left"/>
-            </w:pPr>
-            <w:r>
-              <w:t xml:space="preserve">guid</w:t>
-            </w:r>
-          </w:p>
-        </w:tc>
-        <w:tc>
-          <w:p>
-            <w:pPr>
-              <w:jc w:val="left"/>
-            </w:pPr>
-            <w:r>
-              <w:t xml:space="preserve">string</w:t>
-            </w:r>
-          </w:p>
-        </w:tc>
-        <w:tc>
-          <w:p>
-            <w:pPr>
-              <w:jc w:val="left"/>
-            </w:pPr>
-            <w:r>
-              <w:t xml:space="preserve">A globally unique identifier (GUID) for a person</w:t>
-            </w:r>
-          </w:p>
-        </w:tc>
-      </w:tr>
-      <w:tr>
-        <w:tc>
-          <w:p>
-            <w:pPr>
-              <w:jc w:val="left"/>
-            </w:pPr>
-            <w:r>
-              <w:t xml:space="preserve">party</w:t>
-            </w:r>
-          </w:p>
-        </w:tc>
-        <w:tc>
-          <w:p>
-            <w:pPr>
-              <w:jc w:val="left"/>
-            </w:pPr>
-            <w:r>
-              <w:t xml:space="preserve">string</w:t>
-            </w:r>
-          </w:p>
-        </w:tc>
-        <w:tc>
-          <w:p>
-            <w:pPr>
-              <w:jc w:val="left"/>
-            </w:pPr>
-            <w:r>
-              <w:t xml:space="preserve">Party affiliation "democrat", "republican", "independent", "none"</w:t>
-            </w:r>
-          </w:p>
-        </w:tc>
-      </w:tr>
-      <w:tr>
-        <w:tc>
-          <w:p>
-            <w:pPr>
-              <w:jc w:val="left"/>
-            </w:pPr>
-            <w:r>
-              <w:t xml:space="preserve">primary_address</w:t>
-            </w:r>
-          </w:p>
-        </w:tc>
-        <w:tc>
-          <w:p>
-            <w:pPr>
-              <w:jc w:val="left"/>
-            </w:pPr>
-            <w:r>
-              <w:t xml:space="preserve">Address</w:t>
-            </w:r>
-          </w:p>
-        </w:tc>
-        <w:tc>
-          <w:p>
-            <w:pPr>
-              <w:jc w:val="left"/>
-            </w:pPr>
-            <w:r>
-              <w:t xml:space="preserve">A single instance of an address reflecting the person's primary address</w:t>
-            </w:r>
-          </w:p>
-        </w:tc>
-      </w:tr>
-      <w:tr>
-        <w:tc>
-          <w:p>
-            <w:pPr>
-              <w:jc w:val="left"/>
-            </w:pPr>
-            <w:r>
-              <w:t xml:space="preserve">primary_phone</w:t>
-            </w:r>
-          </w:p>
-        </w:tc>
-        <w:tc>
-          <w:p>
-            <w:pPr>
-              <w:jc w:val="left"/>
-            </w:pPr>
-            <w:r>
-              <w:t xml:space="preserve">string</w:t>
-            </w:r>
-          </w:p>
-        </w:tc>
-        <w:tc>
-          <w:p>
-            <w:pPr>
-              <w:jc w:val="left"/>
-            </w:pPr>
-            <w:r>
-              <w:t xml:space="preserve">The person's primary phone number</w:t>
-            </w:r>
-          </w:p>
-        </w:tc>
-      </w:tr>
-      <w:tr>
-        <w:tc>
-          <w:p>
-            <w:pPr>
-              <w:jc w:val="left"/>
-            </w:pPr>
-            <w:r>
-              <w:t xml:space="preserve">primary_email</w:t>
-            </w:r>
-          </w:p>
-        </w:tc>
-        <w:tc>
-          <w:p>
-            <w:pPr>
-              <w:jc w:val="left"/>
-            </w:pPr>
-            <w:r>
-              <w:t xml:space="preserve">string</w:t>
-            </w:r>
-          </w:p>
-        </w:tc>
-        <w:tc>
-          <w:p>
-            <w:pPr>
-              <w:jc w:val="left"/>
-            </w:pPr>
-            <w:r>
-              <w:t xml:space="preserve">A person's primary email address</w:t>
-            </w:r>
-          </w:p>
-        </w:tc>
-      </w:tr>
-      <w:tr>
-        <w:tc>
-          <w:p>
-            <w:pPr>
-              <w:jc w:val="left"/>
-            </w:pPr>
-            <w:r>
-              <w:t xml:space="preserve">source</w:t>
-            </w:r>
-          </w:p>
-        </w:tc>
-        <w:tc>
-          <w:p>
-            <w:pPr>
-              <w:jc w:val="left"/>
-            </w:pPr>
-            <w:r>
-              <w:t xml:space="preserve">string</w:t>
-            </w:r>
-          </w:p>
-        </w:tc>
-        <w:tc>
-          <w:p>
-            <w:pPr>
-              <w:jc w:val="left"/>
-            </w:pPr>
-            <w:r>
-              <w:t xml:space="preserve">Information about the source where this person record was acquired. Eg "Ref74"</w:t>
+              <w:t xml:space="preserve">modified_at</w:t>
+            </w:r>
+          </w:p>
+        </w:tc>
+        <w:tc>
+          <w:p>
+            <w:pPr>
+              <w:jc w:val="left"/>
+            </w:pPr>
+            <w:r>
+              <w:t xml:space="preserve">datetime</w:t>
+            </w:r>
+          </w:p>
+        </w:tc>
+        <w:tc>
+          <w:p>
+            <w:pPr>
+              <w:jc w:val="left"/>
+            </w:pPr>
+            <w:r>
+              <w:t xml:space="preserve">The date and time the resource was last modified on the local system</w:t>
             </w:r>
           </w:p>
         </w:tc>
       </w:tr>
     </w:tbl>
-    <w:bookmarkStart w:id="64" w:name="collections"/>
+    <w:bookmarkStart w:id="64" w:name="notational-conventions"/>
     <w:p>
       <w:pPr>
         <w:pStyle w:val="Heading2"/>
       </w:pPr>
       <w:r>
-        <w:t xml:space="preserve">Collections</w:t>
+        <w:t xml:space="preserve">Notational Conventions</w:t>
       </w:r>
     </w:p>
     <w:bookmarkEnd w:id="64"/>
+    <w:p>
+      <w:r>
+        <w:t xml:space="preserve">In this specification, when defining models, the following notational conventions are used.</w:t>
+      </w:r>
+    </w:p>
     <w:tbl>
       <w:tblPr>
         <w:tblStyle w:val="TableNormal"/>
@@ -5138,10 +4358,10 @@
           </w:tcPr>
           <w:p>
             <w:pPr>
-              <w:jc w:val="left"/>
-            </w:pPr>
-            <w:r>
-              <w:t xml:space="preserve">Name</w:t>
+              <w:jc w:val="center"/>
+            </w:pPr>
+            <w:r>
+              <w:t xml:space="preserve">Convention</w:t>
             </w:r>
           </w:p>
         </w:tc>
@@ -5157,10 +4377,133 @@
               <w:jc w:val="left"/>
             </w:pPr>
             <w:r>
-              <w:t xml:space="preserve">Type</w:t>
-            </w:r>
-          </w:p>
-        </w:tc>
+              <w:t xml:space="preserve">Description</w:t>
+            </w:r>
+          </w:p>
+        </w:tc>
+      </w:tr>
+      <w:tr>
+        <w:tc>
+          <w:p>
+            <w:pPr>
+              <w:jc w:val="center"/>
+            </w:pPr>
+            <w:r>
+              <w:t xml:space="preserve">type[]</w:t>
+            </w:r>
+          </w:p>
+        </w:tc>
+        <w:tc>
+          <w:p>
+            <w:pPr>
+              <w:jc w:val="left"/>
+            </w:pPr>
+            <w:r>
+              <w:t xml:space="preserve">A reference to a collection of resources of type 'type'</w:t>
+            </w:r>
+          </w:p>
+        </w:tc>
+      </w:tr>
+      <w:tr>
+        <w:tc>
+          <w:p>
+            <w:pPr>
+              <w:jc w:val="center"/>
+            </w:pPr>
+            <w:r>
+              <w:t xml:space="preserve">type*</w:t>
+            </w:r>
+          </w:p>
+        </w:tc>
+        <w:tc>
+          <w:p>
+            <w:pPr>
+              <w:jc w:val="left"/>
+            </w:pPr>
+            <w:r>
+              <w:t xml:space="preserve">A reference to a single resource of type 'type'</w:t>
+            </w:r>
+          </w:p>
+        </w:tc>
+      </w:tr>
+      <w:tr>
+        <w:tc>
+          <w:p>
+            <w:pPr>
+              <w:jc w:val="center"/>
+            </w:pPr>
+            <w:r>
+              <w:t xml:space="preserve">string</w:t>
+            </w:r>
+          </w:p>
+        </w:tc>
+        <w:tc>
+          <w:p>
+            <w:pPr>
+              <w:jc w:val="left"/>
+            </w:pPr>
+            <w:r>
+              <w:t xml:space="preserve">A string</w:t>
+            </w:r>
+          </w:p>
+        </w:tc>
+      </w:tr>
+      <w:tr>
+        <w:tc>
+          <w:p>
+            <w:pPr>
+              <w:jc w:val="center"/>
+            </w:pPr>
+            <w:r>
+              <w:t xml:space="preserve">datetime</w:t>
+            </w:r>
+          </w:p>
+        </w:tc>
+        <w:tc>
+          <w:p>
+            <w:pPr>
+              <w:jc w:val="left"/>
+            </w:pPr>
+            <w:r>
+              <w:t xml:space="preserve">A date and time representation. In JSON this is a string. The contents of this attribute shall be ISO 8601</w:t>
+            </w:r>
+          </w:p>
+        </w:tc>
+      </w:tr>
+      <w:tr>
+        <w:tc>
+          <w:p>
+            <w:pPr>
+              <w:jc w:val="center"/>
+            </w:pPr>
+            <w:r>
+              <w:t xml:space="preserve">hash</w:t>
+            </w:r>
+          </w:p>
+        </w:tc>
+        <w:tc>
+          <w:p>
+            <w:pPr>
+              <w:jc w:val="left"/>
+            </w:pPr>
+            <w:r>
+              <w:t xml:space="preserve">A complex attribute represented by a JSON hash</w:t>
+            </w:r>
+          </w:p>
+        </w:tc>
+      </w:tr>
+    </w:tbl>
+    <w:p>
+      <w:r>
+        <w:t xml:space="preserve">In the description of string types, sometimes the specification will list a set of acceptable values such as</w:t>
+      </w:r>
+    </w:p>
+    <w:tbl>
+      <w:tblPr>
+        <w:tblStyle w:val="TableNormal"/>
+      </w:tblPr>
+      <w:tblGrid/>
+      <w:tr>
         <w:tc>
           <w:tcPr>
             <w:tcBorders>
@@ -5173,6 +4516,38 @@
               <w:jc w:val="left"/>
             </w:pPr>
             <w:r>
+              <w:t xml:space="preserve">Name</w:t>
+            </w:r>
+          </w:p>
+        </w:tc>
+        <w:tc>
+          <w:tcPr>
+            <w:tcBorders>
+              <w:bottom w:val="single"/>
+            </w:tcBorders>
+            <w:vAlign w:val="bottom"/>
+          </w:tcPr>
+          <w:p>
+            <w:pPr>
+              <w:jc w:val="left"/>
+            </w:pPr>
+            <w:r>
+              <w:t xml:space="preserve">Type</w:t>
+            </w:r>
+          </w:p>
+        </w:tc>
+        <w:tc>
+          <w:tcPr>
+            <w:tcBorders>
+              <w:bottom w:val="single"/>
+            </w:tcBorders>
+            <w:vAlign w:val="bottom"/>
+          </w:tcPr>
+          <w:p>
+            <w:pPr>
+              <w:jc w:val="left"/>
+            </w:pPr>
+            <w:r>
               <w:t xml:space="preserve">Description</w:t>
             </w:r>
           </w:p>
@@ -5185,225 +4560,48 @@
               <w:jc w:val="left"/>
             </w:pPr>
             <w:r>
-              <w:t xml:space="preserve">addresses</w:t>
-            </w:r>
-          </w:p>
-        </w:tc>
-        <w:tc>
-          <w:p>
-            <w:pPr>
-              <w:jc w:val="left"/>
-            </w:pPr>
-            <w:r>
-              <w:t xml:space="preserve">Address[]</w:t>
-            </w:r>
-          </w:p>
-        </w:tc>
-        <w:tc>
-          <w:p>
-            <w:pPr>
-              <w:jc w:val="left"/>
-            </w:pPr>
-            <w:r>
-              <w:t xml:space="preserve">A collection of addresses associated with the person</w:t>
-            </w:r>
-          </w:p>
-        </w:tc>
-      </w:tr>
-      <w:tr>
-        <w:tc>
-          <w:p>
-            <w:pPr>
-              <w:jc w:val="left"/>
-            </w:pPr>
-            <w:r>
-              <w:t xml:space="preserve">emails</w:t>
-            </w:r>
-          </w:p>
-        </w:tc>
-        <w:tc>
-          <w:p>
-            <w:pPr>
-              <w:jc w:val="left"/>
-            </w:pPr>
-            <w:r>
-              <w:t xml:space="preserve">Email[]</w:t>
-            </w:r>
-          </w:p>
-        </w:tc>
-        <w:tc>
-          <w:p>
-            <w:pPr>
-              <w:jc w:val="left"/>
-            </w:pPr>
-            <w:r>
-              <w:t xml:space="preserve">A collection of email addresses associated with the person</w:t>
-            </w:r>
-          </w:p>
-        </w:tc>
-      </w:tr>
-      <w:tr>
-        <w:tc>
-          <w:p>
-            <w:pPr>
-              <w:jc w:val="left"/>
-            </w:pPr>
-            <w:r>
-              <w:t xml:space="preserve">phones</w:t>
-            </w:r>
-          </w:p>
-        </w:tc>
-        <w:tc>
-          <w:p>
-            <w:pPr>
-              <w:jc w:val="left"/>
-            </w:pPr>
-            <w:r>
-              <w:t xml:space="preserve">Phone[]</w:t>
-            </w:r>
-          </w:p>
-        </w:tc>
-      </w:tr>
-      <w:tr>
-        <w:tc>
-          <w:p>
-            <w:pPr>
-              <w:jc w:val="left"/>
-            </w:pPr>
-            <w:r>
-              <w:t xml:space="preserve">donations</w:t>
-            </w:r>
-          </w:p>
-        </w:tc>
-        <w:tc>
-          <w:p>
-            <w:pPr>
-              <w:jc w:val="left"/>
-            </w:pPr>
-            <w:r>
-              <w:t xml:space="preserve">Donation[]</w:t>
-            </w:r>
-          </w:p>
-        </w:tc>
-        <w:tc>
-          <w:p>
-            <w:pPr>
-              <w:jc w:val="left"/>
-            </w:pPr>
-            <w:r>
-              <w:t xml:space="preserve">A collection of donations associated with the person</w:t>
-            </w:r>
-          </w:p>
-        </w:tc>
-      </w:tr>
-      <w:tr>
-        <w:tc>
-          <w:p>
-            <w:pPr>
-              <w:jc w:val="left"/>
-            </w:pPr>
-            <w:r>
-              <w:t xml:space="preserve">question_answers</w:t>
-            </w:r>
-          </w:p>
-        </w:tc>
-        <w:tc>
-          <w:p>
-            <w:pPr>
-              <w:jc w:val="left"/>
-            </w:pPr>
-            <w:r>
-              <w:t xml:space="preserve">QuestionAnswer[]</w:t>
-            </w:r>
-          </w:p>
-        </w:tc>
-        <w:tc>
-          <w:p>
-            <w:pPr>
-              <w:jc w:val="left"/>
-            </w:pPr>
-            <w:r>
-              <w:t xml:space="preserve">A collection of answers to questions from surveys</w:t>
-            </w:r>
-          </w:p>
-        </w:tc>
-      </w:tr>
-      <w:tr>
-        <w:tc>
-          <w:p>
-            <w:pPr>
-              <w:jc w:val="left"/>
-            </w:pPr>
-            <w:r>
-              <w:t xml:space="preserve">event_attendance</w:t>
-            </w:r>
-          </w:p>
-        </w:tc>
-        <w:tc>
-          <w:p>
-            <w:pPr>
-              <w:jc w:val="left"/>
-            </w:pPr>
-            <w:r>
-              <w:t xml:space="preserve">Attendance[]</w:t>
-            </w:r>
-          </w:p>
-        </w:tc>
-        <w:tc>
-          <w:p>
-            <w:pPr>
-              <w:jc w:val="left"/>
-            </w:pPr>
-            <w:r>
-              <w:t xml:space="preserve">A collection of attendance records for a person</w:t>
-            </w:r>
-          </w:p>
-        </w:tc>
-      </w:tr>
-      <w:tr>
-        <w:tc>
-          <w:p>
-            <w:pPr>
-              <w:jc w:val="left"/>
-            </w:pPr>
-            <w:r>
-              <w:t xml:space="preserve">interactions</w:t>
-            </w:r>
-          </w:p>
-        </w:tc>
-        <w:tc>
-          <w:p>
-            <w:pPr>
-              <w:jc w:val="left"/>
-            </w:pPr>
-            <w:r>
-              <w:t xml:space="preserve">Interaction[]</w:t>
-            </w:r>
-          </w:p>
-        </w:tc>
-        <w:tc>
-          <w:p>
-            <w:pPr>
-              <w:jc w:val="left"/>
-            </w:pPr>
-            <w:r>
-              <w:t xml:space="preserve">A collection of outreach interactions for a person, eg Volunteer Joe called voter Sam F. Bar</w:t>
+              <w:t xml:space="preserve">gender</w:t>
+            </w:r>
+          </w:p>
+        </w:tc>
+        <w:tc>
+          <w:p>
+            <w:pPr>
+              <w:jc w:val="left"/>
+            </w:pPr>
+            <w:r>
+              <w:t xml:space="preserve">string</w:t>
+            </w:r>
+          </w:p>
+        </w:tc>
+        <w:tc>
+          <w:p>
+            <w:pPr>
+              <w:jc w:val="left"/>
+            </w:pPr>
+            <w:r>
+              <w:t xml:space="preserve">one of "Male", "Female", "Other"</w:t>
             </w:r>
           </w:p>
         </w:tc>
       </w:tr>
     </w:tbl>
-    <w:bookmarkStart w:id="65" w:name="address"/>
+    <w:p>
+      <w:r>
+        <w:t xml:space="preserve">In these cases, the string value should conform to one of the choices unless specified otherwise</w:t>
+      </w:r>
+    </w:p>
+    <w:bookmarkStart w:id="65" w:name="api-entry-point"/>
     <w:p>
       <w:pPr>
         <w:pStyle w:val="Heading1"/>
       </w:pPr>
       <w:r>
-        <w:t xml:space="preserve">Address</w:t>
+        <w:t xml:space="preserve">API Entry Point</w:t>
       </w:r>
     </w:p>
     <w:bookmarkEnd w:id="65"/>
-    <w:bookmarkStart w:id="66" w:name="attributes-2"/>
+    <w:bookmarkStart w:id="66" w:name="attributes"/>
     <w:p>
       <w:pPr>
         <w:pStyle w:val="Heading2"/>
@@ -5475,27 +4673,27 @@
               <w:jc w:val="left"/>
             </w:pPr>
             <w:r>
-              <w:t xml:space="preserve">primary</w:t>
-            </w:r>
-          </w:p>
-        </w:tc>
-        <w:tc>
-          <w:p>
-            <w:pPr>
-              <w:jc w:val="left"/>
-            </w:pPr>
-            <w:r>
-              <w:t xml:space="preserve">boolean</w:t>
-            </w:r>
-          </w:p>
-        </w:tc>
-        <w:tc>
-          <w:p>
-            <w:pPr>
-              <w:jc w:val="left"/>
-            </w:pPr>
-            <w:r>
-              <w:t xml:space="preserve">Denotes if this is the primary address. A person can have only one primary address</w:t>
+              <w:t xml:space="preserve">max_pagesize</w:t>
+            </w:r>
+          </w:p>
+        </w:tc>
+        <w:tc>
+          <w:p>
+            <w:pPr>
+              <w:jc w:val="left"/>
+            </w:pPr>
+            <w:r>
+              <w:t xml:space="preserve">string</w:t>
+            </w:r>
+          </w:p>
+        </w:tc>
+        <w:tc>
+          <w:p>
+            <w:pPr>
+              <w:jc w:val="left"/>
+            </w:pPr>
+            <w:r>
+              <w:t xml:space="preserve">a number that defines how many records a server can return in a single query.</w:t>
             </w:r>
           </w:p>
         </w:tc>
@@ -5507,7 +4705,7 @@
               <w:jc w:val="left"/>
             </w:pPr>
             <w:r>
-              <w:t xml:space="preserve">address_type</w:t>
+              <w:t xml:space="preserve">motd</w:t>
             </w:r>
           </w:p>
         </w:tc>
@@ -5527,7 +4725,7 @@
               <w:jc w:val="left"/>
             </w:pPr>
             <w:r>
-              <w:t xml:space="preserve">Type of address "Home","Work",'Mailing'</w:t>
+              <w:t xml:space="preserve">an informational message from the server</w:t>
             </w:r>
           </w:p>
         </w:tc>
@@ -5539,27 +4737,27 @@
               <w:jc w:val="left"/>
             </w:pPr>
             <w:r>
-              <w:t xml:space="preserve">address1</w:t>
-            </w:r>
-          </w:p>
-        </w:tc>
-        <w:tc>
-          <w:p>
-            <w:pPr>
-              <w:jc w:val="left"/>
-            </w:pPr>
-            <w:r>
-              <w:t xml:space="preserve">string</w:t>
-            </w:r>
-          </w:p>
-        </w:tc>
-        <w:tc>
-          <w:p>
-            <w:pPr>
-              <w:jc w:val="left"/>
-            </w:pPr>
-            <w:r>
-              <w:t xml:space="preserve">Address line 1</w:t>
+              <w:t xml:space="preserve">people</w:t>
+            </w:r>
+          </w:p>
+        </w:tc>
+        <w:tc>
+          <w:p>
+            <w:pPr>
+              <w:jc w:val="left"/>
+            </w:pPr>
+            <w:r>
+              <w:t xml:space="preserve">Person[]</w:t>
+            </w:r>
+          </w:p>
+        </w:tc>
+        <w:tc>
+          <w:p>
+            <w:pPr>
+              <w:jc w:val="left"/>
+            </w:pPr>
+            <w:r>
+              <w:t xml:space="preserve">A reference to the Persons Collection</w:t>
             </w:r>
           </w:p>
         </w:tc>
@@ -5571,27 +4769,27 @@
               <w:jc w:val="left"/>
             </w:pPr>
             <w:r>
-              <w:t xml:space="preserve">address2</w:t>
-            </w:r>
-          </w:p>
-        </w:tc>
-        <w:tc>
-          <w:p>
-            <w:pPr>
-              <w:jc w:val="left"/>
-            </w:pPr>
-            <w:r>
-              <w:t xml:space="preserve">string</w:t>
-            </w:r>
-          </w:p>
-        </w:tc>
-        <w:tc>
-          <w:p>
-            <w:pPr>
-              <w:jc w:val="left"/>
-            </w:pPr>
-            <w:r>
-              <w:t xml:space="preserve">Address line 2</w:t>
+              <w:t xml:space="preserve">events</w:t>
+            </w:r>
+          </w:p>
+        </w:tc>
+        <w:tc>
+          <w:p>
+            <w:pPr>
+              <w:jc w:val="left"/>
+            </w:pPr>
+            <w:r>
+              <w:t xml:space="preserve">Event[]</w:t>
+            </w:r>
+          </w:p>
+        </w:tc>
+        <w:tc>
+          <w:p>
+            <w:pPr>
+              <w:jc w:val="left"/>
+            </w:pPr>
+            <w:r>
+              <w:t xml:space="preserve">A reference to the Events Collection</w:t>
             </w:r>
           </w:p>
         </w:tc>
@@ -5603,27 +4801,27 @@
               <w:jc w:val="left"/>
             </w:pPr>
             <w:r>
-              <w:t xml:space="preserve">addressN</w:t>
-            </w:r>
-          </w:p>
-        </w:tc>
-        <w:tc>
-          <w:p>
-            <w:pPr>
-              <w:jc w:val="left"/>
-            </w:pPr>
-            <w:r>
-              <w:t xml:space="preserve">string</w:t>
-            </w:r>
-          </w:p>
-        </w:tc>
-        <w:tc>
-          <w:p>
-            <w:pPr>
-              <w:jc w:val="left"/>
-            </w:pPr>
-            <w:r>
-              <w:t xml:space="preserve">Additional address lines</w:t>
+              <w:t xml:space="preserve">attendances</w:t>
+            </w:r>
+          </w:p>
+        </w:tc>
+        <w:tc>
+          <w:p>
+            <w:pPr>
+              <w:jc w:val="left"/>
+            </w:pPr>
+            <w:r>
+              <w:t xml:space="preserve">Attendance[]</w:t>
+            </w:r>
+          </w:p>
+        </w:tc>
+        <w:tc>
+          <w:p>
+            <w:pPr>
+              <w:jc w:val="left"/>
+            </w:pPr>
+            <w:r>
+              <w:t xml:space="preserve">A reference to the Attendance Collection</w:t>
             </w:r>
           </w:p>
         </w:tc>
@@ -5635,27 +4833,27 @@
               <w:jc w:val="left"/>
             </w:pPr>
             <w:r>
-              <w:t xml:space="preserve">city</w:t>
-            </w:r>
-          </w:p>
-        </w:tc>
-        <w:tc>
-          <w:p>
-            <w:pPr>
-              <w:jc w:val="left"/>
-            </w:pPr>
-            <w:r>
-              <w:t xml:space="preserve">string</w:t>
-            </w:r>
-          </w:p>
-        </w:tc>
-        <w:tc>
-          <w:p>
-            <w:pPr>
-              <w:jc w:val="left"/>
-            </w:pPr>
-            <w:r>
-              <w:t xml:space="preserve">City</w:t>
+              <w:t xml:space="preserve">donations</w:t>
+            </w:r>
+          </w:p>
+        </w:tc>
+        <w:tc>
+          <w:p>
+            <w:pPr>
+              <w:jc w:val="left"/>
+            </w:pPr>
+            <w:r>
+              <w:t xml:space="preserve">Donation[]</w:t>
+            </w:r>
+          </w:p>
+        </w:tc>
+        <w:tc>
+          <w:p>
+            <w:pPr>
+              <w:jc w:val="left"/>
+            </w:pPr>
+            <w:r>
+              <w:t xml:space="preserve">A reference to the Donation collection</w:t>
             </w:r>
           </w:p>
         </w:tc>
@@ -5667,27 +4865,27 @@
               <w:jc w:val="left"/>
             </w:pPr>
             <w:r>
-              <w:t xml:space="preserve">state</w:t>
-            </w:r>
-          </w:p>
-        </w:tc>
-        <w:tc>
-          <w:p>
-            <w:pPr>
-              <w:jc w:val="left"/>
-            </w:pPr>
-            <w:r>
-              <w:t xml:space="preserve">string</w:t>
-            </w:r>
-          </w:p>
-        </w:tc>
-        <w:tc>
-          <w:p>
-            <w:pPr>
-              <w:jc w:val="left"/>
-            </w:pPr>
-            <w:r>
-              <w:t xml:space="preserve">State abbreviation according to ISO 3166-2 (Final 2 alpha digits)</w:t>
+              <w:t xml:space="preserve">questions</w:t>
+            </w:r>
+          </w:p>
+        </w:tc>
+        <w:tc>
+          <w:p>
+            <w:pPr>
+              <w:jc w:val="left"/>
+            </w:pPr>
+            <w:r>
+              <w:t xml:space="preserve">Question[]</w:t>
+            </w:r>
+          </w:p>
+        </w:tc>
+        <w:tc>
+          <w:p>
+            <w:pPr>
+              <w:jc w:val="left"/>
+            </w:pPr>
+            <w:r>
+              <w:t xml:space="preserve">A reference to the Question collection</w:t>
             </w:r>
           </w:p>
         </w:tc>
@@ -5699,27 +4897,27 @@
               <w:jc w:val="left"/>
             </w:pPr>
             <w:r>
-              <w:t xml:space="preserve">postal_code</w:t>
-            </w:r>
-          </w:p>
-        </w:tc>
-        <w:tc>
-          <w:p>
-            <w:pPr>
-              <w:jc w:val="left"/>
-            </w:pPr>
-            <w:r>
-              <w:t xml:space="preserve">string</w:t>
-            </w:r>
-          </w:p>
-        </w:tc>
-        <w:tc>
-          <w:p>
-            <w:pPr>
-              <w:jc w:val="left"/>
-            </w:pPr>
-            <w:r>
-              <w:t xml:space="preserve">Region specific postal code</w:t>
+              <w:t xml:space="preserve">question_answers</w:t>
+            </w:r>
+          </w:p>
+        </w:tc>
+        <w:tc>
+          <w:p>
+            <w:pPr>
+              <w:jc w:val="left"/>
+            </w:pPr>
+            <w:r>
+              <w:t xml:space="preserve">QuestionAnswer[]</w:t>
+            </w:r>
+          </w:p>
+        </w:tc>
+        <w:tc>
+          <w:p>
+            <w:pPr>
+              <w:jc w:val="left"/>
+            </w:pPr>
+            <w:r>
+              <w:t xml:space="preserve">A reference to the questionAnswer collection.</w:t>
             </w:r>
           </w:p>
         </w:tc>
@@ -5731,27 +4929,425 @@
               <w:jc w:val="left"/>
             </w:pPr>
             <w:r>
-              <w:t xml:space="preserve">country_code</w:t>
-            </w:r>
-          </w:p>
-        </w:tc>
-        <w:tc>
-          <w:p>
-            <w:pPr>
-              <w:jc w:val="left"/>
-            </w:pPr>
-            <w:r>
-              <w:t xml:space="preserve">string</w:t>
-            </w:r>
-          </w:p>
-        </w:tc>
-        <w:tc>
-          <w:p>
-            <w:pPr>
-              <w:jc w:val="left"/>
-            </w:pPr>
-            <w:r>
-              <w:t xml:space="preserve">Country code according to ISO 3166-1 Alpha-2</w:t>
+              <w:t xml:space="preserve">Interactions</w:t>
+            </w:r>
+          </w:p>
+        </w:tc>
+        <w:tc>
+          <w:p>
+            <w:pPr>
+              <w:jc w:val="left"/>
+            </w:pPr>
+            <w:r>
+              <w:t xml:space="preserve">Interaction[]</w:t>
+            </w:r>
+          </w:p>
+        </w:tc>
+        <w:tc>
+          <w:p>
+            <w:pPr>
+              <w:jc w:val="left"/>
+            </w:pPr>
+            <w:r>
+              <w:t xml:space="preserve">A reference to the Interaction collection</w:t>
+            </w:r>
+          </w:p>
+        </w:tc>
+      </w:tr>
+    </w:tbl>
+    <w:bookmarkStart w:id="67" w:name="retrieving-the-api-endpoint"/>
+    <w:p>
+      <w:pPr>
+        <w:pStyle w:val="Heading1"/>
+      </w:pPr>
+      <w:r>
+        <w:t xml:space="preserve">Retrieving the API endpoint</w:t>
+      </w:r>
+    </w:p>
+    <w:bookmarkEnd w:id="67"/>
+    <w:bookmarkStart w:id="68" w:name="request"/>
+    <w:p>
+      <w:pPr>
+        <w:pStyle w:val="Heading2"/>
+      </w:pPr>
+      <w:r>
+        <w:t xml:space="preserve">Request</w:t>
+      </w:r>
+    </w:p>
+    <w:bookmarkEnd w:id="68"/>
+    <w:p>
+      <w:pPr>
+        <w:pStyle w:val="SourceCode"/>
+      </w:pPr>
+      <w:r>
+        <w:rPr>
+          <w:rStyle w:val="VerbatimChar"/>
+        </w:rPr>
+        <w:t xml:space="preserve">GET /api/v1 HTTP/1.1</w:t>
+      </w:r>
+    </w:p>
+    <w:bookmarkStart w:id="69" w:name="response"/>
+    <w:p>
+      <w:pPr>
+        <w:pStyle w:val="Heading2"/>
+      </w:pPr>
+      <w:r>
+        <w:t xml:space="preserve">Response</w:t>
+      </w:r>
+    </w:p>
+    <w:bookmarkEnd w:id="69"/>
+    <w:p>
+      <w:pPr>
+        <w:pStyle w:val="SourceCode"/>
+      </w:pPr>
+      <w:r>
+        <w:rPr>
+          <w:rStyle w:val="VerbatimChar"/>
+        </w:rPr>
+        <w:t xml:space="preserve">200 OK</w:t>
+      </w:r>
+      <w:r>
+        <w:cr/>
+      </w:r>
+      <w:r>
+        <w:rPr>
+          <w:rStyle w:val="VerbatimChar"/>
+        </w:rPr>
+        <w:t xml:space="preserve">Content-Length: nn</w:t>
+      </w:r>
+      <w:r>
+        <w:cr/>
+      </w:r>
+      <w:r>
+        <w:rPr>
+          <w:rStyle w:val="VerbatimChar"/>
+        </w:rPr>
+        <w:t xml:space="preserve">Content-Type: application/json</w:t>
+      </w:r>
+      <w:r>
+        <w:cr/>
+      </w:r>
+      <w:r>
+        <w:rPr>
+          <w:rStyle w:val="VerbatimChar"/>
+        </w:rPr>
+        <w:t xml:space="preserve"/>
+      </w:r>
+      <w:r>
+        <w:cr/>
+      </w:r>
+      <w:r>
+        <w:rPr>
+          <w:rStyle w:val="VerbatimChar"/>
+        </w:rPr>
+        <w:t xml:space="preserve">{</w:t>
+      </w:r>
+      <w:r>
+        <w:cr/>
+      </w:r>
+      <w:r>
+        <w:rPr>
+          <w:rStyle w:val="VerbatimChar"/>
+        </w:rPr>
+        <w:t xml:space="preserve">  "motd": "Welcome to the ACME Action Platform OSDI API endpoint!!",</w:t>
+      </w:r>
+      <w:r>
+        <w:cr/>
+      </w:r>
+      <w:r>
+        <w:rPr>
+          <w:rStyle w:val="VerbatimChar"/>
+        </w:rPr>
+        <w:t xml:space="preserve">  "_links": {</w:t>
+      </w:r>
+      <w:r>
+        <w:cr/>
+      </w:r>
+      <w:r>
+        <w:rPr>
+          <w:rStyle w:val="VerbatimChar"/>
+        </w:rPr>
+        <w:t xml:space="preserve">    "people": {</w:t>
+      </w:r>
+      <w:r>
+        <w:cr/>
+      </w:r>
+      <w:r>
+        <w:rPr>
+          <w:rStyle w:val="VerbatimChar"/>
+        </w:rPr>
+        <w:t xml:space="preserve">      "href": "/api/v1/people",</w:t>
+      </w:r>
+      <w:r>
+        <w:cr/>
+      </w:r>
+      <w:r>
+        <w:rPr>
+          <w:rStyle w:val="VerbatimChar"/>
+        </w:rPr>
+        <w:t xml:space="preserve">      "title": "The collection of people in the system"</w:t>
+      </w:r>
+      <w:r>
+        <w:cr/>
+      </w:r>
+      <w:r>
+        <w:rPr>
+          <w:rStyle w:val="VerbatimChar"/>
+        </w:rPr>
+        <w:t xml:space="preserve">    },</w:t>
+      </w:r>
+      <w:r>
+        <w:cr/>
+      </w:r>
+      <w:r>
+        <w:rPr>
+          <w:rStyle w:val="VerbatimChar"/>
+        </w:rPr>
+        <w:t xml:space="preserve">    "questions": {</w:t>
+      </w:r>
+      <w:r>
+        <w:cr/>
+      </w:r>
+      <w:r>
+        <w:rPr>
+          <w:rStyle w:val="VerbatimChar"/>
+        </w:rPr>
+        <w:t xml:space="preserve">      "href": "http://osdi-prototype.herokuapp.com/api/v1/questions",</w:t>
+      </w:r>
+      <w:r>
+        <w:cr/>
+      </w:r>
+      <w:r>
+        <w:rPr>
+          <w:rStyle w:val="VerbatimChar"/>
+        </w:rPr>
+        <w:t xml:space="preserve">      "title": "The collection of questions in the system"</w:t>
+      </w:r>
+      <w:r>
+        <w:cr/>
+      </w:r>
+      <w:r>
+        <w:rPr>
+          <w:rStyle w:val="VerbatimChar"/>
+        </w:rPr>
+        <w:t xml:space="preserve">    },</w:t>
+      </w:r>
+      <w:r>
+        <w:cr/>
+      </w:r>
+      <w:r>
+        <w:rPr>
+          <w:rStyle w:val="VerbatimChar"/>
+        </w:rPr>
+        <w:t xml:space="preserve">    "question_answers": {</w:t>
+      </w:r>
+      <w:r>
+        <w:cr/>
+      </w:r>
+      <w:r>
+        <w:rPr>
+          <w:rStyle w:val="VerbatimChar"/>
+        </w:rPr>
+        <w:t xml:space="preserve">      "href": "http://osdi-prototype.herokuapp.com/api/v1/question_answers",</w:t>
+      </w:r>
+      <w:r>
+        <w:cr/>
+      </w:r>
+      <w:r>
+        <w:rPr>
+          <w:rStyle w:val="VerbatimChar"/>
+        </w:rPr>
+        <w:t xml:space="preserve">      "title": "The collection of question answers in the system"</w:t>
+      </w:r>
+      <w:r>
+        <w:cr/>
+      </w:r>
+      <w:r>
+        <w:rPr>
+          <w:rStyle w:val="VerbatimChar"/>
+        </w:rPr>
+        <w:t xml:space="preserve">    },</w:t>
+      </w:r>
+      <w:r>
+        <w:cr/>
+      </w:r>
+      <w:r>
+        <w:rPr>
+          <w:rStyle w:val="VerbatimChar"/>
+        </w:rPr>
+        <w:t xml:space="preserve">    "self": {</w:t>
+      </w:r>
+      <w:r>
+        <w:cr/>
+      </w:r>
+      <w:r>
+        <w:rPr>
+          <w:rStyle w:val="VerbatimChar"/>
+        </w:rPr>
+        <w:t xml:space="preserve">      "href": "/api/v1",</w:t>
+      </w:r>
+      <w:r>
+        <w:cr/>
+      </w:r>
+      <w:r>
+        <w:rPr>
+          <w:rStyle w:val="VerbatimChar"/>
+        </w:rPr>
+        <w:t xml:space="preserve">      "title": "The root API Entry Point (Your are here)"</w:t>
+      </w:r>
+      <w:r>
+        <w:cr/>
+      </w:r>
+      <w:r>
+        <w:rPr>
+          <w:rStyle w:val="VerbatimChar"/>
+        </w:rPr>
+        <w:t xml:space="preserve">    },</w:t>
+      </w:r>
+      <w:r>
+        <w:cr/>
+      </w:r>
+      <w:r>
+        <w:rPr>
+          <w:rStyle w:val="VerbatimChar"/>
+        </w:rPr>
+        <w:t xml:space="preserve">    "http://localhost:3000/Readme.md": {</w:t>
+      </w:r>
+      <w:r>
+        <w:cr/>
+      </w:r>
+      <w:r>
+        <w:rPr>
+          <w:rStyle w:val="VerbatimChar"/>
+        </w:rPr>
+        <w:t xml:space="preserve">      "href": "http://localhost:3000/Readme.md",</w:t>
+      </w:r>
+      <w:r>
+        <w:cr/>
+      </w:r>
+      <w:r>
+        <w:rPr>
+          <w:rStyle w:val="VerbatimChar"/>
+        </w:rPr>
+        <w:t xml:space="preserve">      "title": "Documentation:",</w:t>
+      </w:r>
+      <w:r>
+        <w:cr/>
+      </w:r>
+      <w:r>
+        <w:rPr>
+          <w:rStyle w:val="VerbatimChar"/>
+        </w:rPr>
+        <w:t xml:space="preserve">      "name": "Docs",</w:t>
+      </w:r>
+      <w:r>
+        <w:cr/>
+      </w:r>
+      <w:r>
+        <w:rPr>
+          <w:rStyle w:val="VerbatimChar"/>
+        </w:rPr>
+        <w:t xml:space="preserve">      "index": "index"</w:t>
+      </w:r>
+      <w:r>
+        <w:cr/>
+      </w:r>
+      <w:r>
+        <w:rPr>
+          <w:rStyle w:val="VerbatimChar"/>
+        </w:rPr>
+        <w:t xml:space="preserve">    }</w:t>
+      </w:r>
+      <w:r>
+        <w:cr/>
+      </w:r>
+      <w:r>
+        <w:rPr>
+          <w:rStyle w:val="VerbatimChar"/>
+        </w:rPr>
+        <w:t xml:space="preserve">  }</w:t>
+      </w:r>
+      <w:r>
+        <w:cr/>
+      </w:r>
+      <w:r>
+        <w:rPr>
+          <w:rStyle w:val="VerbatimChar"/>
+        </w:rPr>
+        <w:t xml:space="preserve">}</w:t>
+      </w:r>
+    </w:p>
+    <w:bookmarkStart w:id="70" w:name="person"/>
+    <w:p>
+      <w:pPr>
+        <w:pStyle w:val="Heading1"/>
+      </w:pPr>
+      <w:r>
+        <w:t xml:space="preserve">Person</w:t>
+      </w:r>
+    </w:p>
+    <w:bookmarkEnd w:id="70"/>
+    <w:bookmarkStart w:id="71" w:name="attributes-1"/>
+    <w:p>
+      <w:pPr>
+        <w:pStyle w:val="Heading2"/>
+      </w:pPr>
+      <w:r>
+        <w:t xml:space="preserve">Attributes</w:t>
+      </w:r>
+    </w:p>
+    <w:bookmarkEnd w:id="71"/>
+    <w:tbl>
+      <w:tblPr>
+        <w:tblStyle w:val="TableNormal"/>
+      </w:tblPr>
+      <w:tblGrid/>
+      <w:tr>
+        <w:tc>
+          <w:tcPr>
+            <w:tcBorders>
+              <w:bottom w:val="single"/>
+            </w:tcBorders>
+            <w:vAlign w:val="bottom"/>
+          </w:tcPr>
+          <w:p>
+            <w:pPr>
+              <w:jc w:val="left"/>
+            </w:pPr>
+            <w:r>
+              <w:t xml:space="preserve">Name</w:t>
+            </w:r>
+          </w:p>
+        </w:tc>
+        <w:tc>
+          <w:tcPr>
+            <w:tcBorders>
+              <w:bottom w:val="single"/>
+            </w:tcBorders>
+            <w:vAlign w:val="bottom"/>
+          </w:tcPr>
+          <w:p>
+            <w:pPr>
+              <w:jc w:val="left"/>
+            </w:pPr>
+            <w:r>
+              <w:t xml:space="preserve">Type</w:t>
+            </w:r>
+          </w:p>
+        </w:tc>
+        <w:tc>
+          <w:tcPr>
+            <w:tcBorders>
+              <w:bottom w:val="single"/>
+            </w:tcBorders>
+            <w:vAlign w:val="bottom"/>
+          </w:tcPr>
+          <w:p>
+            <w:pPr>
+              <w:jc w:val="left"/>
+            </w:pPr>
+            <w:r>
+              <w:t xml:space="preserve">Description</w:t>
             </w:r>
           </w:p>
         </w:tc>
@@ -5763,27 +5359,27 @@
               <w:jc w:val="left"/>
             </w:pPr>
             <w:r>
-              <w:t xml:space="preserve">lat</w:t>
-            </w:r>
-          </w:p>
-        </w:tc>
-        <w:tc>
-          <w:p>
-            <w:pPr>
-              <w:jc w:val="left"/>
-            </w:pPr>
-            <w:r>
-              <w:t xml:space="preserve">float</w:t>
-            </w:r>
-          </w:p>
-        </w:tc>
-        <w:tc>
-          <w:p>
-            <w:pPr>
-              <w:jc w:val="left"/>
-            </w:pPr>
-            <w:r>
-              <w:t xml:space="preserve">Geolocation latitude</w:t>
+              <w:t xml:space="preserve">last_name</w:t>
+            </w:r>
+          </w:p>
+        </w:tc>
+        <w:tc>
+          <w:p>
+            <w:pPr>
+              <w:jc w:val="left"/>
+            </w:pPr>
+            <w:r>
+              <w:t xml:space="preserve">string</w:t>
+            </w:r>
+          </w:p>
+        </w:tc>
+        <w:tc>
+          <w:p>
+            <w:pPr>
+              <w:jc w:val="left"/>
+            </w:pPr>
+            <w:r>
+              <w:t xml:space="preserve">Last name</w:t>
             </w:r>
           </w:p>
         </w:tc>
@@ -5795,27 +5391,27 @@
               <w:jc w:val="left"/>
             </w:pPr>
             <w:r>
-              <w:t xml:space="preserve">lng</w:t>
-            </w:r>
-          </w:p>
-        </w:tc>
-        <w:tc>
-          <w:p>
-            <w:pPr>
-              <w:jc w:val="left"/>
-            </w:pPr>
-            <w:r>
-              <w:t xml:space="preserve">float</w:t>
-            </w:r>
-          </w:p>
-        </w:tc>
-        <w:tc>
-          <w:p>
-            <w:pPr>
-              <w:jc w:val="left"/>
-            </w:pPr>
-            <w:r>
-              <w:t xml:space="preserve">Geolocation longitude</w:t>
+              <w:t xml:space="preserve">first_name</w:t>
+            </w:r>
+          </w:p>
+        </w:tc>
+        <w:tc>
+          <w:p>
+            <w:pPr>
+              <w:jc w:val="left"/>
+            </w:pPr>
+            <w:r>
+              <w:t xml:space="preserve">string</w:t>
+            </w:r>
+          </w:p>
+        </w:tc>
+        <w:tc>
+          <w:p>
+            <w:pPr>
+              <w:jc w:val="left"/>
+            </w:pPr>
+            <w:r>
+              <w:t xml:space="preserve">First name</w:t>
             </w:r>
           </w:p>
         </w:tc>
@@ -5827,7 +5423,7 @@
               <w:jc w:val="left"/>
             </w:pPr>
             <w:r>
-              <w:t xml:space="preserve">accuracy</w:t>
+              <w:t xml:space="preserve">middle_name</w:t>
             </w:r>
           </w:p>
         </w:tc>
@@ -5847,7 +5443,7 @@
               <w:jc w:val="left"/>
             </w:pPr>
             <w:r>
-              <w:t xml:space="preserve">One of "Rooftop", "Approximate"</w:t>
+              <w:t xml:space="preserve">Middle name</w:t>
             </w:r>
           </w:p>
         </w:tc>
@@ -5859,7 +5455,7 @@
               <w:jc w:val="left"/>
             </w:pPr>
             <w:r>
-              <w:t xml:space="preserve">address_status</w:t>
+              <w:t xml:space="preserve">prefix</w:t>
             </w:r>
           </w:p>
         </w:tc>
@@ -5879,22 +5475,3063 @@
               <w:jc w:val="left"/>
             </w:pPr>
             <w:r>
-              <w:t xml:space="preserve">One of "Potential", "Verified", "Bad".</w:t>
+              <w:t xml:space="preserve">Prefix like "Dr", "Mr" etc. Free-form field</w:t>
+            </w:r>
+          </w:p>
+        </w:tc>
+      </w:tr>
+      <w:tr>
+        <w:tc>
+          <w:p>
+            <w:pPr>
+              <w:jc w:val="left"/>
+            </w:pPr>
+            <w:r>
+              <w:t xml:space="preserve">suffix</w:t>
+            </w:r>
+          </w:p>
+        </w:tc>
+        <w:tc>
+          <w:p>
+            <w:pPr>
+              <w:jc w:val="left"/>
+            </w:pPr>
+            <w:r>
+              <w:t xml:space="preserve">string</w:t>
+            </w:r>
+          </w:p>
+        </w:tc>
+        <w:tc>
+          <w:p>
+            <w:pPr>
+              <w:jc w:val="left"/>
+            </w:pPr>
+            <w:r>
+              <w:t xml:space="preserve">Suffix like "Jr.", "Ph.D" Free-form field</w:t>
+            </w:r>
+          </w:p>
+        </w:tc>
+      </w:tr>
+      <w:tr>
+        <w:tc>
+          <w:p>
+            <w:pPr>
+              <w:jc w:val="left"/>
+            </w:pPr>
+            <w:r>
+              <w:t xml:space="preserve">gender</w:t>
+            </w:r>
+          </w:p>
+        </w:tc>
+        <w:tc>
+          <w:p>
+            <w:pPr>
+              <w:jc w:val="left"/>
+            </w:pPr>
+            <w:r>
+              <w:t xml:space="preserve">string</w:t>
+            </w:r>
+          </w:p>
+        </w:tc>
+        <w:tc>
+          <w:p>
+            <w:pPr>
+              <w:jc w:val="left"/>
+            </w:pPr>
+            <w:r>
+              <w:t xml:space="preserve">The gender binary with which a person most closely identifies, or "Other" if the person identifies with neither. One of "Female", "Male", "Other".</w:t>
+            </w:r>
+          </w:p>
+        </w:tc>
+      </w:tr>
+      <w:tr>
+        <w:tc>
+          <w:p>
+            <w:pPr>
+              <w:jc w:val="left"/>
+            </w:pPr>
+            <w:r>
+              <w:t xml:space="preserve">gender_identity</w:t>
+            </w:r>
+          </w:p>
+        </w:tc>
+        <w:tc>
+          <w:p>
+            <w:pPr>
+              <w:jc w:val="left"/>
+            </w:pPr>
+            <w:r>
+              <w:t xml:space="preserve">string</w:t>
+            </w:r>
+          </w:p>
+        </w:tc>
+        <w:tc>
+          <w:p>
+            <w:pPr>
+              <w:jc w:val="left"/>
+            </w:pPr>
+            <w:r>
+              <w:t xml:space="preserve">The self-described gender with which a person identifies. Free-form field. While this field is free-form, data should still follow standardized forms whenever possible (i.e. use "Female" and not "female" or "F").</w:t>
+            </w:r>
+            <w:r>
+              <w:t xml:space="preserve"> </w:t>
+            </w:r>
+            <w:r>
+              <w:rPr>
+                <w:i/>
+              </w:rPr>
+              <w:t xml:space="preserve">Examples: If a person self-identifies as "Female", both</w:t>
+            </w:r>
+            <w:r>
+              <w:t xml:space="preserve"> </w:t>
+            </w:r>
+            <w:r>
+              <w:rPr>
+                <w:rStyle w:val="VerbatimChar"/>
+              </w:rPr>
+              <w:t xml:space="preserve">gender</w:t>
+            </w:r>
+            <w:r>
+              <w:t xml:space="preserve"> </w:t>
+            </w:r>
+            <w:r>
+              <w:rPr>
+                <w:i/>
+              </w:rPr>
+              <w:t xml:space="preserve">and</w:t>
+            </w:r>
+            <w:r>
+              <w:t xml:space="preserve"> </w:t>
+            </w:r>
+            <w:r>
+              <w:rPr>
+                <w:rStyle w:val="VerbatimChar"/>
+              </w:rPr>
+              <w:t xml:space="preserve">gender_identity</w:t>
+            </w:r>
+            <w:r>
+              <w:t xml:space="preserve"> </w:t>
+            </w:r>
+            <w:r>
+              <w:rPr>
+                <w:i/>
+              </w:rPr>
+              <w:t xml:space="preserve">fields should have a value of "Female". If a person self-identifies as "Transgender Female",</w:t>
+            </w:r>
+            <w:r>
+              <w:t xml:space="preserve"> </w:t>
+            </w:r>
+            <w:r>
+              <w:rPr>
+                <w:rStyle w:val="VerbatimChar"/>
+              </w:rPr>
+              <w:t xml:space="preserve">gender</w:t>
+            </w:r>
+            <w:r>
+              <w:t xml:space="preserve"> </w:t>
+            </w:r>
+            <w:r>
+              <w:rPr>
+                <w:i/>
+              </w:rPr>
+              <w:t xml:space="preserve">should have a value of "Female" and</w:t>
+            </w:r>
+            <w:r>
+              <w:t xml:space="preserve"> </w:t>
+            </w:r>
+            <w:r>
+              <w:rPr>
+                <w:rStyle w:val="VerbatimChar"/>
+              </w:rPr>
+              <w:t xml:space="preserve">gender_identity</w:t>
+            </w:r>
+            <w:r>
+              <w:t xml:space="preserve"> </w:t>
+            </w:r>
+            <w:r>
+              <w:rPr>
+                <w:i/>
+              </w:rPr>
+              <w:t xml:space="preserve">should have a value of "Transgender Female".</w:t>
+            </w:r>
+          </w:p>
+        </w:tc>
+      </w:tr>
+      <w:tr>
+        <w:tc>
+          <w:p>
+            <w:pPr>
+              <w:jc w:val="left"/>
+            </w:pPr>
+            <w:r>
+              <w:t xml:space="preserve">identifier</w:t>
+            </w:r>
+          </w:p>
+        </w:tc>
+        <w:tc>
+          <w:p>
+            <w:pPr>
+              <w:jc w:val="left"/>
+            </w:pPr>
+            <w:r>
+              <w:t xml:space="preserve">string</w:t>
+            </w:r>
+          </w:p>
+        </w:tc>
+        <w:tc>
+          <w:p>
+            <w:pPr>
+              <w:jc w:val="left"/>
+            </w:pPr>
+            <w:r>
+              <w:t xml:space="preserve">The provider's current canonical identifier for a person. Identifier should comply with the format</w:t>
+            </w:r>
+            <w:r>
+              <w:t xml:space="preserve"> </w:t>
+            </w:r>
+            <w:r>
+              <w:rPr>
+                <w:rStyle w:val="VerbatimChar"/>
+              </w:rPr>
+              <w:t xml:space="preserve">&lt;provider-name&gt;:&lt;id&gt;</w:t>
+            </w:r>
+            <w:r>
+              <w:t xml:space="preserve">. See below for more details.</w:t>
+            </w:r>
+          </w:p>
+        </w:tc>
+      </w:tr>
+      <w:tr>
+        <w:tc>
+          <w:p>
+            <w:pPr>
+              <w:jc w:val="left"/>
+            </w:pPr>
+            <w:r>
+              <w:t xml:space="preserve">party</w:t>
+            </w:r>
+          </w:p>
+        </w:tc>
+        <w:tc>
+          <w:p>
+            <w:pPr>
+              <w:jc w:val="left"/>
+            </w:pPr>
+            <w:r>
+              <w:t xml:space="preserve">string</w:t>
+            </w:r>
+          </w:p>
+        </w:tc>
+        <w:tc>
+          <w:p>
+            <w:pPr>
+              <w:jc w:val="left"/>
+            </w:pPr>
+            <w:r>
+              <w:t xml:space="preserve">Party affiliation "democrat", "republican", "independent", "none"</w:t>
+            </w:r>
+          </w:p>
+        </w:tc>
+      </w:tr>
+      <w:tr>
+        <w:tc>
+          <w:p>
+            <w:pPr>
+              <w:jc w:val="left"/>
+            </w:pPr>
+            <w:r>
+              <w:t xml:space="preserve">primary_address</w:t>
+            </w:r>
+          </w:p>
+        </w:tc>
+        <w:tc>
+          <w:p>
+            <w:pPr>
+              <w:jc w:val="left"/>
+            </w:pPr>
+            <w:r>
+              <w:t xml:space="preserve">Address</w:t>
+            </w:r>
+          </w:p>
+        </w:tc>
+        <w:tc>
+          <w:p>
+            <w:pPr>
+              <w:jc w:val="left"/>
+            </w:pPr>
+            <w:r>
+              <w:t xml:space="preserve">A single instance of an address reflecting the person's primary address</w:t>
+            </w:r>
+          </w:p>
+        </w:tc>
+      </w:tr>
+      <w:tr>
+        <w:tc>
+          <w:p>
+            <w:pPr>
+              <w:jc w:val="left"/>
+            </w:pPr>
+            <w:r>
+              <w:t xml:space="preserve">primary_phone</w:t>
+            </w:r>
+          </w:p>
+        </w:tc>
+        <w:tc>
+          <w:p>
+            <w:pPr>
+              <w:jc w:val="left"/>
+            </w:pPr>
+            <w:r>
+              <w:t xml:space="preserve">string</w:t>
+            </w:r>
+          </w:p>
+        </w:tc>
+        <w:tc>
+          <w:p>
+            <w:pPr>
+              <w:jc w:val="left"/>
+            </w:pPr>
+            <w:r>
+              <w:t xml:space="preserve">The person's primary phone number</w:t>
+            </w:r>
+          </w:p>
+        </w:tc>
+      </w:tr>
+      <w:tr>
+        <w:tc>
+          <w:p>
+            <w:pPr>
+              <w:jc w:val="left"/>
+            </w:pPr>
+            <w:r>
+              <w:t xml:space="preserve">primary_email</w:t>
+            </w:r>
+          </w:p>
+        </w:tc>
+        <w:tc>
+          <w:p>
+            <w:pPr>
+              <w:jc w:val="left"/>
+            </w:pPr>
+            <w:r>
+              <w:t xml:space="preserve">string</w:t>
+            </w:r>
+          </w:p>
+        </w:tc>
+        <w:tc>
+          <w:p>
+            <w:pPr>
+              <w:jc w:val="left"/>
+            </w:pPr>
+            <w:r>
+              <w:t xml:space="preserve">A person's primary email address</w:t>
+            </w:r>
+          </w:p>
+        </w:tc>
+      </w:tr>
+      <w:tr>
+        <w:tc>
+          <w:p>
+            <w:pPr>
+              <w:jc w:val="left"/>
+            </w:pPr>
+            <w:r>
+              <w:t xml:space="preserve">source</w:t>
+            </w:r>
+          </w:p>
+        </w:tc>
+        <w:tc>
+          <w:p>
+            <w:pPr>
+              <w:jc w:val="left"/>
+            </w:pPr>
+            <w:r>
+              <w:t xml:space="preserve">string</w:t>
+            </w:r>
+          </w:p>
+        </w:tc>
+        <w:tc>
+          <w:p>
+            <w:pPr>
+              <w:jc w:val="left"/>
+            </w:pPr>
+            <w:r>
+              <w:t xml:space="preserve">Information about the source where this person record was acquired. Eg "Ref74"</w:t>
+            </w:r>
+          </w:p>
+        </w:tc>
+      </w:tr>
+      <w:tr>
+        <w:tc>
+          <w:p>
+            <w:pPr>
+              <w:jc w:val="left"/>
+            </w:pPr>
+            <w:r>
+              <w:t xml:space="preserve">birthdate</w:t>
+            </w:r>
+          </w:p>
+        </w:tc>
+        <w:tc>
+          <w:p>
+            <w:pPr>
+              <w:jc w:val="left"/>
+            </w:pPr>
+            <w:r>
+              <w:t xml:space="preserve">hash</w:t>
+            </w:r>
+          </w:p>
+        </w:tc>
+        <w:tc>
+          <w:p>
+            <w:pPr>
+              <w:jc w:val="left"/>
+            </w:pPr>
+            <w:r>
+              <w:t xml:space="preserve">A hash representing the birth date</w:t>
+            </w:r>
+          </w:p>
+        </w:tc>
+      </w:tr>
+      <w:tr>
+        <w:tc>
+          <w:p>
+            <w:pPr>
+              <w:jc w:val="left"/>
+            </w:pPr>
+            <w:r>
+              <w:t xml:space="preserve">birthdate.month</w:t>
+            </w:r>
+          </w:p>
+        </w:tc>
+        <w:tc>
+          <w:p>
+            <w:pPr>
+              <w:jc w:val="left"/>
+            </w:pPr>
+            <w:r>
+              <w:t xml:space="preserve">integer</w:t>
+            </w:r>
+          </w:p>
+        </w:tc>
+        <w:tc>
+          <w:p>
+            <w:pPr>
+              <w:jc w:val="left"/>
+            </w:pPr>
+            <w:r>
+              <w:t xml:space="preserve">integer representing the month of the birth date</w:t>
+            </w:r>
+          </w:p>
+        </w:tc>
+      </w:tr>
+      <w:tr>
+        <w:tc>
+          <w:p>
+            <w:pPr>
+              <w:jc w:val="left"/>
+            </w:pPr>
+            <w:r>
+              <w:t xml:space="preserve">birthdate.day</w:t>
+            </w:r>
+          </w:p>
+        </w:tc>
+        <w:tc>
+          <w:p>
+            <w:pPr>
+              <w:jc w:val="left"/>
+            </w:pPr>
+            <w:r>
+              <w:t xml:space="preserve">integer</w:t>
+            </w:r>
+          </w:p>
+        </w:tc>
+        <w:tc>
+          <w:p>
+            <w:pPr>
+              <w:jc w:val="left"/>
+            </w:pPr>
+            <w:r>
+              <w:t xml:space="preserve">integer representing the day of the birth date</w:t>
+            </w:r>
+          </w:p>
+        </w:tc>
+      </w:tr>
+      <w:tr>
+        <w:tc>
+          <w:p>
+            <w:pPr>
+              <w:jc w:val="left"/>
+            </w:pPr>
+            <w:r>
+              <w:t xml:space="preserve">birthdate.year</w:t>
+            </w:r>
+          </w:p>
+        </w:tc>
+        <w:tc>
+          <w:p>
+            <w:pPr>
+              <w:jc w:val="left"/>
+            </w:pPr>
+            <w:r>
+              <w:t xml:space="preserve">integer</w:t>
+            </w:r>
+          </w:p>
+        </w:tc>
+        <w:tc>
+          <w:p>
+            <w:pPr>
+              <w:jc w:val="left"/>
+            </w:pPr>
+            <w:r>
+              <w:t xml:space="preserve">integer representing the 4 digit year of the birth date</w:t>
             </w:r>
           </w:p>
         </w:tc>
       </w:tr>
     </w:tbl>
-    <w:bookmarkStart w:id="67" w:name="state-and-country-codes"/>
+    <w:bookmarkStart w:id="72" w:name="collections"/>
+    <w:p>
+      <w:pPr>
+        <w:pStyle w:val="Heading2"/>
+      </w:pPr>
+      <w:r>
+        <w:t xml:space="preserve">Collections</w:t>
+      </w:r>
+    </w:p>
+    <w:bookmarkEnd w:id="72"/>
+    <w:tbl>
+      <w:tblPr>
+        <w:tblStyle w:val="TableNormal"/>
+      </w:tblPr>
+      <w:tblGrid/>
+      <w:tr>
+        <w:tc>
+          <w:tcPr>
+            <w:tcBorders>
+              <w:bottom w:val="single"/>
+            </w:tcBorders>
+            <w:vAlign w:val="bottom"/>
+          </w:tcPr>
+          <w:p>
+            <w:pPr>
+              <w:jc w:val="left"/>
+            </w:pPr>
+            <w:r>
+              <w:t xml:space="preserve">Name</w:t>
+            </w:r>
+          </w:p>
+        </w:tc>
+        <w:tc>
+          <w:tcPr>
+            <w:tcBorders>
+              <w:bottom w:val="single"/>
+            </w:tcBorders>
+            <w:vAlign w:val="bottom"/>
+          </w:tcPr>
+          <w:p>
+            <w:pPr>
+              <w:jc w:val="left"/>
+            </w:pPr>
+            <w:r>
+              <w:t xml:space="preserve">Type</w:t>
+            </w:r>
+          </w:p>
+        </w:tc>
+        <w:tc>
+          <w:tcPr>
+            <w:tcBorders>
+              <w:bottom w:val="single"/>
+            </w:tcBorders>
+            <w:vAlign w:val="bottom"/>
+          </w:tcPr>
+          <w:p>
+            <w:pPr>
+              <w:jc w:val="left"/>
+            </w:pPr>
+            <w:r>
+              <w:t xml:space="preserve">Description</w:t>
+            </w:r>
+          </w:p>
+        </w:tc>
+      </w:tr>
+      <w:tr>
+        <w:tc>
+          <w:p>
+            <w:pPr>
+              <w:jc w:val="left"/>
+            </w:pPr>
+            <w:r>
+              <w:t xml:space="preserve">identifiers</w:t>
+            </w:r>
+          </w:p>
+        </w:tc>
+        <w:tc>
+          <w:p>
+            <w:pPr>
+              <w:jc w:val="left"/>
+            </w:pPr>
+            <w:r>
+              <w:t xml:space="preserve">identifiers[]</w:t>
+            </w:r>
+          </w:p>
+        </w:tc>
+        <w:tc>
+          <w:p>
+            <w:pPr>
+              <w:jc w:val="left"/>
+            </w:pPr>
+            <w:r>
+              <w:t xml:space="preserve">A collection of identifiers the provider has determined to be associated with the person</w:t>
+            </w:r>
+          </w:p>
+        </w:tc>
+      </w:tr>
+      <w:tr>
+        <w:tc>
+          <w:p>
+            <w:pPr>
+              <w:jc w:val="left"/>
+            </w:pPr>
+            <w:r>
+              <w:t xml:space="preserve">addresses</w:t>
+            </w:r>
+          </w:p>
+        </w:tc>
+        <w:tc>
+          <w:p>
+            <w:pPr>
+              <w:jc w:val="left"/>
+            </w:pPr>
+            <w:r>
+              <w:t xml:space="preserve">Address[]</w:t>
+            </w:r>
+          </w:p>
+        </w:tc>
+        <w:tc>
+          <w:p>
+            <w:pPr>
+              <w:jc w:val="left"/>
+            </w:pPr>
+            <w:r>
+              <w:t xml:space="preserve">A collection of addresses associated with the person</w:t>
+            </w:r>
+          </w:p>
+        </w:tc>
+      </w:tr>
+      <w:tr>
+        <w:tc>
+          <w:p>
+            <w:pPr>
+              <w:jc w:val="left"/>
+            </w:pPr>
+            <w:r>
+              <w:t xml:space="preserve">emails</w:t>
+            </w:r>
+          </w:p>
+        </w:tc>
+        <w:tc>
+          <w:p>
+            <w:pPr>
+              <w:jc w:val="left"/>
+            </w:pPr>
+            <w:r>
+              <w:t xml:space="preserve">Email[]</w:t>
+            </w:r>
+          </w:p>
+        </w:tc>
+        <w:tc>
+          <w:p>
+            <w:pPr>
+              <w:jc w:val="left"/>
+            </w:pPr>
+            <w:r>
+              <w:t xml:space="preserve">A collection of email addresses associated with the person</w:t>
+            </w:r>
+          </w:p>
+        </w:tc>
+      </w:tr>
+      <w:tr>
+        <w:tc>
+          <w:p>
+            <w:pPr>
+              <w:jc w:val="left"/>
+            </w:pPr>
+            <w:r>
+              <w:t xml:space="preserve">phones</w:t>
+            </w:r>
+          </w:p>
+        </w:tc>
+        <w:tc>
+          <w:p>
+            <w:pPr>
+              <w:jc w:val="left"/>
+            </w:pPr>
+            <w:r>
+              <w:t xml:space="preserve">Phone[]</w:t>
+            </w:r>
+          </w:p>
+        </w:tc>
+        <w:tc>
+          <w:p>
+            <w:pPr>
+              <w:jc w:val="left"/>
+            </w:pPr>
+            <w:r>
+              <w:t xml:space="preserve">A collection of phone numbers associated with the person</w:t>
+            </w:r>
+          </w:p>
+        </w:tc>
+      </w:tr>
+      <w:tr>
+        <w:tc>
+          <w:p>
+            <w:pPr>
+              <w:jc w:val="left"/>
+            </w:pPr>
+            <w:r>
+              <w:t xml:space="preserve">donations</w:t>
+            </w:r>
+          </w:p>
+        </w:tc>
+        <w:tc>
+          <w:p>
+            <w:pPr>
+              <w:jc w:val="left"/>
+            </w:pPr>
+            <w:r>
+              <w:t xml:space="preserve">Donation[]</w:t>
+            </w:r>
+          </w:p>
+        </w:tc>
+        <w:tc>
+          <w:p>
+            <w:pPr>
+              <w:jc w:val="left"/>
+            </w:pPr>
+            <w:r>
+              <w:t xml:space="preserve">A collection of donations associated with the person</w:t>
+            </w:r>
+          </w:p>
+        </w:tc>
+      </w:tr>
+      <w:tr>
+        <w:tc>
+          <w:p>
+            <w:pPr>
+              <w:jc w:val="left"/>
+            </w:pPr>
+            <w:r>
+              <w:t xml:space="preserve">question_answers</w:t>
+            </w:r>
+          </w:p>
+        </w:tc>
+        <w:tc>
+          <w:p>
+            <w:pPr>
+              <w:jc w:val="left"/>
+            </w:pPr>
+            <w:r>
+              <w:t xml:space="preserve">QuestionAnswer[]</w:t>
+            </w:r>
+          </w:p>
+        </w:tc>
+        <w:tc>
+          <w:p>
+            <w:pPr>
+              <w:jc w:val="left"/>
+            </w:pPr>
+            <w:r>
+              <w:t xml:space="preserve">A collection of answers to questions from surveys</w:t>
+            </w:r>
+          </w:p>
+        </w:tc>
+      </w:tr>
+      <w:tr>
+        <w:tc>
+          <w:p>
+            <w:pPr>
+              <w:jc w:val="left"/>
+            </w:pPr>
+            <w:r>
+              <w:t xml:space="preserve">event_attendance</w:t>
+            </w:r>
+          </w:p>
+        </w:tc>
+        <w:tc>
+          <w:p>
+            <w:pPr>
+              <w:jc w:val="left"/>
+            </w:pPr>
+            <w:r>
+              <w:t xml:space="preserve">Attendance[]</w:t>
+            </w:r>
+          </w:p>
+        </w:tc>
+        <w:tc>
+          <w:p>
+            <w:pPr>
+              <w:jc w:val="left"/>
+            </w:pPr>
+            <w:r>
+              <w:t xml:space="preserve">A collection of attendance records for a person</w:t>
+            </w:r>
+          </w:p>
+        </w:tc>
+      </w:tr>
+      <w:tr>
+        <w:tc>
+          <w:p>
+            <w:pPr>
+              <w:jc w:val="left"/>
+            </w:pPr>
+            <w:r>
+              <w:t xml:space="preserve">interactions</w:t>
+            </w:r>
+          </w:p>
+        </w:tc>
+        <w:tc>
+          <w:p>
+            <w:pPr>
+              <w:jc w:val="left"/>
+            </w:pPr>
+            <w:r>
+              <w:t xml:space="preserve">Interaction[]</w:t>
+            </w:r>
+          </w:p>
+        </w:tc>
+        <w:tc>
+          <w:p>
+            <w:pPr>
+              <w:jc w:val="left"/>
+            </w:pPr>
+            <w:r>
+              <w:t xml:space="preserve">A collection of outreach interactions for a person, eg Volunteer Joe called voter Sam F. Bar</w:t>
+            </w:r>
+          </w:p>
+        </w:tc>
+      </w:tr>
+      <w:tr>
+        <w:tc>
+          <w:p>
+            <w:pPr>
+              <w:jc w:val="left"/>
+            </w:pPr>
+            <w:r>
+              <w:t xml:space="preserve">profiles</w:t>
+            </w:r>
+          </w:p>
+        </w:tc>
+        <w:tc>
+          <w:p>
+            <w:pPr>
+              <w:jc w:val="left"/>
+            </w:pPr>
+            <w:r>
+              <w:t xml:space="preserve">Profile[]</w:t>
+            </w:r>
+          </w:p>
+        </w:tc>
+        <w:tc>
+          <w:p>
+            <w:pPr>
+              <w:jc w:val="left"/>
+            </w:pPr>
+            <w:r>
+              <w:t xml:space="preserve">A collection of profiles for online services</w:t>
+            </w:r>
+          </w:p>
+        </w:tc>
+      </w:tr>
+    </w:tbl>
+    <w:bookmarkStart w:id="73" w:name="email-addresses"/>
+    <w:p>
+      <w:pPr>
+        <w:pStyle w:val="Heading1"/>
+      </w:pPr>
+      <w:r>
+        <w:t xml:space="preserve">Email Addresses</w:t>
+      </w:r>
+    </w:p>
+    <w:bookmarkEnd w:id="73"/>
+    <w:tbl>
+      <w:tblPr>
+        <w:tblStyle w:val="TableNormal"/>
+      </w:tblPr>
+      <w:tblGrid/>
+      <w:tr>
+        <w:tc>
+          <w:tcPr>
+            <w:tcBorders>
+              <w:bottom w:val="single"/>
+            </w:tcBorders>
+            <w:vAlign w:val="bottom"/>
+          </w:tcPr>
+          <w:p>
+            <w:pPr>
+              <w:jc w:val="left"/>
+            </w:pPr>
+            <w:r>
+              <w:t xml:space="preserve">Name</w:t>
+            </w:r>
+          </w:p>
+        </w:tc>
+        <w:tc>
+          <w:tcPr>
+            <w:tcBorders>
+              <w:bottom w:val="single"/>
+            </w:tcBorders>
+            <w:vAlign w:val="bottom"/>
+          </w:tcPr>
+          <w:p>
+            <w:pPr>
+              <w:jc w:val="left"/>
+            </w:pPr>
+            <w:r>
+              <w:t xml:space="preserve">Type</w:t>
+            </w:r>
+          </w:p>
+        </w:tc>
+        <w:tc>
+          <w:tcPr>
+            <w:tcBorders>
+              <w:bottom w:val="single"/>
+            </w:tcBorders>
+            <w:vAlign w:val="bottom"/>
+          </w:tcPr>
+          <w:p>
+            <w:pPr>
+              <w:jc w:val="left"/>
+            </w:pPr>
+            <w:r>
+              <w:t xml:space="preserve">Description</w:t>
+            </w:r>
+          </w:p>
+        </w:tc>
+      </w:tr>
+      <w:tr>
+        <w:tc>
+          <w:p>
+            <w:pPr>
+              <w:jc w:val="left"/>
+            </w:pPr>
+            <w:r>
+              <w:t xml:space="preserve">primary</w:t>
+            </w:r>
+          </w:p>
+        </w:tc>
+        <w:tc>
+          <w:p>
+            <w:pPr>
+              <w:jc w:val="left"/>
+            </w:pPr>
+            <w:r>
+              <w:t xml:space="preserve">boolean</w:t>
+            </w:r>
+          </w:p>
+        </w:tc>
+        <w:tc>
+          <w:p>
+            <w:pPr>
+              <w:jc w:val="left"/>
+            </w:pPr>
+            <w:r>
+              <w:t xml:space="preserve">Denotes if this is the primary address. A person can have only one primary address</w:t>
+            </w:r>
+          </w:p>
+        </w:tc>
+      </w:tr>
+      <w:tr>
+        <w:tc>
+          <w:p>
+            <w:pPr>
+              <w:jc w:val="left"/>
+            </w:pPr>
+            <w:r>
+              <w:t xml:space="preserve">address</w:t>
+            </w:r>
+          </w:p>
+        </w:tc>
+        <w:tc>
+          <w:p>
+            <w:pPr>
+              <w:jc w:val="left"/>
+            </w:pPr>
+            <w:r>
+              <w:t xml:space="preserve">string</w:t>
+            </w:r>
+          </w:p>
+        </w:tc>
+        <w:tc>
+          <w:p>
+            <w:pPr>
+              <w:jc w:val="left"/>
+            </w:pPr>
+            <w:r>
+              <w:t xml:space="preserve">The actual email address according to RFC822</w:t>
+            </w:r>
+          </w:p>
+        </w:tc>
+      </w:tr>
+      <w:tr>
+        <w:tc>
+          <w:p>
+            <w:pPr>
+              <w:jc w:val="left"/>
+            </w:pPr>
+            <w:r>
+              <w:t xml:space="preserve">address_type</w:t>
+            </w:r>
+          </w:p>
+        </w:tc>
+        <w:tc>
+          <w:p>
+            <w:pPr>
+              <w:jc w:val="left"/>
+            </w:pPr>
+            <w:r>
+              <w:t xml:space="preserve">string</w:t>
+            </w:r>
+          </w:p>
+        </w:tc>
+        <w:tc>
+          <w:p>
+            <w:pPr>
+              <w:jc w:val="left"/>
+            </w:pPr>
+            <w:r>
+              <w:t xml:space="preserve">Flexenum of Home, Work, Other</w:t>
+            </w:r>
+          </w:p>
+        </w:tc>
+      </w:tr>
+    </w:tbl>
+    <w:bookmarkStart w:id="74" w:name="phone-numbers"/>
+    <w:p>
+      <w:pPr>
+        <w:pStyle w:val="Heading1"/>
+      </w:pPr>
+      <w:r>
+        <w:t xml:space="preserve">Phone Numbers</w:t>
+      </w:r>
+    </w:p>
+    <w:bookmarkEnd w:id="74"/>
+    <w:tbl>
+      <w:tblPr>
+        <w:tblStyle w:val="TableNormal"/>
+      </w:tblPr>
+      <w:tblGrid/>
+      <w:tr>
+        <w:tc>
+          <w:tcPr>
+            <w:tcBorders>
+              <w:bottom w:val="single"/>
+            </w:tcBorders>
+            <w:vAlign w:val="bottom"/>
+          </w:tcPr>
+          <w:p>
+            <w:pPr>
+              <w:jc w:val="left"/>
+            </w:pPr>
+            <w:r>
+              <w:t xml:space="preserve">Name</w:t>
+            </w:r>
+          </w:p>
+        </w:tc>
+        <w:tc>
+          <w:tcPr>
+            <w:tcBorders>
+              <w:bottom w:val="single"/>
+            </w:tcBorders>
+            <w:vAlign w:val="bottom"/>
+          </w:tcPr>
+          <w:p>
+            <w:pPr>
+              <w:jc w:val="left"/>
+            </w:pPr>
+            <w:r>
+              <w:t xml:space="preserve">Type</w:t>
+            </w:r>
+          </w:p>
+        </w:tc>
+        <w:tc>
+          <w:tcPr>
+            <w:tcBorders>
+              <w:bottom w:val="single"/>
+            </w:tcBorders>
+            <w:vAlign w:val="bottom"/>
+          </w:tcPr>
+          <w:p>
+            <w:pPr>
+              <w:jc w:val="left"/>
+            </w:pPr>
+            <w:r>
+              <w:t xml:space="preserve">Description</w:t>
+            </w:r>
+          </w:p>
+        </w:tc>
+      </w:tr>
+      <w:tr>
+        <w:tc>
+          <w:p>
+            <w:pPr>
+              <w:jc w:val="left"/>
+            </w:pPr>
+            <w:r>
+              <w:t xml:space="preserve">primary</w:t>
+            </w:r>
+          </w:p>
+        </w:tc>
+        <w:tc>
+          <w:p>
+            <w:pPr>
+              <w:jc w:val="left"/>
+            </w:pPr>
+            <w:r>
+              <w:t xml:space="preserve">boolean</w:t>
+            </w:r>
+          </w:p>
+        </w:tc>
+        <w:tc>
+          <w:p>
+            <w:pPr>
+              <w:jc w:val="left"/>
+            </w:pPr>
+            <w:r>
+              <w:t xml:space="preserve">Denotes if this is the primary phone number. A person can have only one primary number</w:t>
+            </w:r>
+          </w:p>
+        </w:tc>
+      </w:tr>
+      <w:tr>
+        <w:tc>
+          <w:p>
+            <w:pPr>
+              <w:jc w:val="left"/>
+            </w:pPr>
+            <w:r>
+              <w:t xml:space="preserve">number</w:t>
+            </w:r>
+          </w:p>
+        </w:tc>
+        <w:tc>
+          <w:p>
+            <w:pPr>
+              <w:jc w:val="left"/>
+            </w:pPr>
+            <w:r>
+              <w:t xml:space="preserve">string</w:t>
+            </w:r>
+          </w:p>
+        </w:tc>
+        <w:tc>
+          <w:p>
+            <w:pPr>
+              <w:jc w:val="left"/>
+            </w:pPr>
+            <w:r>
+              <w:t xml:space="preserve">The actual phone number which MUST including country code and MUST be numeric characters only</w:t>
+            </w:r>
+          </w:p>
+        </w:tc>
+      </w:tr>
+      <w:tr>
+        <w:tc>
+          <w:p>
+            <w:pPr>
+              <w:jc w:val="left"/>
+            </w:pPr>
+            <w:r>
+              <w:t xml:space="preserve">extension</w:t>
+            </w:r>
+          </w:p>
+        </w:tc>
+        <w:tc>
+          <w:p>
+            <w:pPr>
+              <w:jc w:val="left"/>
+            </w:pPr>
+            <w:r>
+              <w:t xml:space="preserve">string</w:t>
+            </w:r>
+          </w:p>
+        </w:tc>
+        <w:tc>
+          <w:p>
+            <w:pPr>
+              <w:jc w:val="left"/>
+            </w:pPr>
+            <w:r>
+              <w:t xml:space="preserve">Optional associated extension</w:t>
+            </w:r>
+          </w:p>
+        </w:tc>
+      </w:tr>
+      <w:tr>
+        <w:tc>
+          <w:p>
+            <w:pPr>
+              <w:jc w:val="left"/>
+            </w:pPr>
+            <w:r>
+              <w:t xml:space="preserve">description</w:t>
+            </w:r>
+          </w:p>
+        </w:tc>
+        <w:tc>
+          <w:p>
+            <w:pPr>
+              <w:jc w:val="left"/>
+            </w:pPr>
+            <w:r>
+              <w:t xml:space="preserve">string</w:t>
+            </w:r>
+          </w:p>
+        </w:tc>
+        <w:tc>
+          <w:p>
+            <w:pPr>
+              <w:jc w:val="left"/>
+            </w:pPr>
+            <w:r>
+              <w:t xml:space="preserve">Optional Free form additional text description</w:t>
+            </w:r>
+          </w:p>
+        </w:tc>
+      </w:tr>
+      <w:tr>
+        <w:tc>
+          <w:p>
+            <w:pPr>
+              <w:jc w:val="left"/>
+            </w:pPr>
+            <w:r>
+              <w:t xml:space="preserve">phone_type</w:t>
+            </w:r>
+          </w:p>
+        </w:tc>
+        <w:tc>
+          <w:p>
+            <w:pPr>
+              <w:jc w:val="left"/>
+            </w:pPr>
+            <w:r>
+              <w:t xml:space="preserve">string</w:t>
+            </w:r>
+          </w:p>
+        </w:tc>
+        <w:tc>
+          <w:p>
+            <w:pPr>
+              <w:jc w:val="left"/>
+            </w:pPr>
+            <w:r>
+              <w:t xml:space="preserve">flexnum of Home, Work, Mobile, Other, Daytime, Evening, Fax</w:t>
+            </w:r>
+          </w:p>
+        </w:tc>
+      </w:tr>
+      <w:tr>
+        <w:tc>
+          <w:p>
+            <w:pPr>
+              <w:jc w:val="left"/>
+            </w:pPr>
+            <w:r>
+              <w:t xml:space="preserve">operator</w:t>
+            </w:r>
+          </w:p>
+        </w:tc>
+        <w:tc>
+          <w:p>
+            <w:pPr>
+              <w:jc w:val="left"/>
+            </w:pPr>
+            <w:r>
+              <w:t xml:space="preserve">string</w:t>
+            </w:r>
+          </w:p>
+        </w:tc>
+        <w:tc>
+          <w:p>
+            <w:pPr>
+              <w:jc w:val="left"/>
+            </w:pPr>
+            <w:r>
+              <w:t xml:space="preserve">Optional: Operator/Carrier associated with number, eg "Verizon"</w:t>
+            </w:r>
+          </w:p>
+        </w:tc>
+      </w:tr>
+      <w:tr>
+        <w:tc>
+          <w:p>
+            <w:pPr>
+              <w:jc w:val="left"/>
+            </w:pPr>
+            <w:r>
+              <w:t xml:space="preserve">country</w:t>
+            </w:r>
+          </w:p>
+        </w:tc>
+        <w:tc>
+          <w:p>
+            <w:pPr>
+              <w:jc w:val="left"/>
+            </w:pPr>
+            <w:r>
+              <w:t xml:space="preserve">string</w:t>
+            </w:r>
+          </w:p>
+        </w:tc>
+        <w:tc>
+          <w:p>
+            <w:pPr>
+              <w:jc w:val="left"/>
+            </w:pPr>
+            <w:r>
+              <w:t xml:space="preserve">Country code according to ISO 3166-1 Alpha-2</w:t>
+            </w:r>
+          </w:p>
+        </w:tc>
+      </w:tr>
+      <w:tr>
+        <w:tc>
+          <w:p>
+            <w:pPr>
+              <w:jc w:val="left"/>
+            </w:pPr>
+            <w:r>
+              <w:t xml:space="preserve">sms_capable</w:t>
+            </w:r>
+          </w:p>
+        </w:tc>
+        <w:tc>
+          <w:p>
+            <w:pPr>
+              <w:jc w:val="left"/>
+            </w:pPr>
+            <w:r>
+              <w:t xml:space="preserve">boolean</w:t>
+            </w:r>
+          </w:p>
+        </w:tc>
+        <w:tc>
+          <w:p>
+            <w:pPr>
+              <w:jc w:val="left"/>
+            </w:pPr>
+            <w:r>
+              <w:t xml:space="preserve">True if the number can accept sms text messages</w:t>
+            </w:r>
+          </w:p>
+        </w:tc>
+      </w:tr>
+      <w:tr>
+        <w:tc>
+          <w:p>
+            <w:pPr>
+              <w:jc w:val="left"/>
+            </w:pPr>
+            <w:r>
+              <w:t xml:space="preserve">do_not_call</w:t>
+            </w:r>
+          </w:p>
+        </w:tc>
+        <w:tc>
+          <w:p>
+            <w:pPr>
+              <w:jc w:val="left"/>
+            </w:pPr>
+            <w:r>
+              <w:t xml:space="preserve">boolean</w:t>
+            </w:r>
+          </w:p>
+        </w:tc>
+        <w:tc>
+          <w:p>
+            <w:pPr>
+              <w:jc w:val="left"/>
+            </w:pPr>
+            <w:r>
+              <w:t xml:space="preserve">True if this number is registered on the US FCC Do Not Call Registry</w:t>
+            </w:r>
+          </w:p>
+        </w:tc>
+      </w:tr>
+    </w:tbl>
+    <w:bookmarkStart w:id="75" w:name="profiles"/>
+    <w:p>
+      <w:pPr>
+        <w:pStyle w:val="Heading1"/>
+      </w:pPr>
+      <w:r>
+        <w:t xml:space="preserve">Profiles</w:t>
+      </w:r>
+    </w:p>
+    <w:bookmarkEnd w:id="75"/>
+    <w:p>
+      <w:r>
+        <w:t xml:space="preserve">Profiles correspond to a person's accounts on online services like Facebook, Twitter, etc.</w:t>
+      </w:r>
+    </w:p>
+    <w:tbl>
+      <w:tblPr>
+        <w:tblStyle w:val="TableNormal"/>
+      </w:tblPr>
+      <w:tblGrid/>
+      <w:tr>
+        <w:tc>
+          <w:tcPr>
+            <w:tcBorders>
+              <w:bottom w:val="single"/>
+            </w:tcBorders>
+            <w:vAlign w:val="bottom"/>
+          </w:tcPr>
+          <w:p>
+            <w:pPr>
+              <w:jc w:val="left"/>
+            </w:pPr>
+            <w:r>
+              <w:t xml:space="preserve">Name</w:t>
+            </w:r>
+          </w:p>
+        </w:tc>
+        <w:tc>
+          <w:tcPr>
+            <w:tcBorders>
+              <w:bottom w:val="single"/>
+            </w:tcBorders>
+            <w:vAlign w:val="bottom"/>
+          </w:tcPr>
+          <w:p>
+            <w:pPr>
+              <w:jc w:val="left"/>
+            </w:pPr>
+            <w:r>
+              <w:t xml:space="preserve">Type</w:t>
+            </w:r>
+          </w:p>
+        </w:tc>
+        <w:tc>
+          <w:tcPr>
+            <w:tcBorders>
+              <w:bottom w:val="single"/>
+            </w:tcBorders>
+            <w:vAlign w:val="bottom"/>
+          </w:tcPr>
+          <w:p>
+            <w:pPr>
+              <w:jc w:val="left"/>
+            </w:pPr>
+            <w:r>
+              <w:t xml:space="preserve">Description</w:t>
+            </w:r>
+          </w:p>
+        </w:tc>
+      </w:tr>
+      <w:tr>
+        <w:tc>
+          <w:p>
+            <w:pPr>
+              <w:jc w:val="left"/>
+            </w:pPr>
+            <w:r>
+              <w:t xml:space="preserve">provider</w:t>
+            </w:r>
+          </w:p>
+        </w:tc>
+        <w:tc>
+          <w:p>
+            <w:pPr>
+              <w:jc w:val="left"/>
+            </w:pPr>
+            <w:r>
+              <w:t xml:space="preserve">string</w:t>
+            </w:r>
+          </w:p>
+        </w:tc>
+        <w:tc>
+          <w:p>
+            <w:pPr>
+              <w:jc w:val="left"/>
+            </w:pPr>
+            <w:r>
+              <w:t xml:space="preserve">The provider name, eg "Facebook"</w:t>
+            </w:r>
+          </w:p>
+        </w:tc>
+      </w:tr>
+      <w:tr>
+        <w:tc>
+          <w:p>
+            <w:pPr>
+              <w:jc w:val="left"/>
+            </w:pPr>
+            <w:r>
+              <w:t xml:space="preserve">id</w:t>
+            </w:r>
+          </w:p>
+        </w:tc>
+        <w:tc>
+          <w:p>
+            <w:pPr>
+              <w:jc w:val="left"/>
+            </w:pPr>
+            <w:r>
+              <w:t xml:space="preserve">string</w:t>
+            </w:r>
+          </w:p>
+        </w:tc>
+        <w:tc>
+          <w:p>
+            <w:pPr>
+              <w:jc w:val="left"/>
+            </w:pPr>
+            <w:r>
+              <w:t xml:space="preserve">The unique identifier provided by the provider, eg "135165"</w:t>
+            </w:r>
+          </w:p>
+        </w:tc>
+      </w:tr>
+      <w:tr>
+        <w:tc>
+          <w:p>
+            <w:pPr>
+              <w:jc w:val="left"/>
+            </w:pPr>
+            <w:r>
+              <w:t xml:space="preserve">url</w:t>
+            </w:r>
+          </w:p>
+        </w:tc>
+        <w:tc>
+          <w:p>
+            <w:pPr>
+              <w:jc w:val="left"/>
+            </w:pPr>
+            <w:r>
+              <w:t xml:space="preserve">string</w:t>
+            </w:r>
+          </w:p>
+        </w:tc>
+        <w:tc>
+          <w:p>
+            <w:pPr>
+              <w:jc w:val="left"/>
+            </w:pPr>
+            <w:r>
+              <w:t xml:space="preserve">The URL to the user's web viewable profile, eg "</w:t>
+            </w:r>
+            <w:hyperlink r:id="rId76">
+              <w:r>
+                <w:rPr>
+                  <w:rStyle w:val="Link"/>
+                </w:rPr>
+                <w:t xml:space="preserve">http://facebook.com/johnqpublic</w:t>
+              </w:r>
+            </w:hyperlink>
+            <w:r>
+              <w:t xml:space="preserve">"</w:t>
+            </w:r>
+          </w:p>
+        </w:tc>
+      </w:tr>
+      <w:tr>
+        <w:tc>
+          <w:p>
+            <w:pPr>
+              <w:jc w:val="left"/>
+            </w:pPr>
+            <w:r>
+              <w:t xml:space="preserve">handle</w:t>
+            </w:r>
+          </w:p>
+        </w:tc>
+        <w:tc>
+          <w:p>
+            <w:pPr>
+              <w:jc w:val="left"/>
+            </w:pPr>
+            <w:r>
+              <w:t xml:space="preserve">string</w:t>
+            </w:r>
+          </w:p>
+        </w:tc>
+        <w:tc>
+          <w:p>
+            <w:pPr>
+              <w:jc w:val="left"/>
+            </w:pPr>
+            <w:r>
+              <w:t xml:space="preserve">The handle name, eg "johnqpublic"</w:t>
+            </w:r>
+          </w:p>
+        </w:tc>
+      </w:tr>
+    </w:tbl>
+    <w:bookmarkStart w:id="77" w:name="identifier"/>
+    <w:p>
+      <w:pPr>
+        <w:pStyle w:val="Heading1"/>
+      </w:pPr>
+      <w:r>
+        <w:t xml:space="preserve">Identifier</w:t>
+      </w:r>
+    </w:p>
+    <w:bookmarkEnd w:id="77"/>
+    <w:p>
+      <w:pPr>
+        <w:numPr>
+          <w:numId w:val="9"/>
+          <w:ilvl w:val="0"/>
+        </w:numPr>
+      </w:pPr>
+      <w:r>
+        <w:t xml:space="preserve">Any OSDI entity may generate an identifier to refer to a real person.</w:t>
+      </w:r>
+    </w:p>
+    <w:p>
+      <w:pPr>
+        <w:numPr>
+          <w:numId w:val="9"/>
+          <w:ilvl w:val="0"/>
+        </w:numPr>
+      </w:pPr>
+      <w:r>
+        <w:t xml:space="preserve">Identifiers are composed of two segments:</w:t>
+      </w:r>
+    </w:p>
+    <w:p>
+      <w:pPr>
+        <w:pStyle w:val="SourceCode"/>
+        <w:numPr>
+          <w:numId w:val="1"/>
+          <w:ilvl w:val="0"/>
+        </w:numPr>
+      </w:pPr>
+      <w:r>
+        <w:rPr>
+          <w:rStyle w:val="VerbatimChar"/>
+        </w:rPr>
+        <w:t xml:space="preserve">&lt;issuer-id&gt;:&lt;person-id&gt;</w:t>
+      </w:r>
+    </w:p>
+    <w:p>
+      <w:pPr>
+        <w:numPr>
+          <w:numId w:val="1"/>
+          <w:ilvl w:val="0"/>
+        </w:numPr>
+      </w:pPr>
+      <w:r>
+        <w:t xml:space="preserve">The</w:t>
+      </w:r>
+      <w:r>
+        <w:t xml:space="preserve"> </w:t>
+      </w:r>
+      <w:r>
+        <w:rPr>
+          <w:rStyle w:val="VerbatimChar"/>
+        </w:rPr>
+        <w:t xml:space="preserve">issuer-id</w:t>
+      </w:r>
+      <w:r>
+        <w:t xml:space="preserve"> </w:t>
+      </w:r>
+      <w:r>
+        <w:t xml:space="preserve">must be a unique string that identifies the issuer and has been registered by the issuer with OSDI. Valid characters for</w:t>
+      </w:r>
+      <w:r>
+        <w:t xml:space="preserve"> </w:t>
+      </w:r>
+      <w:r>
+        <w:rPr>
+          <w:rStyle w:val="VerbatimChar"/>
+        </w:rPr>
+        <w:t xml:space="preserve">issuer-id</w:t>
+      </w:r>
+      <w:r>
+        <w:t xml:space="preserve"> </w:t>
+      </w:r>
+      <w:r>
+        <w:t xml:space="preserve">are any printable US-ASCII character other than</w:t>
+      </w:r>
+      <w:r>
+        <w:t xml:space="preserve"> </w:t>
+      </w:r>
+      <w:r>
+        <w:rPr>
+          <w:rStyle w:val="VerbatimChar"/>
+        </w:rPr>
+        <w:t xml:space="preserve">:</w:t>
+      </w:r>
+      <w:r>
+        <w:t xml:space="preserve"> </w:t>
+      </w:r>
+      <w:r>
+        <w:t xml:space="preserve">and</w:t>
+      </w:r>
+      <w:r>
+        <w:t xml:space="preserve"> </w:t>
+      </w:r>
+      <w:r>
+        <w:rPr>
+          <w:rStyle w:val="VerbatimChar"/>
+        </w:rPr>
+        <w:t xml:space="preserve">SPACE</w:t>
+      </w:r>
+      <w:r>
+        <w:t xml:space="preserve">.</w:t>
+      </w:r>
+    </w:p>
+    <w:p>
+      <w:pPr>
+        <w:numPr>
+          <w:numId w:val="1"/>
+          <w:ilvl w:val="0"/>
+        </w:numPr>
+      </w:pPr>
+      <w:r>
+        <w:t xml:space="preserve">The</w:t>
+      </w:r>
+      <w:r>
+        <w:t xml:space="preserve"> </w:t>
+      </w:r>
+      <w:r>
+        <w:rPr>
+          <w:rStyle w:val="VerbatimChar"/>
+        </w:rPr>
+        <w:t xml:space="preserve">person-id</w:t>
+      </w:r>
+      <w:r>
+        <w:t xml:space="preserve"> </w:t>
+      </w:r>
+      <w:r>
+        <w:t xml:space="preserve">should be a unique string within the namespace of</w:t>
+      </w:r>
+      <w:r>
+        <w:t xml:space="preserve"> </w:t>
+      </w:r>
+      <w:r>
+        <w:rPr>
+          <w:rStyle w:val="VerbatimChar"/>
+        </w:rPr>
+        <w:t xml:space="preserve">issuer-id</w:t>
+      </w:r>
+      <w:r>
+        <w:t xml:space="preserve"> </w:t>
+      </w:r>
+      <w:r>
+        <w:t xml:space="preserve">that identifies the person. Valid characters for</w:t>
+      </w:r>
+      <w:r>
+        <w:t xml:space="preserve"> </w:t>
+      </w:r>
+      <w:r>
+        <w:rPr>
+          <w:rStyle w:val="VerbatimChar"/>
+        </w:rPr>
+        <w:t xml:space="preserve">person-id</w:t>
+      </w:r>
+      <w:r>
+        <w:t xml:space="preserve"> </w:t>
+      </w:r>
+      <w:r>
+        <w:t xml:space="preserve">are any printable US-ASCII character other than</w:t>
+      </w:r>
+      <w:r>
+        <w:t xml:space="preserve"> </w:t>
+      </w:r>
+      <w:r>
+        <w:rPr>
+          <w:rStyle w:val="VerbatimChar"/>
+        </w:rPr>
+        <w:t xml:space="preserve">SPACE</w:t>
+      </w:r>
+      <w:r>
+        <w:t xml:space="preserve">.</w:t>
+      </w:r>
+    </w:p>
+    <w:p>
+      <w:pPr>
+        <w:numPr>
+          <w:numId w:val="1"/>
+          <w:ilvl w:val="0"/>
+        </w:numPr>
+      </w:pPr>
+      <w:r>
+        <w:rPr>
+          <w:i/>
+        </w:rPr>
+        <w:t xml:space="preserve">Example: The company "Voter Labs" registers their</w:t>
+      </w:r>
+      <w:r>
+        <w:rPr>
+          <w:i/>
+        </w:rPr>
+        <w:t xml:space="preserve"> </w:t>
+      </w:r>
+      <w:r>
+        <w:rPr>
+          <w:rStyle w:val="VerbatimChar"/>
+          <w:i/>
+        </w:rPr>
+        <w:t xml:space="preserve">issuer-id</w:t>
+      </w:r>
+      <w:r>
+        <w:rPr>
+          <w:i/>
+        </w:rPr>
+        <w:t xml:space="preserve"> </w:t>
+      </w:r>
+      <w:r>
+        <w:rPr>
+          <w:i/>
+        </w:rPr>
+        <w:t xml:space="preserve">as "</w:t>
+      </w:r>
+      <w:r>
+        <w:rPr>
+          <w:rStyle w:val="VerbatimChar"/>
+          <w:i/>
+        </w:rPr>
+        <w:t xml:space="preserve">voterlabs</w:t>
+      </w:r>
+      <w:r>
+        <w:rPr>
+          <w:i/>
+        </w:rPr>
+        <w:t xml:space="preserve">" with OSDI. Their internal database id for Jane Doe is</w:t>
+      </w:r>
+      <w:r>
+        <w:rPr>
+          <w:i/>
+        </w:rPr>
+        <w:t xml:space="preserve"> </w:t>
+      </w:r>
+      <w:r>
+        <w:rPr>
+          <w:rStyle w:val="VerbatimChar"/>
+          <w:i/>
+        </w:rPr>
+        <w:t xml:space="preserve">123456</w:t>
+      </w:r>
+      <w:r>
+        <w:rPr>
+          <w:i/>
+        </w:rPr>
+        <w:t xml:space="preserve">. Jane's OSDI identifier is:</w:t>
+      </w:r>
+      <w:r>
+        <w:rPr>
+          <w:i/>
+        </w:rPr>
+        <w:t xml:space="preserve"> </w:t>
+      </w:r>
+      <w:r>
+        <w:rPr>
+          <w:rStyle w:val="VerbatimChar"/>
+          <w:i/>
+        </w:rPr>
+        <w:t xml:space="preserve">voterlabs:123456</w:t>
+      </w:r>
+      <w:r>
+        <w:rPr>
+          <w:i/>
+        </w:rPr>
+        <w:t xml:space="preserve">.</w:t>
+      </w:r>
+    </w:p>
+    <w:p>
+      <w:pPr>
+        <w:numPr>
+          <w:numId w:val="9"/>
+          <w:ilvl w:val="0"/>
+        </w:numPr>
+      </w:pPr>
+      <w:r>
+        <w:t xml:space="preserve">Identifiers are</w:t>
+      </w:r>
+      <w:r>
+        <w:t xml:space="preserve"> </w:t>
+      </w:r>
+      <w:r>
+        <w:rPr>
+          <w:b/>
+        </w:rPr>
+        <w:t xml:space="preserve">not</w:t>
+      </w:r>
+      <w:r>
+        <w:t xml:space="preserve"> </w:t>
+      </w:r>
+      <w:r>
+        <w:t xml:space="preserve">associated with a particular representation of a person record. When a person record is updated, the identifier should not change as a result.</w:t>
+      </w:r>
+    </w:p>
+    <w:p>
+      <w:pPr>
+        <w:numPr>
+          <w:numId w:val="9"/>
+          <w:ilvl w:val="0"/>
+        </w:numPr>
+      </w:pPr>
+      <w:r>
+        <w:t xml:space="preserve">An OSDI entity</w:t>
+      </w:r>
+      <w:r>
+        <w:t xml:space="preserve"> </w:t>
+      </w:r>
+      <w:r>
+        <w:rPr>
+          <w:b/>
+        </w:rPr>
+        <w:t xml:space="preserve">must</w:t>
+      </w:r>
+      <w:r>
+        <w:t xml:space="preserve"> </w:t>
+      </w:r>
+      <w:r>
+        <w:t xml:space="preserve">retain any identifiers it previously issued to refer to this person in the</w:t>
+      </w:r>
+      <w:r>
+        <w:t xml:space="preserve"> </w:t>
+      </w:r>
+      <w:r>
+        <w:rPr>
+          <w:rStyle w:val="VerbatimChar"/>
+        </w:rPr>
+        <w:t xml:space="preserve">identifiers</w:t>
+      </w:r>
+      <w:r>
+        <w:t xml:space="preserve"> </w:t>
+      </w:r>
+      <w:r>
+        <w:t xml:space="preserve">collection.</w:t>
+      </w:r>
+    </w:p>
+    <w:p>
+      <w:pPr>
+        <w:numPr>
+          <w:numId w:val="9"/>
+          <w:ilvl w:val="0"/>
+        </w:numPr>
+      </w:pPr>
+      <w:r>
+        <w:t xml:space="preserve">The</w:t>
+      </w:r>
+      <w:r>
+        <w:t xml:space="preserve"> </w:t>
+      </w:r>
+      <w:r>
+        <w:rPr>
+          <w:rStyle w:val="VerbatimChar"/>
+        </w:rPr>
+        <w:t xml:space="preserve">identifiers</w:t>
+      </w:r>
+      <w:r>
+        <w:t xml:space="preserve"> </w:t>
+      </w:r>
+      <w:r>
+        <w:t xml:space="preserve">collection does not prescribe how an OSDI consumer should utilize the collection for merging or updating their own person records. It's only purpose is to communicate that a real person has been referred to by those identifiers and that the OSDI provider believes those identifiers to all be associated with the same real person.</w:t>
+      </w:r>
+    </w:p>
+    <w:p>
+      <w:pPr>
+        <w:numPr>
+          <w:numId w:val="9"/>
+          <w:ilvl w:val="0"/>
+        </w:numPr>
+      </w:pPr>
+      <w:r>
+        <w:t xml:space="preserve">Identifiers</w:t>
+      </w:r>
+      <w:r>
+        <w:t xml:space="preserve"> </w:t>
+      </w:r>
+      <w:r>
+        <w:rPr>
+          <w:b/>
+        </w:rPr>
+        <w:t xml:space="preserve">must</w:t>
+      </w:r>
+      <w:r>
+        <w:t xml:space="preserve"> </w:t>
+      </w:r>
+      <w:r>
+        <w:t xml:space="preserve">be persistent and consumers of a provider's OSDI API should always be able to request a person record by any</w:t>
+      </w:r>
+      <w:r>
+        <w:t xml:space="preserve"> </w:t>
+      </w:r>
+      <w:r>
+        <w:rPr>
+          <w:rStyle w:val="VerbatimChar"/>
+        </w:rPr>
+        <w:t xml:space="preserve">identifier</w:t>
+      </w:r>
+      <w:r>
+        <w:t xml:space="preserve"> </w:t>
+      </w:r>
+      <w:r>
+        <w:t xml:space="preserve">the provider previously used as their canonical</w:t>
+      </w:r>
+      <w:r>
+        <w:t xml:space="preserve"> </w:t>
+      </w:r>
+      <w:r>
+        <w:rPr>
+          <w:rStyle w:val="VerbatimChar"/>
+        </w:rPr>
+        <w:t xml:space="preserve">identifier</w:t>
+      </w:r>
+      <w:r>
+        <w:t xml:space="preserve">. If an</w:t>
+      </w:r>
+      <w:r>
+        <w:t xml:space="preserve"> </w:t>
+      </w:r>
+      <w:r>
+        <w:rPr>
+          <w:rStyle w:val="VerbatimChar"/>
+        </w:rPr>
+        <w:t xml:space="preserve">identifier</w:t>
+      </w:r>
+      <w:r>
+        <w:t xml:space="preserve"> </w:t>
+      </w:r>
+      <w:r>
+        <w:t xml:space="preserve">is no longer the canonical</w:t>
+      </w:r>
+      <w:r>
+        <w:t xml:space="preserve"> </w:t>
+      </w:r>
+      <w:r>
+        <w:rPr>
+          <w:rStyle w:val="VerbatimChar"/>
+        </w:rPr>
+        <w:t xml:space="preserve">identifier</w:t>
+      </w:r>
+      <w:r>
+        <w:t xml:space="preserve"> </w:t>
+      </w:r>
+      <w:r>
+        <w:t xml:space="preserve">for the requested person record, the response should be an HTTP 301 redirect to the new record for that real person. The new record should have the new canonical identifier in the</w:t>
+      </w:r>
+      <w:r>
+        <w:t xml:space="preserve"> </w:t>
+      </w:r>
+      <w:r>
+        <w:rPr>
+          <w:rStyle w:val="VerbatimChar"/>
+        </w:rPr>
+        <w:t xml:space="preserve">identifier</w:t>
+      </w:r>
+      <w:r>
+        <w:t xml:space="preserve"> </w:t>
+      </w:r>
+      <w:r>
+        <w:t xml:space="preserve">field and all previously issued identifiers in the</w:t>
+      </w:r>
+      <w:r>
+        <w:t xml:space="preserve"> </w:t>
+      </w:r>
+      <w:r>
+        <w:rPr>
+          <w:rStyle w:val="VerbatimChar"/>
+        </w:rPr>
+        <w:t xml:space="preserve">identifiers</w:t>
+      </w:r>
+      <w:r>
+        <w:t xml:space="preserve"> </w:t>
+      </w:r>
+      <w:r>
+        <w:t xml:space="preserve">collection.</w:t>
+      </w:r>
+    </w:p>
+    <w:bookmarkStart w:id="78" w:name="merging-records"/>
+    <w:p>
+      <w:pPr>
+        <w:pStyle w:val="Heading2"/>
+      </w:pPr>
+      <w:r>
+        <w:t xml:space="preserve">Merging Records</w:t>
+      </w:r>
+    </w:p>
+    <w:bookmarkEnd w:id="78"/>
+    <w:p>
+      <w:r>
+        <w:t xml:space="preserve">Determining how, when, and whether two person records should be merged, and then determining which record is more authoritative for each data element of a record is a very difficult task. Automating that process is highly error prone and defining a standard process for merging records goes beyond the scope of OSDI's charter. OSDI is only responsible for establishing a standard for how OSDI entities communicate with each other that they have merged records by whatever internal processes they have defined.</w:t>
+      </w:r>
+    </w:p>
+    <w:bookmarkStart w:id="79" w:name="example"/>
     <w:p>
       <w:pPr>
         <w:pStyle w:val="Heading3"/>
       </w:pPr>
       <w:r>
+        <w:t xml:space="preserve">Example</w:t>
+      </w:r>
+    </w:p>
+    <w:bookmarkEnd w:id="79"/>
+    <w:p>
+      <w:r>
+        <w:t xml:space="preserve">Voter Labs is a data provider who provides OSDI-formatted data. Voter Labs identifies a new supporter. They create a new person record for this supporter and assign them a new identifier:</w:t>
+      </w:r>
+    </w:p>
+    <w:p>
+      <w:r>
+        <w:rPr>
+          <w:b/>
+        </w:rPr>
+        <w:t xml:space="preserve">Figure 1.</w:t>
+      </w:r>
+    </w:p>
+    <w:p>
+      <w:pPr>
+        <w:pStyle w:val="SourceCode"/>
+      </w:pPr>
+      <w:r>
+        <w:rPr>
+          <w:rStyle w:val="VerbatimChar"/>
+        </w:rPr>
+        <w:t xml:space="preserve">{</w:t>
+      </w:r>
+      <w:r>
+        <w:cr/>
+      </w:r>
+      <w:r>
+        <w:rPr>
+          <w:rStyle w:val="VerbatimChar"/>
+        </w:rPr>
+        <w:t xml:space="preserve">    "identifier": "voterlabs:5678"</w:t>
+      </w:r>
+      <w:r>
+        <w:cr/>
+      </w:r>
+      <w:r>
+        <w:rPr>
+          <w:rStyle w:val="VerbatimChar"/>
+        </w:rPr>
+        <w:t xml:space="preserve">    "first_name": "Edwin",</w:t>
+      </w:r>
+      <w:r>
+        <w:cr/>
+      </w:r>
+      <w:r>
+        <w:rPr>
+          <w:rStyle w:val="VerbatimChar"/>
+        </w:rPr>
+        <w:t xml:space="preserve">    "last_name": "Labadie"</w:t>
+      </w:r>
+      <w:r>
+        <w:cr/>
+      </w:r>
+      <w:r>
+        <w:rPr>
+          <w:rStyle w:val="VerbatimChar"/>
+        </w:rPr>
+        <w:t xml:space="preserve">    "email": "edwin.labadie@example.com"</w:t>
+      </w:r>
+      <w:r>
+        <w:cr/>
+      </w:r>
+      <w:r>
+        <w:rPr>
+          <w:rStyle w:val="VerbatimChar"/>
+        </w:rPr>
+        <w:t xml:space="preserve">    "_embedded": {</w:t>
+      </w:r>
+      <w:r>
+        <w:cr/>
+      </w:r>
+      <w:r>
+        <w:rPr>
+          <w:rStyle w:val="VerbatimChar"/>
+        </w:rPr>
+        <w:t xml:space="preserve">        "identifiers": [</w:t>
+      </w:r>
+      <w:r>
+        <w:cr/>
+      </w:r>
+      <w:r>
+        <w:rPr>
+          <w:rStyle w:val="VerbatimChar"/>
+        </w:rPr>
+        <w:t xml:space="preserve">            "voterlabs:12bd9f4e-cc98-44aa-b741-fe52dc2af93d"</w:t>
+      </w:r>
+      <w:r>
+        <w:cr/>
+      </w:r>
+      <w:r>
+        <w:rPr>
+          <w:rStyle w:val="VerbatimChar"/>
+        </w:rPr>
+        <w:t xml:space="preserve">        ]</w:t>
+      </w:r>
+      <w:r>
+        <w:cr/>
+      </w:r>
+      <w:r>
+        <w:rPr>
+          <w:rStyle w:val="VerbatimChar"/>
+        </w:rPr>
+        <w:t xml:space="preserve">    }</w:t>
+      </w:r>
+      <w:r>
+        <w:cr/>
+      </w:r>
+      <w:r>
+        <w:rPr>
+          <w:rStyle w:val="VerbatimChar"/>
+        </w:rPr>
+        <w:t xml:space="preserve">}</w:t>
+      </w:r>
+    </w:p>
+    <w:p>
+      <w:r>
+        <w:t xml:space="preserve">Voter Labs also has an existing record in their database that looks like this:</w:t>
+      </w:r>
+    </w:p>
+    <w:p>
+      <w:r>
+        <w:rPr>
+          <w:b/>
+        </w:rPr>
+        <w:t xml:space="preserve">Figure 2.</w:t>
+      </w:r>
+    </w:p>
+    <w:p>
+      <w:pPr>
+        <w:pStyle w:val="SourceCode"/>
+      </w:pPr>
+      <w:r>
+        <w:rPr>
+          <w:rStyle w:val="VerbatimChar"/>
+        </w:rPr>
+        <w:t xml:space="preserve">{</w:t>
+      </w:r>
+      <w:r>
+        <w:cr/>
+      </w:r>
+      <w:r>
+        <w:rPr>
+          <w:rStyle w:val="VerbatimChar"/>
+        </w:rPr>
+        <w:t xml:space="preserve">    "identifier": "voterlabs:1234"</w:t>
+      </w:r>
+      <w:r>
+        <w:cr/>
+      </w:r>
+      <w:r>
+        <w:rPr>
+          <w:rStyle w:val="VerbatimChar"/>
+        </w:rPr>
+        <w:t xml:space="preserve">    "first_name": "Edwin",</w:t>
+      </w:r>
+      <w:r>
+        <w:cr/>
+      </w:r>
+      <w:r>
+        <w:rPr>
+          <w:rStyle w:val="VerbatimChar"/>
+        </w:rPr>
+        <w:t xml:space="preserve">    "last_name": "Labadie"</w:t>
+      </w:r>
+      <w:r>
+        <w:cr/>
+      </w:r>
+      <w:r>
+        <w:rPr>
+          <w:rStyle w:val="VerbatimChar"/>
+        </w:rPr>
+        <w:t xml:space="preserve">    "middle_name": "Marques"</w:t>
+      </w:r>
+      <w:r>
+        <w:cr/>
+      </w:r>
+      <w:r>
+        <w:rPr>
+          <w:rStyle w:val="VerbatimChar"/>
+        </w:rPr>
+        <w:t xml:space="preserve">    "email": "edwin@example-old.com",</w:t>
+      </w:r>
+      <w:r>
+        <w:cr/>
+      </w:r>
+      <w:r>
+        <w:rPr>
+          <w:rStyle w:val="VerbatimChar"/>
+        </w:rPr>
+        <w:t xml:space="preserve">    "_embedded": {</w:t>
+      </w:r>
+      <w:r>
+        <w:cr/>
+      </w:r>
+      <w:r>
+        <w:rPr>
+          <w:rStyle w:val="VerbatimChar"/>
+        </w:rPr>
+        <w:t xml:space="preserve">        "identifiers": [</w:t>
+      </w:r>
+      <w:r>
+        <w:cr/>
+      </w:r>
+      <w:r>
+        <w:rPr>
+          <w:rStyle w:val="VerbatimChar"/>
+        </w:rPr>
+        <w:t xml:space="preserve">            "voterlabs:e2cdf524-15fc-48b4-8261-b905e91de954"</w:t>
+      </w:r>
+      <w:r>
+        <w:cr/>
+      </w:r>
+      <w:r>
+        <w:rPr>
+          <w:rStyle w:val="VerbatimChar"/>
+        </w:rPr>
+        <w:t xml:space="preserve">        ]</w:t>
+      </w:r>
+      <w:r>
+        <w:cr/>
+      </w:r>
+      <w:r>
+        <w:rPr>
+          <w:rStyle w:val="VerbatimChar"/>
+        </w:rPr>
+        <w:t xml:space="preserve">    }</w:t>
+      </w:r>
+      <w:r>
+        <w:cr/>
+      </w:r>
+      <w:r>
+        <w:rPr>
+          <w:rStyle w:val="VerbatimChar"/>
+        </w:rPr>
+        <w:t xml:space="preserve">}</w:t>
+      </w:r>
+    </w:p>
+    <w:p>
+      <w:r>
+        <w:t xml:space="preserve">Through some internally-defined process, Voter Labs decides the two records represent the same person and should be merged. Also through some internally-defined process, they determine which record should be trusted for which fields and determine which record's identifier is the new canonical identifier. The resulting merged record would look like this:</w:t>
+      </w:r>
+    </w:p>
+    <w:p>
+      <w:r>
+        <w:rPr>
+          <w:b/>
+        </w:rPr>
+        <w:t xml:space="preserve">Figure 3.</w:t>
+      </w:r>
+    </w:p>
+    <w:p>
+      <w:pPr>
+        <w:pStyle w:val="SourceCode"/>
+      </w:pPr>
+      <w:r>
+        <w:rPr>
+          <w:rStyle w:val="VerbatimChar"/>
+        </w:rPr>
+        <w:t xml:space="preserve">{</w:t>
+      </w:r>
+      <w:r>
+        <w:cr/>
+      </w:r>
+      <w:r>
+        <w:rPr>
+          <w:rStyle w:val="VerbatimChar"/>
+        </w:rPr>
+        <w:t xml:space="preserve">    "identifier": "voterlabs:1234"</w:t>
+      </w:r>
+      <w:r>
+        <w:cr/>
+      </w:r>
+      <w:r>
+        <w:rPr>
+          <w:rStyle w:val="VerbatimChar"/>
+        </w:rPr>
+        <w:t xml:space="preserve">    "first_name": "Edwin",</w:t>
+      </w:r>
+      <w:r>
+        <w:cr/>
+      </w:r>
+      <w:r>
+        <w:rPr>
+          <w:rStyle w:val="VerbatimChar"/>
+        </w:rPr>
+        <w:t xml:space="preserve">    "last_name": "Labadie"</w:t>
+      </w:r>
+      <w:r>
+        <w:cr/>
+      </w:r>
+      <w:r>
+        <w:rPr>
+          <w:rStyle w:val="VerbatimChar"/>
+        </w:rPr>
+        <w:t xml:space="preserve">    "middle_name": "Marques"</w:t>
+      </w:r>
+      <w:r>
+        <w:cr/>
+      </w:r>
+      <w:r>
+        <w:rPr>
+          <w:rStyle w:val="VerbatimChar"/>
+        </w:rPr>
+        <w:t xml:space="preserve">    "email": "edwin.labadie@example.com",</w:t>
+      </w:r>
+      <w:r>
+        <w:cr/>
+      </w:r>
+      <w:r>
+        <w:rPr>
+          <w:rStyle w:val="VerbatimChar"/>
+        </w:rPr>
+        <w:t xml:space="preserve">    "_embedded": {</w:t>
+      </w:r>
+      <w:r>
+        <w:cr/>
+      </w:r>
+      <w:r>
+        <w:rPr>
+          <w:rStyle w:val="VerbatimChar"/>
+        </w:rPr>
+        <w:t xml:space="preserve">        "identifiers": [</w:t>
+      </w:r>
+      <w:r>
+        <w:cr/>
+      </w:r>
+      <w:r>
+        <w:rPr>
+          <w:rStyle w:val="VerbatimChar"/>
+        </w:rPr>
+        <w:t xml:space="preserve">            "voterlabs:1234",</w:t>
+      </w:r>
+      <w:r>
+        <w:cr/>
+      </w:r>
+      <w:r>
+        <w:rPr>
+          <w:rStyle w:val="VerbatimChar"/>
+        </w:rPr>
+        <w:t xml:space="preserve">            "voterlabs:5678"</w:t>
+      </w:r>
+      <w:r>
+        <w:cr/>
+      </w:r>
+      <w:r>
+        <w:rPr>
+          <w:rStyle w:val="VerbatimChar"/>
+        </w:rPr>
+        <w:t xml:space="preserve">        ]</w:t>
+      </w:r>
+      <w:r>
+        <w:cr/>
+      </w:r>
+      <w:r>
+        <w:rPr>
+          <w:rStyle w:val="VerbatimChar"/>
+        </w:rPr>
+        <w:t xml:space="preserve">    }</w:t>
+      </w:r>
+      <w:r>
+        <w:cr/>
+      </w:r>
+      <w:r>
+        <w:rPr>
+          <w:rStyle w:val="VerbatimChar"/>
+        </w:rPr>
+        <w:t xml:space="preserve">}</w:t>
+      </w:r>
+    </w:p>
+    <w:p>
+      <w:r>
+        <w:t xml:space="preserve">What this new record means is that</w:t>
+      </w:r>
+      <w:r>
+        <w:t xml:space="preserve"> </w:t>
+      </w:r>
+      <w:r>
+        <w:rPr>
+          <w:rStyle w:val="VerbatimChar"/>
+        </w:rPr>
+        <w:t xml:space="preserve">voterlabs:1234</w:t>
+      </w:r>
+      <w:r>
+        <w:t xml:space="preserve"> </w:t>
+      </w:r>
+      <w:r>
+        <w:t xml:space="preserve">is the new id by which Voter Labs refers to this real person and that</w:t>
+      </w:r>
+      <w:r>
+        <w:t xml:space="preserve"> </w:t>
+      </w:r>
+      <w:r>
+        <w:rPr>
+          <w:rStyle w:val="VerbatimChar"/>
+        </w:rPr>
+        <w:t xml:space="preserve">voterlabs:5678</w:t>
+      </w:r>
+      <w:r>
+        <w:t xml:space="preserve"> </w:t>
+      </w:r>
+      <w:r>
+        <w:t xml:space="preserve">is another id by which this real person has previously been referred to.</w:t>
+      </w:r>
+    </w:p>
+    <w:p>
+      <w:r>
+        <w:t xml:space="preserve">"Jane Doe For Congress" is a consumer of the Voter Labs API. They have a locally cached representation of both records before Voter Labs merged the two records. When "Jane Doe For Congress" requests the record</w:t>
+      </w:r>
+      <w:r>
+        <w:t xml:space="preserve"> </w:t>
+      </w:r>
+      <w:r>
+        <w:rPr>
+          <w:rStyle w:val="VerbatimChar"/>
+        </w:rPr>
+        <w:t xml:space="preserve">voterlabs:5678</w:t>
+      </w:r>
+      <w:r>
+        <w:t xml:space="preserve"> </w:t>
+      </w:r>
+      <w:r>
+        <w:t xml:space="preserve">from the Voter Labs API, they should get a 301 redirect to the newly merged record seen above (Figure 3).</w:t>
+      </w:r>
+    </w:p>
+    <w:bookmarkStart w:id="80" w:name="address"/>
+    <w:p>
+      <w:pPr>
+        <w:pStyle w:val="Heading1"/>
+      </w:pPr>
+      <w:r>
+        <w:t xml:space="preserve">Address</w:t>
+      </w:r>
+    </w:p>
+    <w:bookmarkEnd w:id="80"/>
+    <w:bookmarkStart w:id="81" w:name="attributes-2"/>
+    <w:p>
+      <w:pPr>
+        <w:pStyle w:val="Heading2"/>
+      </w:pPr>
+      <w:r>
+        <w:t xml:space="preserve">Attributes</w:t>
+      </w:r>
+    </w:p>
+    <w:bookmarkEnd w:id="81"/>
+    <w:tbl>
+      <w:tblPr>
+        <w:tblStyle w:val="TableNormal"/>
+      </w:tblPr>
+      <w:tblGrid/>
+      <w:tr>
+        <w:tc>
+          <w:tcPr>
+            <w:tcBorders>
+              <w:bottom w:val="single"/>
+            </w:tcBorders>
+            <w:vAlign w:val="bottom"/>
+          </w:tcPr>
+          <w:p>
+            <w:pPr>
+              <w:jc w:val="left"/>
+            </w:pPr>
+            <w:r>
+              <w:t xml:space="preserve">Name</w:t>
+            </w:r>
+          </w:p>
+        </w:tc>
+        <w:tc>
+          <w:tcPr>
+            <w:tcBorders>
+              <w:bottom w:val="single"/>
+            </w:tcBorders>
+            <w:vAlign w:val="bottom"/>
+          </w:tcPr>
+          <w:p>
+            <w:pPr>
+              <w:jc w:val="left"/>
+            </w:pPr>
+            <w:r>
+              <w:t xml:space="preserve">Type</w:t>
+            </w:r>
+          </w:p>
+        </w:tc>
+        <w:tc>
+          <w:tcPr>
+            <w:tcBorders>
+              <w:bottom w:val="single"/>
+            </w:tcBorders>
+            <w:vAlign w:val="bottom"/>
+          </w:tcPr>
+          <w:p>
+            <w:pPr>
+              <w:jc w:val="left"/>
+            </w:pPr>
+            <w:r>
+              <w:t xml:space="preserve">Description</w:t>
+            </w:r>
+          </w:p>
+        </w:tc>
+      </w:tr>
+      <w:tr>
+        <w:tc>
+          <w:p>
+            <w:pPr>
+              <w:jc w:val="left"/>
+            </w:pPr>
+            <w:r>
+              <w:t xml:space="preserve">primary</w:t>
+            </w:r>
+          </w:p>
+        </w:tc>
+        <w:tc>
+          <w:p>
+            <w:pPr>
+              <w:jc w:val="left"/>
+            </w:pPr>
+            <w:r>
+              <w:t xml:space="preserve">boolean</w:t>
+            </w:r>
+          </w:p>
+        </w:tc>
+        <w:tc>
+          <w:p>
+            <w:pPr>
+              <w:jc w:val="left"/>
+            </w:pPr>
+            <w:r>
+              <w:t xml:space="preserve">Denotes if this is the primary address. A person can have only one primary address</w:t>
+            </w:r>
+          </w:p>
+        </w:tc>
+      </w:tr>
+      <w:tr>
+        <w:tc>
+          <w:p>
+            <w:pPr>
+              <w:jc w:val="left"/>
+            </w:pPr>
+            <w:r>
+              <w:t xml:space="preserve">address_type</w:t>
+            </w:r>
+          </w:p>
+        </w:tc>
+        <w:tc>
+          <w:p>
+            <w:pPr>
+              <w:jc w:val="left"/>
+            </w:pPr>
+            <w:r>
+              <w:t xml:space="preserve">string</w:t>
+            </w:r>
+          </w:p>
+        </w:tc>
+        <w:tc>
+          <w:p>
+            <w:pPr>
+              <w:jc w:val="left"/>
+            </w:pPr>
+            <w:r>
+              <w:t xml:space="preserve">Type of address "Home","Work",'Mailing'</w:t>
+            </w:r>
+          </w:p>
+        </w:tc>
+      </w:tr>
+      <w:tr>
+        <w:tc>
+          <w:p>
+            <w:pPr>
+              <w:jc w:val="left"/>
+            </w:pPr>
+            <w:r>
+              <w:t xml:space="preserve">address1</w:t>
+            </w:r>
+          </w:p>
+        </w:tc>
+        <w:tc>
+          <w:p>
+            <w:pPr>
+              <w:jc w:val="left"/>
+            </w:pPr>
+            <w:r>
+              <w:t xml:space="preserve">string</w:t>
+            </w:r>
+          </w:p>
+        </w:tc>
+        <w:tc>
+          <w:p>
+            <w:pPr>
+              <w:jc w:val="left"/>
+            </w:pPr>
+            <w:r>
+              <w:t xml:space="preserve">Address line 1</w:t>
+            </w:r>
+          </w:p>
+        </w:tc>
+      </w:tr>
+      <w:tr>
+        <w:tc>
+          <w:p>
+            <w:pPr>
+              <w:jc w:val="left"/>
+            </w:pPr>
+            <w:r>
+              <w:t xml:space="preserve">address2</w:t>
+            </w:r>
+          </w:p>
+        </w:tc>
+        <w:tc>
+          <w:p>
+            <w:pPr>
+              <w:jc w:val="left"/>
+            </w:pPr>
+            <w:r>
+              <w:t xml:space="preserve">string</w:t>
+            </w:r>
+          </w:p>
+        </w:tc>
+        <w:tc>
+          <w:p>
+            <w:pPr>
+              <w:jc w:val="left"/>
+            </w:pPr>
+            <w:r>
+              <w:t xml:space="preserve">Address line 2</w:t>
+            </w:r>
+          </w:p>
+        </w:tc>
+      </w:tr>
+      <w:tr>
+        <w:tc>
+          <w:p>
+            <w:pPr>
+              <w:jc w:val="left"/>
+            </w:pPr>
+            <w:r>
+              <w:t xml:space="preserve">addressN</w:t>
+            </w:r>
+          </w:p>
+        </w:tc>
+        <w:tc>
+          <w:p>
+            <w:pPr>
+              <w:jc w:val="left"/>
+            </w:pPr>
+            <w:r>
+              <w:t xml:space="preserve">string</w:t>
+            </w:r>
+          </w:p>
+        </w:tc>
+        <w:tc>
+          <w:p>
+            <w:pPr>
+              <w:jc w:val="left"/>
+            </w:pPr>
+            <w:r>
+              <w:t xml:space="preserve">Additional address lines</w:t>
+            </w:r>
+          </w:p>
+        </w:tc>
+      </w:tr>
+      <w:tr>
+        <w:tc>
+          <w:p>
+            <w:pPr>
+              <w:jc w:val="left"/>
+            </w:pPr>
+            <w:r>
+              <w:t xml:space="preserve">city</w:t>
+            </w:r>
+          </w:p>
+        </w:tc>
+        <w:tc>
+          <w:p>
+            <w:pPr>
+              <w:jc w:val="left"/>
+            </w:pPr>
+            <w:r>
+              <w:t xml:space="preserve">string</w:t>
+            </w:r>
+          </w:p>
+        </w:tc>
+        <w:tc>
+          <w:p>
+            <w:pPr>
+              <w:jc w:val="left"/>
+            </w:pPr>
+            <w:r>
+              <w:t xml:space="preserve">City</w:t>
+            </w:r>
+          </w:p>
+        </w:tc>
+      </w:tr>
+      <w:tr>
+        <w:tc>
+          <w:p>
+            <w:pPr>
+              <w:jc w:val="left"/>
+            </w:pPr>
+            <w:r>
+              <w:t xml:space="preserve">state</w:t>
+            </w:r>
+          </w:p>
+        </w:tc>
+        <w:tc>
+          <w:p>
+            <w:pPr>
+              <w:jc w:val="left"/>
+            </w:pPr>
+            <w:r>
+              <w:t xml:space="preserve">string</w:t>
+            </w:r>
+          </w:p>
+        </w:tc>
+        <w:tc>
+          <w:p>
+            <w:pPr>
+              <w:jc w:val="left"/>
+            </w:pPr>
+            <w:r>
+              <w:t xml:space="preserve">State abbreviation according to ISO 3166-2 (Final 2 alpha digits)</w:t>
+            </w:r>
+          </w:p>
+        </w:tc>
+      </w:tr>
+      <w:tr>
+        <w:tc>
+          <w:p>
+            <w:pPr>
+              <w:jc w:val="left"/>
+            </w:pPr>
+            <w:r>
+              <w:t xml:space="preserve">postal_code</w:t>
+            </w:r>
+          </w:p>
+        </w:tc>
+        <w:tc>
+          <w:p>
+            <w:pPr>
+              <w:jc w:val="left"/>
+            </w:pPr>
+            <w:r>
+              <w:t xml:space="preserve">string</w:t>
+            </w:r>
+          </w:p>
+        </w:tc>
+        <w:tc>
+          <w:p>
+            <w:pPr>
+              <w:jc w:val="left"/>
+            </w:pPr>
+            <w:r>
+              <w:t xml:space="preserve">Region specific postal code</w:t>
+            </w:r>
+          </w:p>
+        </w:tc>
+      </w:tr>
+      <w:tr>
+        <w:tc>
+          <w:p>
+            <w:pPr>
+              <w:jc w:val="left"/>
+            </w:pPr>
+            <w:r>
+              <w:t xml:space="preserve">country_code</w:t>
+            </w:r>
+          </w:p>
+        </w:tc>
+        <w:tc>
+          <w:p>
+            <w:pPr>
+              <w:jc w:val="left"/>
+            </w:pPr>
+            <w:r>
+              <w:t xml:space="preserve">string</w:t>
+            </w:r>
+          </w:p>
+        </w:tc>
+        <w:tc>
+          <w:p>
+            <w:pPr>
+              <w:jc w:val="left"/>
+            </w:pPr>
+            <w:r>
+              <w:t xml:space="preserve">Country code according to ISO 3166-1 Alpha-2</w:t>
+            </w:r>
+          </w:p>
+        </w:tc>
+      </w:tr>
+      <w:tr>
+        <w:tc>
+          <w:p>
+            <w:pPr>
+              <w:jc w:val="left"/>
+            </w:pPr>
+            <w:r>
+              <w:t xml:space="preserve">location</w:t>
+            </w:r>
+          </w:p>
+        </w:tc>
+        <w:tc>
+          <w:p>
+            <w:pPr>
+              <w:jc w:val="left"/>
+            </w:pPr>
+            <w:r>
+              <w:t xml:space="preserve">hash</w:t>
+            </w:r>
+          </w:p>
+        </w:tc>
+        <w:tc>
+          <w:p>
+            <w:pPr>
+              <w:jc w:val="left"/>
+            </w:pPr>
+            <w:r>
+              <w:t xml:space="preserve">Location information for the address</w:t>
+            </w:r>
+          </w:p>
+        </w:tc>
+      </w:tr>
+      <w:tr>
+        <w:tc>
+          <w:p>
+            <w:pPr>
+              <w:jc w:val="left"/>
+            </w:pPr>
+            <w:r>
+              <w:t xml:space="preserve">.lattitude</w:t>
+            </w:r>
+          </w:p>
+        </w:tc>
+        <w:tc>
+          <w:p>
+            <w:pPr>
+              <w:jc w:val="left"/>
+            </w:pPr>
+            <w:r>
+              <w:t xml:space="preserve">string</w:t>
+            </w:r>
+          </w:p>
+        </w:tc>
+        <w:tc>
+          <w:p>
+            <w:pPr>
+              <w:jc w:val="left"/>
+            </w:pPr>
+            <w:r>
+              <w:t xml:space="preserve">Geolocation latitude</w:t>
+            </w:r>
+          </w:p>
+        </w:tc>
+      </w:tr>
+      <w:tr>
+        <w:tc>
+          <w:p>
+            <w:pPr>
+              <w:jc w:val="left"/>
+            </w:pPr>
+            <w:r>
+              <w:t xml:space="preserve">.longitude</w:t>
+            </w:r>
+          </w:p>
+        </w:tc>
+        <w:tc>
+          <w:p>
+            <w:pPr>
+              <w:jc w:val="left"/>
+            </w:pPr>
+            <w:r>
+              <w:t xml:space="preserve">string</w:t>
+            </w:r>
+          </w:p>
+        </w:tc>
+        <w:tc>
+          <w:p>
+            <w:pPr>
+              <w:jc w:val="left"/>
+            </w:pPr>
+            <w:r>
+              <w:t xml:space="preserve">Geolocation longitude</w:t>
+            </w:r>
+          </w:p>
+        </w:tc>
+      </w:tr>
+      <w:tr>
+        <w:tc>
+          <w:p>
+            <w:pPr>
+              <w:jc w:val="left"/>
+            </w:pPr>
+            <w:r>
+              <w:t xml:space="preserve">.accuracy</w:t>
+            </w:r>
+          </w:p>
+        </w:tc>
+        <w:tc>
+          <w:p>
+            <w:pPr>
+              <w:jc w:val="left"/>
+            </w:pPr>
+            <w:r>
+              <w:t xml:space="preserve">string</w:t>
+            </w:r>
+          </w:p>
+        </w:tc>
+        <w:tc>
+          <w:p>
+            <w:pPr>
+              <w:jc w:val="left"/>
+            </w:pPr>
+            <w:r>
+              <w:t xml:space="preserve">One of "Rooftop", "Approximate"</w:t>
+            </w:r>
+          </w:p>
+        </w:tc>
+      </w:tr>
+      <w:tr>
+        <w:tc>
+          <w:p>
+            <w:pPr>
+              <w:jc w:val="left"/>
+            </w:pPr>
+            <w:r>
+              <w:t xml:space="preserve">address_status</w:t>
+            </w:r>
+          </w:p>
+        </w:tc>
+        <w:tc>
+          <w:p>
+            <w:pPr>
+              <w:jc w:val="left"/>
+            </w:pPr>
+            <w:r>
+              <w:t xml:space="preserve">string</w:t>
+            </w:r>
+          </w:p>
+        </w:tc>
+        <w:tc>
+          <w:p>
+            <w:pPr>
+              <w:jc w:val="left"/>
+            </w:pPr>
+            <w:r>
+              <w:t xml:space="preserve">One of "Potential", "Verified", "Bad".</w:t>
+            </w:r>
+          </w:p>
+        </w:tc>
+      </w:tr>
+    </w:tbl>
+    <w:bookmarkStart w:id="82" w:name="state-and-country-codes"/>
+    <w:p>
+      <w:pPr>
+        <w:pStyle w:val="Heading3"/>
+      </w:pPr>
+      <w:r>
         <w:t xml:space="preserve">State and Country codes</w:t>
       </w:r>
     </w:p>
-    <w:bookmarkEnd w:id="67"/>
+    <w:bookmarkEnd w:id="82"/>
     <w:p>
       <w:r>
         <w:t xml:space="preserve">Country Codes should conform to</w:t>
@@ -5902,7 +8539,7 @@
       <w:r>
         <w:t xml:space="preserve"> </w:t>
       </w:r>
-      <w:hyperlink r:id="rId68">
+      <w:hyperlink r:id="rId83">
         <w:r>
           <w:rPr>
             <w:rStyle w:val="Link"/>
@@ -6029,7 +8666,7 @@
       <w:r>
         <w:t xml:space="preserve"> </w:t>
       </w:r>
-      <w:hyperlink r:id="rId69">
+      <w:hyperlink r:id="rId84">
         <w:r>
           <w:rPr>
             <w:rStyle w:val="Link"/>
@@ -6177,7 +8814,7 @@
         </w:tc>
       </w:tr>
     </w:tbl>
-    <w:bookmarkStart w:id="70" w:name="links"/>
+    <w:bookmarkStart w:id="85" w:name="links"/>
     <w:p>
       <w:pPr>
         <w:pStyle w:val="Heading2"/>
@@ -6186,7 +8823,7 @@
         <w:t xml:space="preserve">Links</w:t>
       </w:r>
     </w:p>
-    <w:bookmarkEnd w:id="70"/>
+    <w:bookmarkEnd w:id="85"/>
     <w:tbl>
       <w:tblPr>
         <w:tblStyle w:val="TableNormal"/>
@@ -6275,7 +8912,7 @@
         </w:tc>
       </w:tr>
     </w:tbl>
-    <w:bookmarkStart w:id="71" w:name="scenarios"/>
+    <w:bookmarkStart w:id="86" w:name="scenarios"/>
     <w:p>
       <w:pPr>
         <w:pStyle w:val="Heading1"/>
@@ -6284,8 +8921,8 @@
         <w:t xml:space="preserve">Scenarios</w:t>
       </w:r>
     </w:p>
-    <w:bookmarkEnd w:id="71"/>
-    <w:bookmarkStart w:id="72" w:name="get-a-list-of-people-with-pagination"/>
+    <w:bookmarkEnd w:id="86"/>
+    <w:bookmarkStart w:id="87" w:name="get-a-list-of-people-with-pagination"/>
     <w:p>
       <w:pPr>
         <w:pStyle w:val="Heading2"/>
@@ -6294,7 +8931,7 @@
         <w:t xml:space="preserve">Get a list of people with pagination</w:t>
       </w:r>
     </w:p>
-    <w:bookmarkEnd w:id="72"/>
+    <w:bookmarkEnd w:id="87"/>
     <w:p>
       <w:pPr>
         <w:pStyle w:val="SourceCode"/>
@@ -6456,7 +9093,7 @@
         <w:rPr>
           <w:rStyle w:val="VerbatimChar"/>
         </w:rPr>
-        <w:t xml:space="preserve">        "sex": "Female",</w:t>
+        <w:t xml:space="preserve">        "gender_identity": "Male",</w:t>
       </w:r>
       <w:r>
         <w:cr/>
@@ -6510,6 +9147,51 @@
         <w:rPr>
           <w:rStyle w:val="VerbatimChar"/>
         </w:rPr>
+        <w:t xml:space="preserve">        "birth_date" : {</w:t>
+      </w:r>
+      <w:r>
+        <w:cr/>
+      </w:r>
+      <w:r>
+        <w:rPr>
+          <w:rStyle w:val="VerbatimChar"/>
+        </w:rPr>
+        <w:t xml:space="preserve">            "month" : 1,</w:t>
+      </w:r>
+      <w:r>
+        <w:cr/>
+      </w:r>
+      <w:r>
+        <w:rPr>
+          <w:rStyle w:val="VerbatimChar"/>
+        </w:rPr>
+        <w:t xml:space="preserve">            "day" : 1,</w:t>
+      </w:r>
+      <w:r>
+        <w:cr/>
+      </w:r>
+      <w:r>
+        <w:rPr>
+          <w:rStyle w:val="VerbatimChar"/>
+        </w:rPr>
+        <w:t xml:space="preserve">            "year" : 1970</w:t>
+      </w:r>
+      <w:r>
+        <w:cr/>
+      </w:r>
+      <w:r>
+        <w:rPr>
+          <w:rStyle w:val="VerbatimChar"/>
+        </w:rPr>
+        <w:t xml:space="preserve">            },</w:t>
+      </w:r>
+      <w:r>
+        <w:cr/>
+      </w:r>
+      <w:r>
+        <w:rPr>
+          <w:rStyle w:val="VerbatimChar"/>
+        </w:rPr>
         <w:t xml:space="preserve">        "_embedded": {</w:t>
       </w:r>
       <w:r>
@@ -6582,25 +9264,43 @@
         <w:rPr>
           <w:rStyle w:val="VerbatimChar"/>
         </w:rPr>
-        <w:t xml:space="preserve">            "lat": 44,</w:t>
-      </w:r>
-      <w:r>
-        <w:cr/>
-      </w:r>
-      <w:r>
-        <w:rPr>
-          <w:rStyle w:val="VerbatimChar"/>
-        </w:rPr>
-        <w:t xml:space="preserve">            "lng": 40,</w:t>
-      </w:r>
-      <w:r>
-        <w:cr/>
-      </w:r>
-      <w:r>
-        <w:rPr>
-          <w:rStyle w:val="VerbatimChar"/>
-        </w:rPr>
-        <w:t xml:space="preserve">            "accuracy": "Rooftop",</w:t>
+        <w:t xml:space="preserve">            "location" : {</w:t>
+      </w:r>
+      <w:r>
+        <w:cr/>
+      </w:r>
+      <w:r>
+        <w:rPr>
+          <w:rStyle w:val="VerbatimChar"/>
+        </w:rPr>
+        <w:t xml:space="preserve">                "longitude" : "40.1",</w:t>
+      </w:r>
+      <w:r>
+        <w:cr/>
+      </w:r>
+      <w:r>
+        <w:rPr>
+          <w:rStyle w:val="VerbatimChar"/>
+        </w:rPr>
+        <w:t xml:space="preserve">                "latitude" : "44.5"4,</w:t>
+      </w:r>
+      <w:r>
+        <w:cr/>
+      </w:r>
+      <w:r>
+        <w:rPr>
+          <w:rStyle w:val="VerbatimChar"/>
+        </w:rPr>
+        <w:t xml:space="preserve">                "accuracy": "Rooftop"</w:t>
+      </w:r>
+      <w:r>
+        <w:cr/>
+      </w:r>
+      <w:r>
+        <w:rPr>
+          <w:rStyle w:val="VerbatimChar"/>
+        </w:rPr>
+        <w:t xml:space="preserve">                },</w:t>
       </w:r>
       <w:r>
         <w:cr/>
@@ -6780,25 +9480,43 @@
         <w:rPr>
           <w:rStyle w:val="VerbatimChar"/>
         </w:rPr>
-        <w:t xml:space="preserve">              "lat": 44,</w:t>
-      </w:r>
-      <w:r>
-        <w:cr/>
-      </w:r>
-      <w:r>
-        <w:rPr>
-          <w:rStyle w:val="VerbatimChar"/>
-        </w:rPr>
-        <w:t xml:space="preserve">              "lng": 40,</w:t>
-      </w:r>
-      <w:r>
-        <w:cr/>
-      </w:r>
-      <w:r>
-        <w:rPr>
-          <w:rStyle w:val="VerbatimChar"/>
-        </w:rPr>
-        <w:t xml:space="preserve">              "accuracy": "Rooftop",</w:t>
+        <w:t xml:space="preserve">              "location" : {</w:t>
+      </w:r>
+      <w:r>
+        <w:cr/>
+      </w:r>
+      <w:r>
+        <w:rPr>
+          <w:rStyle w:val="VerbatimChar"/>
+        </w:rPr>
+        <w:t xml:space="preserve">                "longitude" : "40.1",</w:t>
+      </w:r>
+      <w:r>
+        <w:cr/>
+      </w:r>
+      <w:r>
+        <w:rPr>
+          <w:rStyle w:val="VerbatimChar"/>
+        </w:rPr>
+        <w:t xml:space="preserve">                "latitude" : "44.5"4,</w:t>
+      </w:r>
+      <w:r>
+        <w:cr/>
+      </w:r>
+      <w:r>
+        <w:rPr>
+          <w:rStyle w:val="VerbatimChar"/>
+        </w:rPr>
+        <w:t xml:space="preserve">                "accuracy": "Rooftop"</w:t>
+      </w:r>
+      <w:r>
+        <w:cr/>
+      </w:r>
+      <w:r>
+        <w:rPr>
+          <w:rStyle w:val="VerbatimChar"/>
+        </w:rPr>
+        <w:t xml:space="preserve">                },</w:t>
       </w:r>
       <w:r>
         <w:cr/>
@@ -6969,25 +9687,43 @@
         <w:rPr>
           <w:rStyle w:val="VerbatimChar"/>
         </w:rPr>
-        <w:t xml:space="preserve">              "lat": 44,</w:t>
-      </w:r>
-      <w:r>
-        <w:cr/>
-      </w:r>
-      <w:r>
-        <w:rPr>
-          <w:rStyle w:val="VerbatimChar"/>
-        </w:rPr>
-        <w:t xml:space="preserve">              "lng": 40,</w:t>
-      </w:r>
-      <w:r>
-        <w:cr/>
-      </w:r>
-      <w:r>
-        <w:rPr>
-          <w:rStyle w:val="VerbatimChar"/>
-        </w:rPr>
-        <w:t xml:space="preserve">              "accuracy": "Rooftop",</w:t>
+        <w:t xml:space="preserve">              "location" : {</w:t>
+      </w:r>
+      <w:r>
+        <w:cr/>
+      </w:r>
+      <w:r>
+        <w:rPr>
+          <w:rStyle w:val="VerbatimChar"/>
+        </w:rPr>
+        <w:t xml:space="preserve">                "longitude" : "40.1",</w:t>
+      </w:r>
+      <w:r>
+        <w:cr/>
+      </w:r>
+      <w:r>
+        <w:rPr>
+          <w:rStyle w:val="VerbatimChar"/>
+        </w:rPr>
+        <w:t xml:space="preserve">                "latitude" : "44.5"4,</w:t>
+      </w:r>
+      <w:r>
+        <w:cr/>
+      </w:r>
+      <w:r>
+        <w:rPr>
+          <w:rStyle w:val="VerbatimChar"/>
+        </w:rPr>
+        <w:t xml:space="preserve">                "accuracy": "Rooftop"</w:t>
+      </w:r>
+      <w:r>
+        <w:cr/>
+      </w:r>
+      <w:r>
+        <w:rPr>
+          <w:rStyle w:val="VerbatimChar"/>
+        </w:rPr>
+        <w:t xml:space="preserve">                },</w:t>
       </w:r>
       <w:r>
         <w:cr/>
@@ -7275,7 +10011,7 @@
         <w:rPr>
           <w:rStyle w:val="VerbatimChar"/>
         </w:rPr>
-        <w:t xml:space="preserve">        "sex": "Female",</w:t>
+        <w:t xml:space="preserve">        "gender_identity": "Male",</w:t>
       </w:r>
       <w:r>
         <w:cr/>
@@ -7329,6 +10065,51 @@
         <w:rPr>
           <w:rStyle w:val="VerbatimChar"/>
         </w:rPr>
+        <w:t xml:space="preserve">        "birth_date" : {</w:t>
+      </w:r>
+      <w:r>
+        <w:cr/>
+      </w:r>
+      <w:r>
+        <w:rPr>
+          <w:rStyle w:val="VerbatimChar"/>
+        </w:rPr>
+        <w:t xml:space="preserve">            "month" : 1,</w:t>
+      </w:r>
+      <w:r>
+        <w:cr/>
+      </w:r>
+      <w:r>
+        <w:rPr>
+          <w:rStyle w:val="VerbatimChar"/>
+        </w:rPr>
+        <w:t xml:space="preserve">            "day" : 1,</w:t>
+      </w:r>
+      <w:r>
+        <w:cr/>
+      </w:r>
+      <w:r>
+        <w:rPr>
+          <w:rStyle w:val="VerbatimChar"/>
+        </w:rPr>
+        <w:t xml:space="preserve">            "year" : 1970</w:t>
+      </w:r>
+      <w:r>
+        <w:cr/>
+      </w:r>
+      <w:r>
+        <w:rPr>
+          <w:rStyle w:val="VerbatimChar"/>
+        </w:rPr>
+        <w:t xml:space="preserve">            },</w:t>
+      </w:r>
+      <w:r>
+        <w:cr/>
+      </w:r>
+      <w:r>
+        <w:rPr>
+          <w:rStyle w:val="VerbatimChar"/>
+        </w:rPr>
         <w:t xml:space="preserve">        "_embedded": {</w:t>
       </w:r>
       <w:r>
@@ -7401,25 +10182,43 @@
         <w:rPr>
           <w:rStyle w:val="VerbatimChar"/>
         </w:rPr>
-        <w:t xml:space="preserve">            "lat": 44,</w:t>
-      </w:r>
-      <w:r>
-        <w:cr/>
-      </w:r>
-      <w:r>
-        <w:rPr>
-          <w:rStyle w:val="VerbatimChar"/>
-        </w:rPr>
-        <w:t xml:space="preserve">            "lng": 40,</w:t>
-      </w:r>
-      <w:r>
-        <w:cr/>
-      </w:r>
-      <w:r>
-        <w:rPr>
-          <w:rStyle w:val="VerbatimChar"/>
-        </w:rPr>
-        <w:t xml:space="preserve">            "accuracy": "Rooftop",</w:t>
+        <w:t xml:space="preserve">            "location" : {</w:t>
+      </w:r>
+      <w:r>
+        <w:cr/>
+      </w:r>
+      <w:r>
+        <w:rPr>
+          <w:rStyle w:val="VerbatimChar"/>
+        </w:rPr>
+        <w:t xml:space="preserve">                "longitude" : "40.1",</w:t>
+      </w:r>
+      <w:r>
+        <w:cr/>
+      </w:r>
+      <w:r>
+        <w:rPr>
+          <w:rStyle w:val="VerbatimChar"/>
+        </w:rPr>
+        <w:t xml:space="preserve">                "latitude" : "44.5"4,</w:t>
+      </w:r>
+      <w:r>
+        <w:cr/>
+      </w:r>
+      <w:r>
+        <w:rPr>
+          <w:rStyle w:val="VerbatimChar"/>
+        </w:rPr>
+        <w:t xml:space="preserve">                "accuracy": "Rooftop"</w:t>
+      </w:r>
+      <w:r>
+        <w:cr/>
+      </w:r>
+      <w:r>
+        <w:rPr>
+          <w:rStyle w:val="VerbatimChar"/>
+        </w:rPr>
+        <w:t xml:space="preserve">                },</w:t>
       </w:r>
       <w:r>
         <w:cr/>
@@ -7599,25 +10398,43 @@
         <w:rPr>
           <w:rStyle w:val="VerbatimChar"/>
         </w:rPr>
-        <w:t xml:space="preserve">              "lat": 44,</w:t>
-      </w:r>
-      <w:r>
-        <w:cr/>
-      </w:r>
-      <w:r>
-        <w:rPr>
-          <w:rStyle w:val="VerbatimChar"/>
-        </w:rPr>
-        <w:t xml:space="preserve">              "lng": 40,</w:t>
-      </w:r>
-      <w:r>
-        <w:cr/>
-      </w:r>
-      <w:r>
-        <w:rPr>
-          <w:rStyle w:val="VerbatimChar"/>
-        </w:rPr>
-        <w:t xml:space="preserve">              "accuracy": "Rooftop",</w:t>
+        <w:t xml:space="preserve">              "location" : {</w:t>
+      </w:r>
+      <w:r>
+        <w:cr/>
+      </w:r>
+      <w:r>
+        <w:rPr>
+          <w:rStyle w:val="VerbatimChar"/>
+        </w:rPr>
+        <w:t xml:space="preserve">                "longitude" : "40.1",</w:t>
+      </w:r>
+      <w:r>
+        <w:cr/>
+      </w:r>
+      <w:r>
+        <w:rPr>
+          <w:rStyle w:val="VerbatimChar"/>
+        </w:rPr>
+        <w:t xml:space="preserve">                "latitude" : "44.5"4,</w:t>
+      </w:r>
+      <w:r>
+        <w:cr/>
+      </w:r>
+      <w:r>
+        <w:rPr>
+          <w:rStyle w:val="VerbatimChar"/>
+        </w:rPr>
+        <w:t xml:space="preserve">                "accuracy": "Rooftop"</w:t>
+      </w:r>
+      <w:r>
+        <w:cr/>
+      </w:r>
+      <w:r>
+        <w:rPr>
+          <w:rStyle w:val="VerbatimChar"/>
+        </w:rPr>
+        <w:t xml:space="preserve">                },</w:t>
       </w:r>
       <w:r>
         <w:cr/>
@@ -7788,25 +10605,43 @@
         <w:rPr>
           <w:rStyle w:val="VerbatimChar"/>
         </w:rPr>
-        <w:t xml:space="preserve">              "lat": 44,</w:t>
-      </w:r>
-      <w:r>
-        <w:cr/>
-      </w:r>
-      <w:r>
-        <w:rPr>
-          <w:rStyle w:val="VerbatimChar"/>
-        </w:rPr>
-        <w:t xml:space="preserve">              "lng": 40,</w:t>
-      </w:r>
-      <w:r>
-        <w:cr/>
-      </w:r>
-      <w:r>
-        <w:rPr>
-          <w:rStyle w:val="VerbatimChar"/>
-        </w:rPr>
-        <w:t xml:space="preserve">              "accuracy": "Rooftop",</w:t>
+        <w:t xml:space="preserve">              "location" : {</w:t>
+      </w:r>
+      <w:r>
+        <w:cr/>
+      </w:r>
+      <w:r>
+        <w:rPr>
+          <w:rStyle w:val="VerbatimChar"/>
+        </w:rPr>
+        <w:t xml:space="preserve">                "longitude" : "40.1",</w:t>
+      </w:r>
+      <w:r>
+        <w:cr/>
+      </w:r>
+      <w:r>
+        <w:rPr>
+          <w:rStyle w:val="VerbatimChar"/>
+        </w:rPr>
+        <w:t xml:space="preserve">                "latitude" : "44.5"4,</w:t>
+      </w:r>
+      <w:r>
+        <w:cr/>
+      </w:r>
+      <w:r>
+        <w:rPr>
+          <w:rStyle w:val="VerbatimChar"/>
+        </w:rPr>
+        <w:t xml:space="preserve">                "accuracy": "Rooftop"</w:t>
+      </w:r>
+      <w:r>
+        <w:cr/>
+      </w:r>
+      <w:r>
+        <w:rPr>
+          <w:rStyle w:val="VerbatimChar"/>
+        </w:rPr>
+        <w:t xml:space="preserve">                },</w:t>
       </w:r>
       <w:r>
         <w:cr/>
@@ -8133,7 +10968,7 @@
         <w:t xml:space="preserve">}</w:t>
       </w:r>
     </w:p>
-    <w:bookmarkStart w:id="73" w:name="survey-questions-and-answers"/>
+    <w:bookmarkStart w:id="88" w:name="survey-questions-and-answers"/>
     <w:p>
       <w:pPr>
         <w:pStyle w:val="Heading1"/>
@@ -8142,8 +10977,8 @@
         <w:t xml:space="preserve">Survey Questions and Answers</w:t>
       </w:r>
     </w:p>
-    <w:bookmarkEnd w:id="73"/>
-    <w:bookmarkStart w:id="74" w:name="question"/>
+    <w:bookmarkEnd w:id="88"/>
+    <w:bookmarkStart w:id="89" w:name="question"/>
     <w:p>
       <w:pPr>
         <w:pStyle w:val="Heading2"/>
@@ -8152,8 +10987,8 @@
         <w:t xml:space="preserve">Question</w:t>
       </w:r>
     </w:p>
-    <w:bookmarkEnd w:id="74"/>
-    <w:bookmarkStart w:id="75" w:name="attributes-3"/>
+    <w:bookmarkEnd w:id="89"/>
+    <w:bookmarkStart w:id="90" w:name="attributes-3"/>
     <w:p>
       <w:pPr>
         <w:pStyle w:val="Heading3"/>
@@ -8162,7 +10997,7 @@
         <w:t xml:space="preserve">Attributes</w:t>
       </w:r>
     </w:p>
-    <w:bookmarkEnd w:id="75"/>
+    <w:bookmarkEnd w:id="90"/>
     <w:tbl>
       <w:tblPr>
         <w:tblStyle w:val="TableNormal"/>
@@ -8347,7 +11182,7 @@
         </w:tc>
       </w:tr>
     </w:tbl>
-    <w:bookmarkStart w:id="76" w:name="questionresponse"/>
+    <w:bookmarkStart w:id="91" w:name="questionresponse"/>
     <w:p>
       <w:pPr>
         <w:pStyle w:val="Heading2"/>
@@ -8356,13 +11191,13 @@
         <w:t xml:space="preserve">QuestionResponse</w:t>
       </w:r>
     </w:p>
-    <w:bookmarkEnd w:id="76"/>
+    <w:bookmarkEnd w:id="91"/>
     <w:p>
       <w:r>
         <w:t xml:space="preserve">A possible response or choice for a question.</w:t>
       </w:r>
     </w:p>
-    <w:bookmarkStart w:id="77" w:name="attributes-4"/>
+    <w:bookmarkStart w:id="92" w:name="attributes-4"/>
     <w:p>
       <w:pPr>
         <w:pStyle w:val="Heading3"/>
@@ -8371,7 +11206,7 @@
         <w:t xml:space="preserve">Attributes</w:t>
       </w:r>
     </w:p>
-    <w:bookmarkEnd w:id="77"/>
+    <w:bookmarkEnd w:id="92"/>
     <w:tbl>
       <w:tblPr>
         <w:tblStyle w:val="TableNormal"/>
@@ -8524,7 +11359,7 @@
         </w:tc>
       </w:tr>
     </w:tbl>
-    <w:bookmarkStart w:id="78" w:name="questionanswer"/>
+    <w:bookmarkStart w:id="93" w:name="questionanswer"/>
     <w:p>
       <w:pPr>
         <w:pStyle w:val="Heading2"/>
@@ -8533,13 +11368,13 @@
         <w:t xml:space="preserve">QuestionAnswer</w:t>
       </w:r>
     </w:p>
-    <w:bookmarkEnd w:id="78"/>
+    <w:bookmarkEnd w:id="93"/>
     <w:p>
       <w:r>
         <w:t xml:space="preserve">An answer to a question. An answer is chosen by the user from one of the QuestionResponse options</w:t>
       </w:r>
     </w:p>
-    <w:bookmarkStart w:id="79" w:name="attributes-5"/>
+    <w:bookmarkStart w:id="94" w:name="attributes-5"/>
     <w:p>
       <w:pPr>
         <w:pStyle w:val="Heading3"/>
@@ -8548,7 +11383,7 @@
         <w:t xml:space="preserve">Attributes</w:t>
       </w:r>
     </w:p>
-    <w:bookmarkEnd w:id="79"/>
+    <w:bookmarkEnd w:id="94"/>
     <w:tbl>
       <w:tblPr>
         <w:tblStyle w:val="TableNormal"/>
@@ -8765,7 +11600,7 @@
         </w:tc>
       </w:tr>
     </w:tbl>
-    <w:bookmarkStart w:id="80" w:name="retrieving-available-questions"/>
+    <w:bookmarkStart w:id="95" w:name="retrieving-available-questions"/>
     <w:p>
       <w:pPr>
         <w:pStyle w:val="Heading2"/>
@@ -8774,7 +11609,7 @@
         <w:t xml:space="preserve">Retrieving Available Questions</w:t>
       </w:r>
     </w:p>
-    <w:bookmarkEnd w:id="80"/>
+    <w:bookmarkEnd w:id="95"/>
     <w:p>
       <w:r>
         <w:t xml:space="preserve">Request</w:t>
@@ -9680,7 +12515,7 @@
         <w:t xml:space="preserve">}</w:t>
       </w:r>
     </w:p>
-    <w:bookmarkStart w:id="81" w:name="creating-a-questionanswer"/>
+    <w:bookmarkStart w:id="96" w:name="creating-a-questionanswer"/>
     <w:p>
       <w:pPr>
         <w:pStyle w:val="Heading2"/>
@@ -9689,7 +12524,7 @@
         <w:t xml:space="preserve">Creating a QuestionAnswer</w:t>
       </w:r>
     </w:p>
-    <w:bookmarkEnd w:id="81"/>
+    <w:bookmarkEnd w:id="96"/>
     <w:p>
       <w:r>
         <w:t xml:space="preserve">Request</w:t>
@@ -9765,7 +12600,7 @@
         <w:t xml:space="preserve">Response</w:t>
       </w:r>
     </w:p>
-    <w:bookmarkStart w:id="82" w:name="interactions"/>
+    <w:bookmarkStart w:id="97" w:name="interactions"/>
     <w:p>
       <w:pPr>
         <w:pStyle w:val="Heading1"/>
@@ -9774,13 +12609,13 @@
         <w:t xml:space="preserve">Interactions</w:t>
       </w:r>
     </w:p>
-    <w:bookmarkEnd w:id="82"/>
+    <w:bookmarkEnd w:id="97"/>
     <w:p>
       <w:r>
         <w:t xml:space="preserve">Interactions are instances of one person engaging another person. An example of this would be as follows. Alice makes a telephone call to Bob. On that call she asks Bob a question and records his response. The Interaction is primarily associated with Alice via the person attribute as she is the one who took action. Bob answered the question and is considered the prospect. The Interaction is secondarily associated with Bob via the prospect attribute.</w:t>
       </w:r>
     </w:p>
-    <w:bookmarkStart w:id="83" w:name="attributes-6"/>
+    <w:bookmarkStart w:id="98" w:name="attributes-6"/>
     <w:p>
       <w:pPr>
         <w:pStyle w:val="Heading1"/>
@@ -9789,7 +12624,7 @@
         <w:t xml:space="preserve">Attributes</w:t>
       </w:r>
     </w:p>
-    <w:bookmarkEnd w:id="83"/>
+    <w:bookmarkEnd w:id="98"/>
     <w:tbl>
       <w:tblPr>
         <w:tblStyle w:val="TableNormal"/>
@@ -10113,7 +12948,7 @@
 <file path=word/numbering.xml><?xml version="1.0" encoding="utf-8"?>
 <w:numbering xmlns:w="http://schemas.openxmlformats.org/wordprocessingml/2006/main">
   <w:abstractNum w:abstractNumId="0">
-    <w:nsid w:val="63a1bbf9"/>
+    <w:nsid w:val="ee2e7dee"/>
     <w:multiLevelType w:val="multilevel"/>
     <w:lvl w:ilvl="0">
       <w:numFmt w:val="bullet"/>
@@ -10194,7 +13029,7 @@
     </w:lvl>
   </w:abstractNum>
   <w:abstractNum w:abstractNumId="2">
-    <w:nsid w:val="1bb48294"/>
+    <w:nsid w:val="c1f707a7"/>
     <w:multiLevelType w:val="multilevel"/>
     <w:lvl w:ilvl="0">
       <w:numFmt w:val="bullet"/>
@@ -10284,6 +13119,21 @@
     <w:abstractNumId w:val="2"/>
   </w:num>
   <w:num w:numId="4">
+    <w:abstractNumId w:val="2"/>
+  </w:num>
+  <w:num w:numId="5">
+    <w:abstractNumId w:val="2"/>
+  </w:num>
+  <w:num w:numId="6">
+    <w:abstractNumId w:val="2"/>
+  </w:num>
+  <w:num w:numId="7">
+    <w:abstractNumId w:val="2"/>
+  </w:num>
+  <w:num w:numId="8">
+    <w:abstractNumId w:val="2"/>
+  </w:num>
+  <w:num w:numId="9">
     <w:abstractNumId w:val="2"/>
   </w:num>
 </w:numbering>
